--- a/weave_conv_doc.docx
+++ b/weave_conv_doc.docx
@@ -150,36 +150,1651 @@
           <w:rFonts w:ascii="Times New Roman" w:hAnsi="Times New Roman" w:cs="Times New Roman"/>
         </w:rPr>
       </w:pPr>
-    </w:p>
-    <w:p>
-      <w:pPr>
-        <w:widowControl w:val="0"/>
-        <w:tabs>
-          <w:tab w:val="left" w:pos="720"/>
-          <w:tab w:val="left" w:pos="1440"/>
-          <w:tab w:val="left" w:pos="2160"/>
-          <w:tab w:val="left" w:pos="2880"/>
-          <w:tab w:val="left" w:pos="3600"/>
-          <w:tab w:val="left" w:pos="4320"/>
-          <w:tab w:val="left" w:pos="5040"/>
-          <w:tab w:val="left" w:pos="5760"/>
-          <w:tab w:val="left" w:pos="6480"/>
-          <w:tab w:val="left" w:pos="7200"/>
-          <w:tab w:val="left" w:pos="7920"/>
-          <w:tab w:val="left" w:pos="8640"/>
-        </w:tabs>
-        <w:autoSpaceDE w:val="0"/>
-        <w:autoSpaceDN w:val="0"/>
-        <w:adjustRightInd w:val="0"/>
-        <w:rPr>
-          <w:rFonts w:ascii="Times New Roman" w:hAnsi="Times New Roman" w:cs="Times New Roman"/>
-        </w:rPr>
-      </w:pPr>
-      <w:r>
-        <w:rPr>
-          <w:rFonts w:ascii="Times New Roman" w:hAnsi="Times New Roman" w:cs="Times New Roman"/>
-        </w:rPr>
-        <w:t xml:space="preserve">Below is the Algorithm for Weave Convolution. In addition, Naïve versions of ZeroExplode and ArrayWeave are presented. I have faster versions in TensorFlow but I am still working on optimizing them. </w:t>
+      <w:r>
+        <w:rPr>
+          <w:rFonts w:ascii="Times New Roman" w:hAnsi="Times New Roman" w:cs="Times New Roman"/>
+        </w:rPr>
+        <w:t>L</w:t>
+      </w:r>
+      <w:r>
+        <w:rPr>
+          <w:rFonts w:ascii="Times New Roman" w:hAnsi="Times New Roman" w:cs="Times New Roman"/>
+        </w:rPr>
+        <w:t>ooking at a center of an image 7 by 7</w:t>
+      </w:r>
+      <w:r>
+        <w:rPr>
+          <w:rFonts w:ascii="Times New Roman" w:hAnsi="Times New Roman" w:cs="Times New Roman"/>
+        </w:rPr>
+        <w:t xml:space="preserve"> section (thus there is no need for padding, filters that go off the edge</w:t>
+      </w:r>
+      <w:r>
+        <w:rPr>
+          <w:rFonts w:ascii="Times New Roman" w:hAnsi="Times New Roman" w:cs="Times New Roman"/>
+        </w:rPr>
+        <w:t xml:space="preserve"> of this example are</w:t>
+      </w:r>
+      <w:r>
+        <w:rPr>
+          <w:rFonts w:ascii="Times New Roman" w:hAnsi="Times New Roman" w:cs="Times New Roman"/>
+        </w:rPr>
+        <w:t xml:space="preserve"> still are operating on the image) to make the example easier to understand;</w:t>
+      </w:r>
+    </w:p>
+    <w:p>
+      <w:pPr>
+        <w:widowControl w:val="0"/>
+        <w:tabs>
+          <w:tab w:val="left" w:pos="720"/>
+          <w:tab w:val="left" w:pos="1440"/>
+          <w:tab w:val="left" w:pos="2160"/>
+          <w:tab w:val="left" w:pos="2880"/>
+          <w:tab w:val="left" w:pos="3600"/>
+          <w:tab w:val="left" w:pos="4320"/>
+          <w:tab w:val="left" w:pos="5040"/>
+          <w:tab w:val="left" w:pos="5760"/>
+          <w:tab w:val="left" w:pos="6480"/>
+          <w:tab w:val="left" w:pos="7200"/>
+          <w:tab w:val="left" w:pos="7920"/>
+          <w:tab w:val="left" w:pos="8640"/>
+        </w:tabs>
+        <w:autoSpaceDE w:val="0"/>
+        <w:autoSpaceDN w:val="0"/>
+        <w:adjustRightInd w:val="0"/>
+        <w:rPr>
+          <w:rFonts w:ascii="Times New Roman" w:hAnsi="Times New Roman" w:cs="Times New Roman"/>
+        </w:rPr>
+      </w:pPr>
+    </w:p>
+    <w:p>
+      <w:pPr>
+        <w:widowControl w:val="0"/>
+        <w:tabs>
+          <w:tab w:val="left" w:pos="720"/>
+          <w:tab w:val="left" w:pos="1440"/>
+          <w:tab w:val="left" w:pos="2160"/>
+          <w:tab w:val="left" w:pos="2880"/>
+          <w:tab w:val="left" w:pos="3600"/>
+          <w:tab w:val="left" w:pos="4320"/>
+          <w:tab w:val="left" w:pos="5040"/>
+          <w:tab w:val="left" w:pos="5760"/>
+          <w:tab w:val="left" w:pos="6480"/>
+          <w:tab w:val="left" w:pos="7200"/>
+          <w:tab w:val="left" w:pos="7920"/>
+          <w:tab w:val="left" w:pos="8640"/>
+        </w:tabs>
+        <w:autoSpaceDE w:val="0"/>
+        <w:autoSpaceDN w:val="0"/>
+        <w:adjustRightInd w:val="0"/>
+        <w:rPr>
+          <w:rFonts w:ascii="Times New Roman" w:hAnsi="Times New Roman" w:cs="Times New Roman"/>
+        </w:rPr>
+      </w:pPr>
+      <w:r>
+        <w:rPr>
+          <w:rFonts w:ascii="Times New Roman" w:hAnsi="Times New Roman" w:cs="Times New Roman"/>
+        </w:rPr>
+        <w:t>Starting center of an Image</w:t>
+      </w:r>
+      <w:r>
+        <w:rPr>
+          <w:rFonts w:ascii="Times New Roman" w:hAnsi="Times New Roman" w:cs="Times New Roman"/>
+        </w:rPr>
+        <w:t xml:space="preserve"> (Still works for even </w:t>
+      </w:r>
+      <w:r>
+        <w:rPr>
+          <w:rFonts w:ascii="Times New Roman" w:hAnsi="Times New Roman" w:cs="Times New Roman"/>
+        </w:rPr>
+        <w:t>sized images, but pictured as odd for a nice center)</w:t>
+      </w:r>
+      <w:r>
+        <w:rPr>
+          <w:rFonts w:ascii="Times New Roman" w:hAnsi="Times New Roman" w:cs="Times New Roman"/>
+        </w:rPr>
+        <w:t>:</w:t>
+      </w:r>
+    </w:p>
+    <w:p>
+      <w:pPr>
+        <w:widowControl w:val="0"/>
+        <w:tabs>
+          <w:tab w:val="left" w:pos="720"/>
+          <w:tab w:val="left" w:pos="1440"/>
+          <w:tab w:val="left" w:pos="2160"/>
+          <w:tab w:val="left" w:pos="2880"/>
+          <w:tab w:val="left" w:pos="3600"/>
+          <w:tab w:val="left" w:pos="4320"/>
+          <w:tab w:val="left" w:pos="5040"/>
+          <w:tab w:val="left" w:pos="5760"/>
+          <w:tab w:val="left" w:pos="6480"/>
+          <w:tab w:val="left" w:pos="7200"/>
+          <w:tab w:val="left" w:pos="7920"/>
+          <w:tab w:val="left" w:pos="8640"/>
+        </w:tabs>
+        <w:autoSpaceDE w:val="0"/>
+        <w:autoSpaceDN w:val="0"/>
+        <w:adjustRightInd w:val="0"/>
+        <w:jc w:val="center"/>
+        <w:rPr>
+          <w:rFonts w:ascii="Times New Roman" w:hAnsi="Times New Roman" w:cs="Times New Roman"/>
+        </w:rPr>
+      </w:pPr>
+    </w:p>
+    <w:p>
+      <w:pPr>
+        <w:widowControl w:val="0"/>
+        <w:tabs>
+          <w:tab w:val="left" w:pos="720"/>
+          <w:tab w:val="left" w:pos="1440"/>
+          <w:tab w:val="left" w:pos="2160"/>
+          <w:tab w:val="left" w:pos="2880"/>
+          <w:tab w:val="left" w:pos="3600"/>
+          <w:tab w:val="left" w:pos="4320"/>
+          <w:tab w:val="left" w:pos="5040"/>
+          <w:tab w:val="left" w:pos="5760"/>
+          <w:tab w:val="left" w:pos="6480"/>
+          <w:tab w:val="left" w:pos="7200"/>
+          <w:tab w:val="left" w:pos="7920"/>
+          <w:tab w:val="left" w:pos="8640"/>
+        </w:tabs>
+        <w:autoSpaceDE w:val="0"/>
+        <w:autoSpaceDN w:val="0"/>
+        <w:adjustRightInd w:val="0"/>
+        <w:rPr>
+          <w:rFonts w:ascii="Times New Roman" w:hAnsi="Times New Roman" w:cs="Times New Roman"/>
+        </w:rPr>
+      </w:pPr>
+    </w:p>
+    <w:p>
+      <w:pPr>
+        <w:widowControl w:val="0"/>
+        <w:tabs>
+          <w:tab w:val="left" w:pos="720"/>
+          <w:tab w:val="left" w:pos="1440"/>
+          <w:tab w:val="left" w:pos="2160"/>
+          <w:tab w:val="left" w:pos="2880"/>
+          <w:tab w:val="left" w:pos="3600"/>
+          <w:tab w:val="left" w:pos="4320"/>
+          <w:tab w:val="left" w:pos="5040"/>
+          <w:tab w:val="left" w:pos="5760"/>
+          <w:tab w:val="left" w:pos="6480"/>
+          <w:tab w:val="left" w:pos="7200"/>
+          <w:tab w:val="left" w:pos="7920"/>
+          <w:tab w:val="left" w:pos="8640"/>
+        </w:tabs>
+        <w:autoSpaceDE w:val="0"/>
+        <w:autoSpaceDN w:val="0"/>
+        <w:adjustRightInd w:val="0"/>
+        <w:jc w:val="center"/>
+        <w:rPr>
+          <w:rFonts w:ascii="Times New Roman" w:hAnsi="Times New Roman" w:cs="Times New Roman"/>
+        </w:rPr>
+      </w:pPr>
+      <w:r>
+        <w:rPr>
+          <w:rFonts w:ascii="Times New Roman" w:hAnsi="Times New Roman" w:cs="Times New Roman"/>
+          <w:noProof/>
+        </w:rPr>
+        <w:drawing>
+          <wp:inline distT="0" distB="0" distL="0" distR="0" wp14:anchorId="01BA53A2" wp14:editId="2822D7C2">
+            <wp:extent cx="1778635" cy="1610995"/>
+            <wp:effectExtent l="0" t="0" r="0" b="0"/>
+            <wp:docPr id="1" name="Picture 1" descr="../../../Desktop/Screen%20Shot%202018-09-04%20at%203.32.28%"/>
+            <wp:cNvGraphicFramePr>
+              <a:graphicFrameLocks xmlns:a="http://schemas.openxmlformats.org/drawingml/2006/main" noChangeAspect="1"/>
+            </wp:cNvGraphicFramePr>
+            <a:graphic xmlns:a="http://schemas.openxmlformats.org/drawingml/2006/main">
+              <a:graphicData uri="http://schemas.openxmlformats.org/drawingml/2006/picture">
+                <pic:pic xmlns:pic="http://schemas.openxmlformats.org/drawingml/2006/picture">
+                  <pic:nvPicPr>
+                    <pic:cNvPr id="0" name="Picture 1" descr="../../../Desktop/Screen%20Shot%202018-09-04%20at%203.32.28%"/>
+                    <pic:cNvPicPr>
+                      <a:picLocks noChangeAspect="1" noChangeArrowheads="1"/>
+                    </pic:cNvPicPr>
+                  </pic:nvPicPr>
+                  <pic:blipFill>
+                    <a:blip r:embed="rId4">
+                      <a:extLst>
+                        <a:ext uri="{28A0092B-C50C-407E-A947-70E740481C1C}">
+                          <a14:useLocalDpi xmlns:a14="http://schemas.microsoft.com/office/drawing/2010/main" val="0"/>
+                        </a:ext>
+                      </a:extLst>
+                    </a:blip>
+                    <a:srcRect/>
+                    <a:stretch>
+                      <a:fillRect/>
+                    </a:stretch>
+                  </pic:blipFill>
+                  <pic:spPr bwMode="auto">
+                    <a:xfrm>
+                      <a:off x="0" y="0"/>
+                      <a:ext cx="1778635" cy="1610995"/>
+                    </a:xfrm>
+                    <a:prstGeom prst="rect">
+                      <a:avLst/>
+                    </a:prstGeom>
+                    <a:noFill/>
+                    <a:ln>
+                      <a:noFill/>
+                    </a:ln>
+                  </pic:spPr>
+                </pic:pic>
+              </a:graphicData>
+            </a:graphic>
+          </wp:inline>
+        </w:drawing>
+      </w:r>
+    </w:p>
+    <w:p>
+      <w:pPr>
+        <w:widowControl w:val="0"/>
+        <w:tabs>
+          <w:tab w:val="left" w:pos="720"/>
+          <w:tab w:val="left" w:pos="1440"/>
+          <w:tab w:val="left" w:pos="2160"/>
+          <w:tab w:val="left" w:pos="2880"/>
+          <w:tab w:val="left" w:pos="3600"/>
+          <w:tab w:val="left" w:pos="4320"/>
+          <w:tab w:val="left" w:pos="5040"/>
+          <w:tab w:val="left" w:pos="5760"/>
+          <w:tab w:val="left" w:pos="6480"/>
+          <w:tab w:val="left" w:pos="7200"/>
+          <w:tab w:val="left" w:pos="7920"/>
+          <w:tab w:val="left" w:pos="8640"/>
+        </w:tabs>
+        <w:autoSpaceDE w:val="0"/>
+        <w:autoSpaceDN w:val="0"/>
+        <w:adjustRightInd w:val="0"/>
+        <w:rPr>
+          <w:rFonts w:ascii="Times New Roman" w:hAnsi="Times New Roman" w:cs="Times New Roman"/>
+        </w:rPr>
+      </w:pPr>
+    </w:p>
+    <w:p>
+      <w:pPr>
+        <w:widowControl w:val="0"/>
+        <w:tabs>
+          <w:tab w:val="left" w:pos="720"/>
+          <w:tab w:val="left" w:pos="1440"/>
+          <w:tab w:val="left" w:pos="2160"/>
+          <w:tab w:val="left" w:pos="2880"/>
+          <w:tab w:val="left" w:pos="3600"/>
+          <w:tab w:val="left" w:pos="4320"/>
+          <w:tab w:val="left" w:pos="5040"/>
+          <w:tab w:val="left" w:pos="5760"/>
+          <w:tab w:val="left" w:pos="6480"/>
+          <w:tab w:val="left" w:pos="7200"/>
+          <w:tab w:val="left" w:pos="7920"/>
+          <w:tab w:val="left" w:pos="8640"/>
+        </w:tabs>
+        <w:autoSpaceDE w:val="0"/>
+        <w:autoSpaceDN w:val="0"/>
+        <w:adjustRightInd w:val="0"/>
+        <w:rPr>
+          <w:rFonts w:ascii="Times New Roman" w:hAnsi="Times New Roman" w:cs="Times New Roman"/>
+        </w:rPr>
+      </w:pPr>
+    </w:p>
+    <w:p>
+      <w:pPr>
+        <w:widowControl w:val="0"/>
+        <w:tabs>
+          <w:tab w:val="left" w:pos="720"/>
+          <w:tab w:val="left" w:pos="1440"/>
+          <w:tab w:val="left" w:pos="2160"/>
+          <w:tab w:val="left" w:pos="2880"/>
+          <w:tab w:val="left" w:pos="3600"/>
+          <w:tab w:val="left" w:pos="4320"/>
+          <w:tab w:val="left" w:pos="5040"/>
+          <w:tab w:val="left" w:pos="5760"/>
+          <w:tab w:val="left" w:pos="6480"/>
+          <w:tab w:val="left" w:pos="7200"/>
+          <w:tab w:val="left" w:pos="7920"/>
+          <w:tab w:val="left" w:pos="8640"/>
+        </w:tabs>
+        <w:autoSpaceDE w:val="0"/>
+        <w:autoSpaceDN w:val="0"/>
+        <w:adjustRightInd w:val="0"/>
+        <w:rPr>
+          <w:rFonts w:ascii="Times New Roman" w:hAnsi="Times New Roman" w:cs="Times New Roman"/>
+        </w:rPr>
+      </w:pPr>
+      <w:r>
+        <w:rPr>
+          <w:rFonts w:ascii="Times New Roman" w:hAnsi="Times New Roman" w:cs="Times New Roman"/>
+        </w:rPr>
+        <w:t>Passing a 3by3 convolution with stride 1 over the original image padded with a single layer of ones creates an image of the same size. These will be the local filters!</w:t>
+      </w:r>
+    </w:p>
+    <w:p>
+      <w:pPr>
+        <w:widowControl w:val="0"/>
+        <w:tabs>
+          <w:tab w:val="left" w:pos="720"/>
+          <w:tab w:val="left" w:pos="1440"/>
+          <w:tab w:val="left" w:pos="2160"/>
+          <w:tab w:val="left" w:pos="2880"/>
+          <w:tab w:val="left" w:pos="3600"/>
+          <w:tab w:val="left" w:pos="4320"/>
+          <w:tab w:val="left" w:pos="5040"/>
+          <w:tab w:val="left" w:pos="5760"/>
+          <w:tab w:val="left" w:pos="6480"/>
+          <w:tab w:val="left" w:pos="7200"/>
+          <w:tab w:val="left" w:pos="7920"/>
+          <w:tab w:val="left" w:pos="8640"/>
+        </w:tabs>
+        <w:autoSpaceDE w:val="0"/>
+        <w:autoSpaceDN w:val="0"/>
+        <w:adjustRightInd w:val="0"/>
+        <w:jc w:val="center"/>
+        <w:rPr>
+          <w:rFonts w:ascii="Times New Roman" w:hAnsi="Times New Roman" w:cs="Times New Roman"/>
+        </w:rPr>
+      </w:pPr>
+      <w:r>
+        <w:rPr>
+          <w:rFonts w:ascii="Times New Roman" w:hAnsi="Times New Roman" w:cs="Times New Roman"/>
+          <w:noProof/>
+        </w:rPr>
+        <w:drawing>
+          <wp:inline distT="0" distB="0" distL="0" distR="0" wp14:anchorId="6FB1F9B9" wp14:editId="7F232780">
+            <wp:extent cx="1803400" cy="1635760"/>
+            <wp:effectExtent l="0" t="0" r="0" b="0"/>
+            <wp:docPr id="2" name="Picture 2" descr="../../../Desktop/Screen%20Shot%202018-09-04%20at%203.38.08%"/>
+            <wp:cNvGraphicFramePr>
+              <a:graphicFrameLocks xmlns:a="http://schemas.openxmlformats.org/drawingml/2006/main" noChangeAspect="1"/>
+            </wp:cNvGraphicFramePr>
+            <a:graphic xmlns:a="http://schemas.openxmlformats.org/drawingml/2006/main">
+              <a:graphicData uri="http://schemas.openxmlformats.org/drawingml/2006/picture">
+                <pic:pic xmlns:pic="http://schemas.openxmlformats.org/drawingml/2006/picture">
+                  <pic:nvPicPr>
+                    <pic:cNvPr id="0" name="Picture 2" descr="../../../Desktop/Screen%20Shot%202018-09-04%20at%203.38.08%"/>
+                    <pic:cNvPicPr>
+                      <a:picLocks noChangeAspect="1" noChangeArrowheads="1"/>
+                    </pic:cNvPicPr>
+                  </pic:nvPicPr>
+                  <pic:blipFill>
+                    <a:blip r:embed="rId5">
+                      <a:extLst>
+                        <a:ext uri="{28A0092B-C50C-407E-A947-70E740481C1C}">
+                          <a14:useLocalDpi xmlns:a14="http://schemas.microsoft.com/office/drawing/2010/main" val="0"/>
+                        </a:ext>
+                      </a:extLst>
+                    </a:blip>
+                    <a:srcRect/>
+                    <a:stretch>
+                      <a:fillRect/>
+                    </a:stretch>
+                  </pic:blipFill>
+                  <pic:spPr bwMode="auto">
+                    <a:xfrm>
+                      <a:off x="0" y="0"/>
+                      <a:ext cx="1803400" cy="1635760"/>
+                    </a:xfrm>
+                    <a:prstGeom prst="rect">
+                      <a:avLst/>
+                    </a:prstGeom>
+                    <a:noFill/>
+                    <a:ln>
+                      <a:noFill/>
+                    </a:ln>
+                  </pic:spPr>
+                </pic:pic>
+              </a:graphicData>
+            </a:graphic>
+          </wp:inline>
+        </w:drawing>
+      </w:r>
+    </w:p>
+    <w:p>
+      <w:pPr>
+        <w:widowControl w:val="0"/>
+        <w:tabs>
+          <w:tab w:val="left" w:pos="720"/>
+          <w:tab w:val="left" w:pos="1440"/>
+          <w:tab w:val="left" w:pos="2160"/>
+          <w:tab w:val="left" w:pos="2880"/>
+          <w:tab w:val="left" w:pos="3600"/>
+          <w:tab w:val="left" w:pos="4320"/>
+          <w:tab w:val="left" w:pos="5040"/>
+          <w:tab w:val="left" w:pos="5760"/>
+          <w:tab w:val="left" w:pos="6480"/>
+          <w:tab w:val="left" w:pos="7200"/>
+          <w:tab w:val="left" w:pos="7920"/>
+          <w:tab w:val="left" w:pos="8640"/>
+        </w:tabs>
+        <w:autoSpaceDE w:val="0"/>
+        <w:autoSpaceDN w:val="0"/>
+        <w:adjustRightInd w:val="0"/>
+        <w:jc w:val="center"/>
+        <w:rPr>
+          <w:rFonts w:ascii="Times New Roman" w:hAnsi="Times New Roman" w:cs="Times New Roman"/>
+        </w:rPr>
+      </w:pPr>
+    </w:p>
+    <w:p>
+      <w:pPr>
+        <w:widowControl w:val="0"/>
+        <w:tabs>
+          <w:tab w:val="left" w:pos="720"/>
+          <w:tab w:val="left" w:pos="1440"/>
+          <w:tab w:val="left" w:pos="2160"/>
+          <w:tab w:val="left" w:pos="2880"/>
+          <w:tab w:val="left" w:pos="3600"/>
+          <w:tab w:val="left" w:pos="4320"/>
+          <w:tab w:val="left" w:pos="5040"/>
+          <w:tab w:val="left" w:pos="5760"/>
+          <w:tab w:val="left" w:pos="6480"/>
+          <w:tab w:val="left" w:pos="7200"/>
+          <w:tab w:val="left" w:pos="7920"/>
+          <w:tab w:val="left" w:pos="8640"/>
+        </w:tabs>
+        <w:autoSpaceDE w:val="0"/>
+        <w:autoSpaceDN w:val="0"/>
+        <w:adjustRightInd w:val="0"/>
+        <w:rPr>
+          <w:rFonts w:ascii="Times New Roman" w:hAnsi="Times New Roman" w:cs="Times New Roman"/>
+        </w:rPr>
+      </w:pPr>
+      <w:r>
+        <w:rPr>
+          <w:rFonts w:ascii="Times New Roman" w:hAnsi="Times New Roman" w:cs="Times New Roman"/>
+        </w:rPr>
+        <w:t>Expanding this image by 3 times (2 zero rows between each row due to the filter size of 3 by 3)</w:t>
+      </w:r>
+      <w:r>
+        <w:rPr>
+          <w:rFonts w:ascii="Times New Roman" w:hAnsi="Times New Roman" w:cs="Times New Roman"/>
+        </w:rPr>
+        <w:t xml:space="preserve"> results in the base image. This operation is detailed in </w:t>
+      </w:r>
+      <w:proofErr w:type="spellStart"/>
+      <w:r>
+        <w:rPr>
+          <w:rFonts w:ascii="Times New Roman" w:hAnsi="Times New Roman" w:cs="Times New Roman"/>
+          <w:b/>
+        </w:rPr>
+        <w:t>ZeroExplode</w:t>
+      </w:r>
+      <w:proofErr w:type="spellEnd"/>
+      <w:r>
+        <w:rPr>
+          <w:rFonts w:ascii="Times New Roman" w:hAnsi="Times New Roman" w:cs="Times New Roman"/>
+          <w:b/>
+        </w:rPr>
+        <w:t xml:space="preserve"> </w:t>
+      </w:r>
+      <w:r>
+        <w:rPr>
+          <w:rFonts w:ascii="Times New Roman" w:hAnsi="Times New Roman" w:cs="Times New Roman"/>
+        </w:rPr>
+        <w:t>below.</w:t>
+      </w:r>
+    </w:p>
+    <w:p>
+      <w:pPr>
+        <w:widowControl w:val="0"/>
+        <w:tabs>
+          <w:tab w:val="left" w:pos="720"/>
+          <w:tab w:val="left" w:pos="1440"/>
+          <w:tab w:val="left" w:pos="2160"/>
+          <w:tab w:val="left" w:pos="2880"/>
+          <w:tab w:val="left" w:pos="3600"/>
+          <w:tab w:val="left" w:pos="4320"/>
+          <w:tab w:val="left" w:pos="5040"/>
+          <w:tab w:val="left" w:pos="5760"/>
+          <w:tab w:val="left" w:pos="6480"/>
+          <w:tab w:val="left" w:pos="7200"/>
+          <w:tab w:val="left" w:pos="7920"/>
+          <w:tab w:val="left" w:pos="8640"/>
+        </w:tabs>
+        <w:autoSpaceDE w:val="0"/>
+        <w:autoSpaceDN w:val="0"/>
+        <w:adjustRightInd w:val="0"/>
+        <w:jc w:val="center"/>
+        <w:rPr>
+          <w:rFonts w:ascii="Times New Roman" w:hAnsi="Times New Roman" w:cs="Times New Roman"/>
+        </w:rPr>
+      </w:pPr>
+      <w:r>
+        <w:rPr>
+          <w:rFonts w:ascii="Times New Roman" w:hAnsi="Times New Roman" w:cs="Times New Roman"/>
+          <w:noProof/>
+        </w:rPr>
+        <w:lastRenderedPageBreak/>
+        <w:drawing>
+          <wp:inline distT="0" distB="0" distL="0" distR="0" wp14:anchorId="7CA6E107" wp14:editId="4E365381">
+            <wp:extent cx="4697730" cy="4144010"/>
+            <wp:effectExtent l="0" t="0" r="1270" b="0"/>
+            <wp:docPr id="3" name="Picture 3" descr="../../../Desktop/Screen%20Shot%202018-09-04%20at%203.40.56%"/>
+            <wp:cNvGraphicFramePr>
+              <a:graphicFrameLocks xmlns:a="http://schemas.openxmlformats.org/drawingml/2006/main" noChangeAspect="1"/>
+            </wp:cNvGraphicFramePr>
+            <a:graphic xmlns:a="http://schemas.openxmlformats.org/drawingml/2006/main">
+              <a:graphicData uri="http://schemas.openxmlformats.org/drawingml/2006/picture">
+                <pic:pic xmlns:pic="http://schemas.openxmlformats.org/drawingml/2006/picture">
+                  <pic:nvPicPr>
+                    <pic:cNvPr id="0" name="Picture 3" descr="../../../Desktop/Screen%20Shot%202018-09-04%20at%203.40.56%"/>
+                    <pic:cNvPicPr>
+                      <a:picLocks noChangeAspect="1" noChangeArrowheads="1"/>
+                    </pic:cNvPicPr>
+                  </pic:nvPicPr>
+                  <pic:blipFill>
+                    <a:blip r:embed="rId6">
+                      <a:extLst>
+                        <a:ext uri="{28A0092B-C50C-407E-A947-70E740481C1C}">
+                          <a14:useLocalDpi xmlns:a14="http://schemas.microsoft.com/office/drawing/2010/main" val="0"/>
+                        </a:ext>
+                      </a:extLst>
+                    </a:blip>
+                    <a:srcRect/>
+                    <a:stretch>
+                      <a:fillRect/>
+                    </a:stretch>
+                  </pic:blipFill>
+                  <pic:spPr bwMode="auto">
+                    <a:xfrm>
+                      <a:off x="0" y="0"/>
+                      <a:ext cx="4697730" cy="4144010"/>
+                    </a:xfrm>
+                    <a:prstGeom prst="rect">
+                      <a:avLst/>
+                    </a:prstGeom>
+                    <a:noFill/>
+                    <a:ln>
+                      <a:noFill/>
+                    </a:ln>
+                  </pic:spPr>
+                </pic:pic>
+              </a:graphicData>
+            </a:graphic>
+          </wp:inline>
+        </w:drawing>
+      </w:r>
+    </w:p>
+    <w:p>
+      <w:pPr>
+        <w:widowControl w:val="0"/>
+        <w:tabs>
+          <w:tab w:val="left" w:pos="720"/>
+          <w:tab w:val="left" w:pos="1440"/>
+          <w:tab w:val="left" w:pos="2160"/>
+          <w:tab w:val="left" w:pos="2880"/>
+          <w:tab w:val="left" w:pos="3600"/>
+          <w:tab w:val="left" w:pos="4320"/>
+          <w:tab w:val="left" w:pos="5040"/>
+          <w:tab w:val="left" w:pos="5760"/>
+          <w:tab w:val="left" w:pos="6480"/>
+          <w:tab w:val="left" w:pos="7200"/>
+          <w:tab w:val="left" w:pos="7920"/>
+          <w:tab w:val="left" w:pos="8640"/>
+        </w:tabs>
+        <w:autoSpaceDE w:val="0"/>
+        <w:autoSpaceDN w:val="0"/>
+        <w:adjustRightInd w:val="0"/>
+        <w:jc w:val="center"/>
+        <w:rPr>
+          <w:rFonts w:ascii="Times New Roman" w:hAnsi="Times New Roman" w:cs="Times New Roman"/>
+        </w:rPr>
+      </w:pPr>
+    </w:p>
+    <w:p>
+      <w:pPr>
+        <w:widowControl w:val="0"/>
+        <w:tabs>
+          <w:tab w:val="left" w:pos="720"/>
+          <w:tab w:val="left" w:pos="1440"/>
+          <w:tab w:val="left" w:pos="2160"/>
+          <w:tab w:val="left" w:pos="2880"/>
+          <w:tab w:val="left" w:pos="3600"/>
+          <w:tab w:val="left" w:pos="4320"/>
+          <w:tab w:val="left" w:pos="5040"/>
+          <w:tab w:val="left" w:pos="5760"/>
+          <w:tab w:val="left" w:pos="6480"/>
+          <w:tab w:val="left" w:pos="7200"/>
+          <w:tab w:val="left" w:pos="7920"/>
+          <w:tab w:val="left" w:pos="8640"/>
+        </w:tabs>
+        <w:autoSpaceDE w:val="0"/>
+        <w:autoSpaceDN w:val="0"/>
+        <w:adjustRightInd w:val="0"/>
+        <w:rPr>
+          <w:rFonts w:ascii="Times New Roman" w:hAnsi="Times New Roman" w:cs="Times New Roman"/>
+        </w:rPr>
+      </w:pPr>
+      <w:r>
+        <w:rPr>
+          <w:rFonts w:ascii="Times New Roman" w:hAnsi="Times New Roman" w:cs="Times New Roman"/>
+        </w:rPr>
+        <w:t>Passing a 3by3 convolution with stride 1 over the original image padded with a single layer of ones creates an image of the same size. These will be the peripheral filters!</w:t>
+      </w:r>
+    </w:p>
+    <w:p>
+      <w:pPr>
+        <w:widowControl w:val="0"/>
+        <w:tabs>
+          <w:tab w:val="left" w:pos="720"/>
+          <w:tab w:val="left" w:pos="1440"/>
+          <w:tab w:val="left" w:pos="2160"/>
+          <w:tab w:val="left" w:pos="2880"/>
+          <w:tab w:val="left" w:pos="3600"/>
+          <w:tab w:val="left" w:pos="4320"/>
+          <w:tab w:val="left" w:pos="5040"/>
+          <w:tab w:val="left" w:pos="5760"/>
+          <w:tab w:val="left" w:pos="6480"/>
+          <w:tab w:val="left" w:pos="7200"/>
+          <w:tab w:val="left" w:pos="7920"/>
+          <w:tab w:val="left" w:pos="8640"/>
+        </w:tabs>
+        <w:autoSpaceDE w:val="0"/>
+        <w:autoSpaceDN w:val="0"/>
+        <w:adjustRightInd w:val="0"/>
+        <w:rPr>
+          <w:rFonts w:ascii="Times New Roman" w:hAnsi="Times New Roman" w:cs="Times New Roman"/>
+        </w:rPr>
+      </w:pPr>
+    </w:p>
+    <w:p>
+      <w:pPr>
+        <w:widowControl w:val="0"/>
+        <w:tabs>
+          <w:tab w:val="left" w:pos="720"/>
+          <w:tab w:val="left" w:pos="1440"/>
+          <w:tab w:val="left" w:pos="2160"/>
+          <w:tab w:val="left" w:pos="2880"/>
+          <w:tab w:val="left" w:pos="3600"/>
+          <w:tab w:val="left" w:pos="4320"/>
+          <w:tab w:val="left" w:pos="5040"/>
+          <w:tab w:val="left" w:pos="5760"/>
+          <w:tab w:val="left" w:pos="6480"/>
+          <w:tab w:val="left" w:pos="7200"/>
+          <w:tab w:val="left" w:pos="7920"/>
+          <w:tab w:val="left" w:pos="8640"/>
+        </w:tabs>
+        <w:autoSpaceDE w:val="0"/>
+        <w:autoSpaceDN w:val="0"/>
+        <w:adjustRightInd w:val="0"/>
+        <w:jc w:val="center"/>
+        <w:rPr>
+          <w:rFonts w:ascii="Times New Roman" w:hAnsi="Times New Roman" w:cs="Times New Roman"/>
+        </w:rPr>
+      </w:pPr>
+      <w:r>
+        <w:rPr>
+          <w:rFonts w:ascii="Times New Roman" w:hAnsi="Times New Roman" w:cs="Times New Roman"/>
+          <w:noProof/>
+        </w:rPr>
+        <w:drawing>
+          <wp:inline distT="0" distB="0" distL="0" distR="0" wp14:anchorId="2ED01077" wp14:editId="42B2E5A9">
+            <wp:extent cx="1845310" cy="1652905"/>
+            <wp:effectExtent l="0" t="0" r="8890" b="0"/>
+            <wp:docPr id="4" name="Picture 4" descr="../../../Desktop/Screen%20Shot%202018-09-04%20at%203.38.11%"/>
+            <wp:cNvGraphicFramePr>
+              <a:graphicFrameLocks xmlns:a="http://schemas.openxmlformats.org/drawingml/2006/main" noChangeAspect="1"/>
+            </wp:cNvGraphicFramePr>
+            <a:graphic xmlns:a="http://schemas.openxmlformats.org/drawingml/2006/main">
+              <a:graphicData uri="http://schemas.openxmlformats.org/drawingml/2006/picture">
+                <pic:pic xmlns:pic="http://schemas.openxmlformats.org/drawingml/2006/picture">
+                  <pic:nvPicPr>
+                    <pic:cNvPr id="0" name="Picture 4" descr="../../../Desktop/Screen%20Shot%202018-09-04%20at%203.38.11%"/>
+                    <pic:cNvPicPr>
+                      <a:picLocks noChangeAspect="1" noChangeArrowheads="1"/>
+                    </pic:cNvPicPr>
+                  </pic:nvPicPr>
+                  <pic:blipFill>
+                    <a:blip r:embed="rId7">
+                      <a:extLst>
+                        <a:ext uri="{28A0092B-C50C-407E-A947-70E740481C1C}">
+                          <a14:useLocalDpi xmlns:a14="http://schemas.microsoft.com/office/drawing/2010/main" val="0"/>
+                        </a:ext>
+                      </a:extLst>
+                    </a:blip>
+                    <a:srcRect/>
+                    <a:stretch>
+                      <a:fillRect/>
+                    </a:stretch>
+                  </pic:blipFill>
+                  <pic:spPr bwMode="auto">
+                    <a:xfrm>
+                      <a:off x="0" y="0"/>
+                      <a:ext cx="1845310" cy="1652905"/>
+                    </a:xfrm>
+                    <a:prstGeom prst="rect">
+                      <a:avLst/>
+                    </a:prstGeom>
+                    <a:noFill/>
+                    <a:ln>
+                      <a:noFill/>
+                    </a:ln>
+                  </pic:spPr>
+                </pic:pic>
+              </a:graphicData>
+            </a:graphic>
+          </wp:inline>
+        </w:drawing>
+      </w:r>
+    </w:p>
+    <w:p>
+      <w:pPr>
+        <w:widowControl w:val="0"/>
+        <w:tabs>
+          <w:tab w:val="left" w:pos="720"/>
+          <w:tab w:val="left" w:pos="1440"/>
+          <w:tab w:val="left" w:pos="2160"/>
+          <w:tab w:val="left" w:pos="2880"/>
+          <w:tab w:val="left" w:pos="3600"/>
+          <w:tab w:val="left" w:pos="4320"/>
+          <w:tab w:val="left" w:pos="5040"/>
+          <w:tab w:val="left" w:pos="5760"/>
+          <w:tab w:val="left" w:pos="6480"/>
+          <w:tab w:val="left" w:pos="7200"/>
+          <w:tab w:val="left" w:pos="7920"/>
+          <w:tab w:val="left" w:pos="8640"/>
+        </w:tabs>
+        <w:autoSpaceDE w:val="0"/>
+        <w:autoSpaceDN w:val="0"/>
+        <w:adjustRightInd w:val="0"/>
+        <w:jc w:val="center"/>
+        <w:rPr>
+          <w:rFonts w:ascii="Times New Roman" w:hAnsi="Times New Roman" w:cs="Times New Roman"/>
+        </w:rPr>
+      </w:pPr>
+    </w:p>
+    <w:p>
+      <w:pPr>
+        <w:widowControl w:val="0"/>
+        <w:tabs>
+          <w:tab w:val="left" w:pos="720"/>
+          <w:tab w:val="left" w:pos="1440"/>
+          <w:tab w:val="left" w:pos="2160"/>
+          <w:tab w:val="left" w:pos="2880"/>
+          <w:tab w:val="left" w:pos="3600"/>
+          <w:tab w:val="left" w:pos="4320"/>
+          <w:tab w:val="left" w:pos="5040"/>
+          <w:tab w:val="left" w:pos="5760"/>
+          <w:tab w:val="left" w:pos="6480"/>
+          <w:tab w:val="left" w:pos="7200"/>
+          <w:tab w:val="left" w:pos="7920"/>
+          <w:tab w:val="left" w:pos="8640"/>
+        </w:tabs>
+        <w:autoSpaceDE w:val="0"/>
+        <w:autoSpaceDN w:val="0"/>
+        <w:adjustRightInd w:val="0"/>
+        <w:rPr>
+          <w:rFonts w:ascii="Times New Roman" w:hAnsi="Times New Roman" w:cs="Times New Roman"/>
+        </w:rPr>
+      </w:pPr>
+      <w:r>
+        <w:rPr>
+          <w:rFonts w:ascii="Times New Roman" w:hAnsi="Times New Roman" w:cs="Times New Roman"/>
+        </w:rPr>
+        <w:t xml:space="preserve">Now for the more complicated step which is described in </w:t>
+      </w:r>
+      <w:proofErr w:type="spellStart"/>
+      <w:r>
+        <w:rPr>
+          <w:rFonts w:ascii="Times New Roman" w:hAnsi="Times New Roman" w:cs="Times New Roman"/>
+          <w:b/>
+        </w:rPr>
+        <w:t>ArrayWeave</w:t>
+      </w:r>
+      <w:proofErr w:type="spellEnd"/>
+      <w:r>
+        <w:rPr>
+          <w:rFonts w:ascii="Times New Roman" w:hAnsi="Times New Roman" w:cs="Times New Roman"/>
+        </w:rPr>
+        <w:t xml:space="preserve">, we must </w:t>
+      </w:r>
+      <w:r>
+        <w:rPr>
+          <w:rFonts w:ascii="Times New Roman" w:hAnsi="Times New Roman" w:cs="Times New Roman"/>
+        </w:rPr>
+        <w:t xml:space="preserve">arrange the following peripheral filters in fashion that surrounds each local filter with the neighboring peripheral filters. The next few images show this step for the center pixel. The white </w:t>
+      </w:r>
+      <w:r>
+        <w:rPr>
+          <w:rFonts w:ascii="Times New Roman" w:hAnsi="Times New Roman" w:cs="Times New Roman"/>
+        </w:rPr>
+        <w:t xml:space="preserve">3 by 3 </w:t>
+      </w:r>
+      <w:r>
+        <w:rPr>
+          <w:rFonts w:ascii="Times New Roman" w:hAnsi="Times New Roman" w:cs="Times New Roman"/>
+        </w:rPr>
+        <w:t>square would be the pixels that create the local pixel and the 8 colored squares that cover the neighboring pixels exist in the green image above and must be moved into the proper place.</w:t>
+      </w:r>
+    </w:p>
+    <w:p>
+      <w:pPr>
+        <w:widowControl w:val="0"/>
+        <w:tabs>
+          <w:tab w:val="left" w:pos="720"/>
+          <w:tab w:val="left" w:pos="1440"/>
+          <w:tab w:val="left" w:pos="2160"/>
+          <w:tab w:val="left" w:pos="2880"/>
+          <w:tab w:val="left" w:pos="3600"/>
+          <w:tab w:val="left" w:pos="4320"/>
+          <w:tab w:val="left" w:pos="5040"/>
+          <w:tab w:val="left" w:pos="5760"/>
+          <w:tab w:val="left" w:pos="6480"/>
+          <w:tab w:val="left" w:pos="7200"/>
+          <w:tab w:val="left" w:pos="7920"/>
+          <w:tab w:val="left" w:pos="8640"/>
+        </w:tabs>
+        <w:autoSpaceDE w:val="0"/>
+        <w:autoSpaceDN w:val="0"/>
+        <w:adjustRightInd w:val="0"/>
+        <w:jc w:val="center"/>
+        <w:rPr>
+          <w:rFonts w:ascii="Times New Roman" w:hAnsi="Times New Roman" w:cs="Times New Roman"/>
+        </w:rPr>
+      </w:pPr>
+      <w:r>
+        <w:rPr>
+          <w:rFonts w:ascii="Times New Roman" w:hAnsi="Times New Roman" w:cs="Times New Roman"/>
+          <w:noProof/>
+        </w:rPr>
+        <w:drawing>
+          <wp:inline distT="0" distB="0" distL="0" distR="0" wp14:anchorId="277FA733" wp14:editId="697A0B60">
+            <wp:extent cx="1845310" cy="1661160"/>
+            <wp:effectExtent l="0" t="0" r="8890" b="0"/>
+            <wp:docPr id="6" name="Picture 6" descr="../../../Desktop/Screen%20Shot%202018-09-04%20at%203.45.11%"/>
+            <wp:cNvGraphicFramePr>
+              <a:graphicFrameLocks xmlns:a="http://schemas.openxmlformats.org/drawingml/2006/main" noChangeAspect="1"/>
+            </wp:cNvGraphicFramePr>
+            <a:graphic xmlns:a="http://schemas.openxmlformats.org/drawingml/2006/main">
+              <a:graphicData uri="http://schemas.openxmlformats.org/drawingml/2006/picture">
+                <pic:pic xmlns:pic="http://schemas.openxmlformats.org/drawingml/2006/picture">
+                  <pic:nvPicPr>
+                    <pic:cNvPr id="0" name="Picture 6" descr="../../../Desktop/Screen%20Shot%202018-09-04%20at%203.45.11%"/>
+                    <pic:cNvPicPr>
+                      <a:picLocks noChangeAspect="1" noChangeArrowheads="1"/>
+                    </pic:cNvPicPr>
+                  </pic:nvPicPr>
+                  <pic:blipFill>
+                    <a:blip r:embed="rId8">
+                      <a:extLst>
+                        <a:ext uri="{28A0092B-C50C-407E-A947-70E740481C1C}">
+                          <a14:useLocalDpi xmlns:a14="http://schemas.microsoft.com/office/drawing/2010/main" val="0"/>
+                        </a:ext>
+                      </a:extLst>
+                    </a:blip>
+                    <a:srcRect/>
+                    <a:stretch>
+                      <a:fillRect/>
+                    </a:stretch>
+                  </pic:blipFill>
+                  <pic:spPr bwMode="auto">
+                    <a:xfrm>
+                      <a:off x="0" y="0"/>
+                      <a:ext cx="1845310" cy="1661160"/>
+                    </a:xfrm>
+                    <a:prstGeom prst="rect">
+                      <a:avLst/>
+                    </a:prstGeom>
+                    <a:noFill/>
+                    <a:ln>
+                      <a:noFill/>
+                    </a:ln>
+                  </pic:spPr>
+                </pic:pic>
+              </a:graphicData>
+            </a:graphic>
+          </wp:inline>
+        </w:drawing>
+      </w:r>
+    </w:p>
+    <w:p>
+      <w:pPr>
+        <w:widowControl w:val="0"/>
+        <w:tabs>
+          <w:tab w:val="left" w:pos="720"/>
+          <w:tab w:val="left" w:pos="1440"/>
+          <w:tab w:val="left" w:pos="2160"/>
+          <w:tab w:val="left" w:pos="2880"/>
+          <w:tab w:val="left" w:pos="3600"/>
+          <w:tab w:val="left" w:pos="4320"/>
+          <w:tab w:val="left" w:pos="5040"/>
+          <w:tab w:val="left" w:pos="5760"/>
+          <w:tab w:val="left" w:pos="6480"/>
+          <w:tab w:val="left" w:pos="7200"/>
+          <w:tab w:val="left" w:pos="7920"/>
+          <w:tab w:val="left" w:pos="8640"/>
+        </w:tabs>
+        <w:autoSpaceDE w:val="0"/>
+        <w:autoSpaceDN w:val="0"/>
+        <w:adjustRightInd w:val="0"/>
+        <w:jc w:val="center"/>
+        <w:rPr>
+          <w:rFonts w:ascii="Times New Roman" w:hAnsi="Times New Roman" w:cs="Times New Roman"/>
+        </w:rPr>
+      </w:pPr>
+    </w:p>
+    <w:p>
+      <w:pPr>
+        <w:widowControl w:val="0"/>
+        <w:tabs>
+          <w:tab w:val="left" w:pos="720"/>
+          <w:tab w:val="left" w:pos="1440"/>
+          <w:tab w:val="left" w:pos="2160"/>
+          <w:tab w:val="left" w:pos="2880"/>
+          <w:tab w:val="left" w:pos="3600"/>
+          <w:tab w:val="left" w:pos="4320"/>
+          <w:tab w:val="left" w:pos="5040"/>
+          <w:tab w:val="left" w:pos="5760"/>
+          <w:tab w:val="left" w:pos="6480"/>
+          <w:tab w:val="left" w:pos="7200"/>
+          <w:tab w:val="left" w:pos="7920"/>
+          <w:tab w:val="left" w:pos="8640"/>
+        </w:tabs>
+        <w:autoSpaceDE w:val="0"/>
+        <w:autoSpaceDN w:val="0"/>
+        <w:adjustRightInd w:val="0"/>
+        <w:rPr>
+          <w:rFonts w:ascii="Times New Roman" w:hAnsi="Times New Roman" w:cs="Times New Roman"/>
+        </w:rPr>
+      </w:pPr>
+      <w:r>
+        <w:rPr>
+          <w:rFonts w:ascii="Times New Roman" w:hAnsi="Times New Roman" w:cs="Times New Roman"/>
+        </w:rPr>
+        <w:t>They would be located in these positions for the green image of peripheral filters.</w:t>
+      </w:r>
+    </w:p>
+    <w:p>
+      <w:pPr>
+        <w:widowControl w:val="0"/>
+        <w:tabs>
+          <w:tab w:val="left" w:pos="720"/>
+          <w:tab w:val="left" w:pos="1440"/>
+          <w:tab w:val="left" w:pos="2160"/>
+          <w:tab w:val="left" w:pos="2880"/>
+          <w:tab w:val="left" w:pos="3600"/>
+          <w:tab w:val="left" w:pos="4320"/>
+          <w:tab w:val="left" w:pos="5040"/>
+          <w:tab w:val="left" w:pos="5760"/>
+          <w:tab w:val="left" w:pos="6480"/>
+          <w:tab w:val="left" w:pos="7200"/>
+          <w:tab w:val="left" w:pos="7920"/>
+          <w:tab w:val="left" w:pos="8640"/>
+        </w:tabs>
+        <w:autoSpaceDE w:val="0"/>
+        <w:autoSpaceDN w:val="0"/>
+        <w:adjustRightInd w:val="0"/>
+        <w:rPr>
+          <w:rFonts w:ascii="Times New Roman" w:hAnsi="Times New Roman" w:cs="Times New Roman"/>
+        </w:rPr>
+      </w:pPr>
+    </w:p>
+    <w:p>
+      <w:pPr>
+        <w:widowControl w:val="0"/>
+        <w:tabs>
+          <w:tab w:val="left" w:pos="720"/>
+          <w:tab w:val="left" w:pos="1440"/>
+          <w:tab w:val="left" w:pos="2160"/>
+          <w:tab w:val="left" w:pos="2880"/>
+          <w:tab w:val="left" w:pos="3600"/>
+          <w:tab w:val="left" w:pos="4320"/>
+          <w:tab w:val="left" w:pos="5040"/>
+          <w:tab w:val="left" w:pos="5760"/>
+          <w:tab w:val="left" w:pos="6480"/>
+          <w:tab w:val="left" w:pos="7200"/>
+          <w:tab w:val="left" w:pos="7920"/>
+          <w:tab w:val="left" w:pos="8640"/>
+        </w:tabs>
+        <w:autoSpaceDE w:val="0"/>
+        <w:autoSpaceDN w:val="0"/>
+        <w:adjustRightInd w:val="0"/>
+        <w:jc w:val="center"/>
+        <w:rPr>
+          <w:rFonts w:ascii="Times New Roman" w:hAnsi="Times New Roman" w:cs="Times New Roman"/>
+        </w:rPr>
+      </w:pPr>
+      <w:r>
+        <w:rPr>
+          <w:rFonts w:ascii="Times New Roman" w:hAnsi="Times New Roman" w:cs="Times New Roman"/>
+          <w:noProof/>
+        </w:rPr>
+        <w:drawing>
+          <wp:inline distT="0" distB="0" distL="0" distR="0" wp14:anchorId="18A97E14" wp14:editId="79B0F7EB">
+            <wp:extent cx="1828800" cy="1610995"/>
+            <wp:effectExtent l="0" t="0" r="0" b="0"/>
+            <wp:docPr id="7" name="Picture 7" descr="../../../Desktop/Screen%20Shot%202018-09-04%20at%203.48.02%"/>
+            <wp:cNvGraphicFramePr>
+              <a:graphicFrameLocks xmlns:a="http://schemas.openxmlformats.org/drawingml/2006/main" noChangeAspect="1"/>
+            </wp:cNvGraphicFramePr>
+            <a:graphic xmlns:a="http://schemas.openxmlformats.org/drawingml/2006/main">
+              <a:graphicData uri="http://schemas.openxmlformats.org/drawingml/2006/picture">
+                <pic:pic xmlns:pic="http://schemas.openxmlformats.org/drawingml/2006/picture">
+                  <pic:nvPicPr>
+                    <pic:cNvPr id="0" name="Picture 7" descr="../../../Desktop/Screen%20Shot%202018-09-04%20at%203.48.02%"/>
+                    <pic:cNvPicPr>
+                      <a:picLocks noChangeAspect="1" noChangeArrowheads="1"/>
+                    </pic:cNvPicPr>
+                  </pic:nvPicPr>
+                  <pic:blipFill>
+                    <a:blip r:embed="rId9">
+                      <a:extLst>
+                        <a:ext uri="{28A0092B-C50C-407E-A947-70E740481C1C}">
+                          <a14:useLocalDpi xmlns:a14="http://schemas.microsoft.com/office/drawing/2010/main" val="0"/>
+                        </a:ext>
+                      </a:extLst>
+                    </a:blip>
+                    <a:srcRect/>
+                    <a:stretch>
+                      <a:fillRect/>
+                    </a:stretch>
+                  </pic:blipFill>
+                  <pic:spPr bwMode="auto">
+                    <a:xfrm>
+                      <a:off x="0" y="0"/>
+                      <a:ext cx="1828800" cy="1610995"/>
+                    </a:xfrm>
+                    <a:prstGeom prst="rect">
+                      <a:avLst/>
+                    </a:prstGeom>
+                    <a:noFill/>
+                    <a:ln>
+                      <a:noFill/>
+                    </a:ln>
+                  </pic:spPr>
+                </pic:pic>
+              </a:graphicData>
+            </a:graphic>
+          </wp:inline>
+        </w:drawing>
+      </w:r>
+    </w:p>
+    <w:p>
+      <w:pPr>
+        <w:widowControl w:val="0"/>
+        <w:tabs>
+          <w:tab w:val="left" w:pos="720"/>
+          <w:tab w:val="left" w:pos="1440"/>
+          <w:tab w:val="left" w:pos="2160"/>
+          <w:tab w:val="left" w:pos="2880"/>
+          <w:tab w:val="left" w:pos="3600"/>
+          <w:tab w:val="left" w:pos="4320"/>
+          <w:tab w:val="left" w:pos="5040"/>
+          <w:tab w:val="left" w:pos="5760"/>
+          <w:tab w:val="left" w:pos="6480"/>
+          <w:tab w:val="left" w:pos="7200"/>
+          <w:tab w:val="left" w:pos="7920"/>
+          <w:tab w:val="left" w:pos="8640"/>
+        </w:tabs>
+        <w:autoSpaceDE w:val="0"/>
+        <w:autoSpaceDN w:val="0"/>
+        <w:adjustRightInd w:val="0"/>
+        <w:jc w:val="center"/>
+        <w:rPr>
+          <w:rFonts w:ascii="Times New Roman" w:hAnsi="Times New Roman" w:cs="Times New Roman"/>
+        </w:rPr>
+      </w:pPr>
+    </w:p>
+    <w:p>
+      <w:pPr>
+        <w:widowControl w:val="0"/>
+        <w:tabs>
+          <w:tab w:val="left" w:pos="720"/>
+          <w:tab w:val="left" w:pos="1440"/>
+          <w:tab w:val="left" w:pos="2160"/>
+          <w:tab w:val="left" w:pos="2880"/>
+          <w:tab w:val="left" w:pos="3600"/>
+          <w:tab w:val="left" w:pos="4320"/>
+          <w:tab w:val="left" w:pos="5040"/>
+          <w:tab w:val="left" w:pos="5760"/>
+          <w:tab w:val="left" w:pos="6480"/>
+          <w:tab w:val="left" w:pos="7200"/>
+          <w:tab w:val="left" w:pos="7920"/>
+          <w:tab w:val="left" w:pos="8640"/>
+        </w:tabs>
+        <w:autoSpaceDE w:val="0"/>
+        <w:autoSpaceDN w:val="0"/>
+        <w:adjustRightInd w:val="0"/>
+        <w:rPr>
+          <w:rFonts w:ascii="Times New Roman" w:hAnsi="Times New Roman" w:cs="Times New Roman"/>
+        </w:rPr>
+      </w:pPr>
+      <w:r>
+        <w:rPr>
+          <w:rFonts w:ascii="Times New Roman" w:hAnsi="Times New Roman" w:cs="Times New Roman"/>
+        </w:rPr>
+        <w:t xml:space="preserve">Then </w:t>
+      </w:r>
+      <w:r>
+        <w:rPr>
+          <w:rFonts w:ascii="Times New Roman" w:hAnsi="Times New Roman" w:cs="Times New Roman"/>
+        </w:rPr>
+        <w:t>this “image” of peripheral filters are “woven” (hence the name Weave Convolution) in the following way for each pixel.</w:t>
+      </w:r>
+    </w:p>
+    <w:p>
+      <w:pPr>
+        <w:widowControl w:val="0"/>
+        <w:tabs>
+          <w:tab w:val="left" w:pos="720"/>
+          <w:tab w:val="left" w:pos="1440"/>
+          <w:tab w:val="left" w:pos="2160"/>
+          <w:tab w:val="left" w:pos="2880"/>
+          <w:tab w:val="left" w:pos="3600"/>
+          <w:tab w:val="left" w:pos="4320"/>
+          <w:tab w:val="left" w:pos="5040"/>
+          <w:tab w:val="left" w:pos="5760"/>
+          <w:tab w:val="left" w:pos="6480"/>
+          <w:tab w:val="left" w:pos="7200"/>
+          <w:tab w:val="left" w:pos="7920"/>
+          <w:tab w:val="left" w:pos="8640"/>
+        </w:tabs>
+        <w:autoSpaceDE w:val="0"/>
+        <w:autoSpaceDN w:val="0"/>
+        <w:adjustRightInd w:val="0"/>
+        <w:jc w:val="center"/>
+        <w:rPr>
+          <w:rFonts w:ascii="Times New Roman" w:hAnsi="Times New Roman" w:cs="Times New Roman"/>
+        </w:rPr>
+      </w:pPr>
+      <w:r>
+        <w:rPr>
+          <w:rFonts w:ascii="Times New Roman" w:hAnsi="Times New Roman" w:cs="Times New Roman"/>
+          <w:noProof/>
+        </w:rPr>
+        <w:drawing>
+          <wp:inline distT="0" distB="0" distL="0" distR="0" wp14:anchorId="0FE19D37" wp14:editId="7C01CE5A">
+            <wp:extent cx="1828800" cy="1661160"/>
+            <wp:effectExtent l="0" t="0" r="0" b="0"/>
+            <wp:docPr id="8" name="Picture 8" descr="../../../Desktop/Screen%20Shot%202018-09-04%20at%203.45.14%"/>
+            <wp:cNvGraphicFramePr>
+              <a:graphicFrameLocks xmlns:a="http://schemas.openxmlformats.org/drawingml/2006/main" noChangeAspect="1"/>
+            </wp:cNvGraphicFramePr>
+            <a:graphic xmlns:a="http://schemas.openxmlformats.org/drawingml/2006/main">
+              <a:graphicData uri="http://schemas.openxmlformats.org/drawingml/2006/picture">
+                <pic:pic xmlns:pic="http://schemas.openxmlformats.org/drawingml/2006/picture">
+                  <pic:nvPicPr>
+                    <pic:cNvPr id="0" name="Picture 8" descr="../../../Desktop/Screen%20Shot%202018-09-04%20at%203.45.14%"/>
+                    <pic:cNvPicPr>
+                      <a:picLocks noChangeAspect="1" noChangeArrowheads="1"/>
+                    </pic:cNvPicPr>
+                  </pic:nvPicPr>
+                  <pic:blipFill>
+                    <a:blip r:embed="rId10">
+                      <a:extLst>
+                        <a:ext uri="{28A0092B-C50C-407E-A947-70E740481C1C}">
+                          <a14:useLocalDpi xmlns:a14="http://schemas.microsoft.com/office/drawing/2010/main" val="0"/>
+                        </a:ext>
+                      </a:extLst>
+                    </a:blip>
+                    <a:srcRect/>
+                    <a:stretch>
+                      <a:fillRect/>
+                    </a:stretch>
+                  </pic:blipFill>
+                  <pic:spPr bwMode="auto">
+                    <a:xfrm>
+                      <a:off x="0" y="0"/>
+                      <a:ext cx="1828800" cy="1661160"/>
+                    </a:xfrm>
+                    <a:prstGeom prst="rect">
+                      <a:avLst/>
+                    </a:prstGeom>
+                    <a:noFill/>
+                    <a:ln>
+                      <a:noFill/>
+                    </a:ln>
+                  </pic:spPr>
+                </pic:pic>
+              </a:graphicData>
+            </a:graphic>
+          </wp:inline>
+        </w:drawing>
+      </w:r>
+    </w:p>
+    <w:p>
+      <w:pPr>
+        <w:widowControl w:val="0"/>
+        <w:tabs>
+          <w:tab w:val="left" w:pos="720"/>
+          <w:tab w:val="left" w:pos="1440"/>
+          <w:tab w:val="left" w:pos="2160"/>
+          <w:tab w:val="left" w:pos="2880"/>
+          <w:tab w:val="left" w:pos="3600"/>
+          <w:tab w:val="left" w:pos="4320"/>
+          <w:tab w:val="left" w:pos="5040"/>
+          <w:tab w:val="left" w:pos="5760"/>
+          <w:tab w:val="left" w:pos="6480"/>
+          <w:tab w:val="left" w:pos="7200"/>
+          <w:tab w:val="left" w:pos="7920"/>
+          <w:tab w:val="left" w:pos="8640"/>
+        </w:tabs>
+        <w:autoSpaceDE w:val="0"/>
+        <w:autoSpaceDN w:val="0"/>
+        <w:adjustRightInd w:val="0"/>
+        <w:jc w:val="center"/>
+        <w:rPr>
+          <w:rFonts w:ascii="Times New Roman" w:hAnsi="Times New Roman" w:cs="Times New Roman"/>
+        </w:rPr>
+      </w:pPr>
+    </w:p>
+    <w:p>
+      <w:pPr>
+        <w:widowControl w:val="0"/>
+        <w:tabs>
+          <w:tab w:val="left" w:pos="720"/>
+          <w:tab w:val="left" w:pos="1440"/>
+          <w:tab w:val="left" w:pos="2160"/>
+          <w:tab w:val="left" w:pos="2880"/>
+          <w:tab w:val="left" w:pos="3600"/>
+          <w:tab w:val="left" w:pos="4320"/>
+          <w:tab w:val="left" w:pos="5040"/>
+          <w:tab w:val="left" w:pos="5760"/>
+          <w:tab w:val="left" w:pos="6480"/>
+          <w:tab w:val="left" w:pos="7200"/>
+          <w:tab w:val="left" w:pos="7920"/>
+          <w:tab w:val="left" w:pos="8640"/>
+        </w:tabs>
+        <w:autoSpaceDE w:val="0"/>
+        <w:autoSpaceDN w:val="0"/>
+        <w:adjustRightInd w:val="0"/>
+        <w:rPr>
+          <w:rFonts w:ascii="Times New Roman" w:hAnsi="Times New Roman" w:cs="Times New Roman"/>
+        </w:rPr>
+      </w:pPr>
+      <w:r>
+        <w:rPr>
+          <w:rFonts w:ascii="Times New Roman" w:hAnsi="Times New Roman" w:cs="Times New Roman"/>
+        </w:rPr>
+        <w:t xml:space="preserve">This will then create an array as the same size as the </w:t>
+      </w:r>
+      <w:proofErr w:type="spellStart"/>
+      <w:r>
+        <w:rPr>
+          <w:rFonts w:ascii="Times New Roman" w:hAnsi="Times New Roman" w:cs="Times New Roman"/>
+          <w:b/>
+        </w:rPr>
+        <w:t>ZeroExplod</w:t>
+      </w:r>
+      <w:proofErr w:type="spellEnd"/>
+      <w:r>
+        <w:rPr>
+          <w:rFonts w:ascii="Times New Roman" w:hAnsi="Times New Roman" w:cs="Times New Roman"/>
+        </w:rPr>
+        <w:t xml:space="preserve"> array (Giant Sparse Yellow Array). They are then combined into</w:t>
+      </w:r>
+      <w:r>
+        <w:rPr>
+          <w:rFonts w:ascii="Times New Roman" w:hAnsi="Times New Roman" w:cs="Times New Roman"/>
+        </w:rPr>
+        <w:t xml:space="preserve"> the same image. Here for one center squ</w:t>
+      </w:r>
+      <w:r>
+        <w:rPr>
+          <w:rFonts w:ascii="Times New Roman" w:hAnsi="Times New Roman" w:cs="Times New Roman"/>
+        </w:rPr>
+        <w:t>are the operation was preformed, in addition it can be seen that these peripheral filters are also used in neighboring spots.</w:t>
+      </w:r>
+    </w:p>
+    <w:p>
+      <w:pPr>
+        <w:widowControl w:val="0"/>
+        <w:tabs>
+          <w:tab w:val="left" w:pos="720"/>
+          <w:tab w:val="left" w:pos="1440"/>
+          <w:tab w:val="left" w:pos="2160"/>
+          <w:tab w:val="left" w:pos="2880"/>
+          <w:tab w:val="left" w:pos="3600"/>
+          <w:tab w:val="left" w:pos="4320"/>
+          <w:tab w:val="left" w:pos="5040"/>
+          <w:tab w:val="left" w:pos="5760"/>
+          <w:tab w:val="left" w:pos="6480"/>
+          <w:tab w:val="left" w:pos="7200"/>
+          <w:tab w:val="left" w:pos="7920"/>
+          <w:tab w:val="left" w:pos="8640"/>
+        </w:tabs>
+        <w:autoSpaceDE w:val="0"/>
+        <w:autoSpaceDN w:val="0"/>
+        <w:adjustRightInd w:val="0"/>
+        <w:jc w:val="center"/>
+        <w:rPr>
+          <w:rFonts w:ascii="Times New Roman" w:hAnsi="Times New Roman" w:cs="Times New Roman"/>
+        </w:rPr>
+      </w:pPr>
+      <w:r>
+        <w:rPr>
+          <w:rFonts w:ascii="Times New Roman" w:hAnsi="Times New Roman" w:cs="Times New Roman"/>
+          <w:noProof/>
+        </w:rPr>
+        <w:drawing>
+          <wp:inline distT="0" distB="0" distL="0" distR="0" wp14:anchorId="455A4476" wp14:editId="5244D261">
+            <wp:extent cx="4697730" cy="4077335"/>
+            <wp:effectExtent l="0" t="0" r="1270" b="12065"/>
+            <wp:docPr id="9" name="Picture 9" descr="../../../Desktop/Screen%20Shot%202018-09-04%20at%204.01.35%"/>
+            <wp:cNvGraphicFramePr>
+              <a:graphicFrameLocks xmlns:a="http://schemas.openxmlformats.org/drawingml/2006/main" noChangeAspect="1"/>
+            </wp:cNvGraphicFramePr>
+            <a:graphic xmlns:a="http://schemas.openxmlformats.org/drawingml/2006/main">
+              <a:graphicData uri="http://schemas.openxmlformats.org/drawingml/2006/picture">
+                <pic:pic xmlns:pic="http://schemas.openxmlformats.org/drawingml/2006/picture">
+                  <pic:nvPicPr>
+                    <pic:cNvPr id="0" name="Picture 9" descr="../../../Desktop/Screen%20Shot%202018-09-04%20at%204.01.35%"/>
+                    <pic:cNvPicPr>
+                      <a:picLocks noChangeAspect="1" noChangeArrowheads="1"/>
+                    </pic:cNvPicPr>
+                  </pic:nvPicPr>
+                  <pic:blipFill>
+                    <a:blip r:embed="rId11">
+                      <a:extLst>
+                        <a:ext uri="{28A0092B-C50C-407E-A947-70E740481C1C}">
+                          <a14:useLocalDpi xmlns:a14="http://schemas.microsoft.com/office/drawing/2010/main" val="0"/>
+                        </a:ext>
+                      </a:extLst>
+                    </a:blip>
+                    <a:srcRect/>
+                    <a:stretch>
+                      <a:fillRect/>
+                    </a:stretch>
+                  </pic:blipFill>
+                  <pic:spPr bwMode="auto">
+                    <a:xfrm>
+                      <a:off x="0" y="0"/>
+                      <a:ext cx="4697730" cy="4077335"/>
+                    </a:xfrm>
+                    <a:prstGeom prst="rect">
+                      <a:avLst/>
+                    </a:prstGeom>
+                    <a:noFill/>
+                    <a:ln>
+                      <a:noFill/>
+                    </a:ln>
+                  </pic:spPr>
+                </pic:pic>
+              </a:graphicData>
+            </a:graphic>
+          </wp:inline>
+        </w:drawing>
+      </w:r>
+    </w:p>
+    <w:p>
+      <w:pPr>
+        <w:widowControl w:val="0"/>
+        <w:tabs>
+          <w:tab w:val="left" w:pos="720"/>
+          <w:tab w:val="left" w:pos="1440"/>
+          <w:tab w:val="left" w:pos="2160"/>
+          <w:tab w:val="left" w:pos="2880"/>
+          <w:tab w:val="left" w:pos="3600"/>
+          <w:tab w:val="left" w:pos="4320"/>
+          <w:tab w:val="left" w:pos="5040"/>
+          <w:tab w:val="left" w:pos="5760"/>
+          <w:tab w:val="left" w:pos="6480"/>
+          <w:tab w:val="left" w:pos="7200"/>
+          <w:tab w:val="left" w:pos="7920"/>
+          <w:tab w:val="left" w:pos="8640"/>
+        </w:tabs>
+        <w:autoSpaceDE w:val="0"/>
+        <w:autoSpaceDN w:val="0"/>
+        <w:adjustRightInd w:val="0"/>
+        <w:jc w:val="center"/>
+        <w:rPr>
+          <w:rFonts w:ascii="Times New Roman" w:hAnsi="Times New Roman" w:cs="Times New Roman"/>
+        </w:rPr>
+      </w:pPr>
+    </w:p>
+    <w:p>
+      <w:pPr>
+        <w:widowControl w:val="0"/>
+        <w:tabs>
+          <w:tab w:val="left" w:pos="720"/>
+          <w:tab w:val="left" w:pos="1440"/>
+          <w:tab w:val="left" w:pos="2160"/>
+          <w:tab w:val="left" w:pos="2880"/>
+          <w:tab w:val="left" w:pos="3600"/>
+          <w:tab w:val="left" w:pos="4320"/>
+          <w:tab w:val="left" w:pos="5040"/>
+          <w:tab w:val="left" w:pos="5760"/>
+          <w:tab w:val="left" w:pos="6480"/>
+          <w:tab w:val="left" w:pos="7200"/>
+          <w:tab w:val="left" w:pos="7920"/>
+          <w:tab w:val="left" w:pos="8640"/>
+        </w:tabs>
+        <w:autoSpaceDE w:val="0"/>
+        <w:autoSpaceDN w:val="0"/>
+        <w:adjustRightInd w:val="0"/>
+        <w:rPr>
+          <w:rFonts w:ascii="Times New Roman" w:hAnsi="Times New Roman" w:cs="Times New Roman"/>
+        </w:rPr>
+      </w:pPr>
+      <w:r>
+        <w:rPr>
+          <w:rFonts w:ascii="Times New Roman" w:hAnsi="Times New Roman" w:cs="Times New Roman"/>
+        </w:rPr>
+        <w:t xml:space="preserve">Then finally, a 3 by 3 convolution filter </w:t>
+      </w:r>
+      <w:r>
+        <w:rPr>
+          <w:rFonts w:ascii="Times New Roman" w:hAnsi="Times New Roman" w:cs="Times New Roman"/>
+        </w:rPr>
+        <w:t>is</w:t>
+      </w:r>
+      <w:r>
+        <w:rPr>
+          <w:rFonts w:ascii="Times New Roman" w:hAnsi="Times New Roman" w:cs="Times New Roman"/>
+        </w:rPr>
+        <w:t xml:space="preserve"> passed over this larger image</w:t>
+      </w:r>
+      <w:r>
+        <w:rPr>
+          <w:rFonts w:ascii="Times New Roman" w:hAnsi="Times New Roman" w:cs="Times New Roman"/>
+        </w:rPr>
+        <w:t>, padded again with a layer of ones)</w:t>
+      </w:r>
+      <w:r>
+        <w:rPr>
+          <w:rFonts w:ascii="Times New Roman" w:hAnsi="Times New Roman" w:cs="Times New Roman"/>
+        </w:rPr>
+        <w:t xml:space="preserve"> with a </w:t>
+      </w:r>
+      <w:r>
+        <w:rPr>
+          <w:rFonts w:ascii="Times New Roman" w:hAnsi="Times New Roman" w:cs="Times New Roman"/>
+        </w:rPr>
+        <w:t>(3,</w:t>
+      </w:r>
+      <w:r>
+        <w:rPr>
+          <w:rFonts w:ascii="Times New Roman" w:hAnsi="Times New Roman" w:cs="Times New Roman"/>
+        </w:rPr>
+        <w:t xml:space="preserve"> </w:t>
+      </w:r>
+      <w:r>
+        <w:rPr>
+          <w:rFonts w:ascii="Times New Roman" w:hAnsi="Times New Roman" w:cs="Times New Roman"/>
+        </w:rPr>
+        <w:t>3)</w:t>
+      </w:r>
+      <w:r>
+        <w:rPr>
+          <w:rFonts w:ascii="Times New Roman" w:hAnsi="Times New Roman" w:cs="Times New Roman"/>
+        </w:rPr>
+        <w:t xml:space="preserve"> stride to return </w:t>
+      </w:r>
+      <w:r>
+        <w:rPr>
+          <w:rFonts w:ascii="Times New Roman" w:hAnsi="Times New Roman" w:cs="Times New Roman"/>
+        </w:rPr>
+        <w:t>an image of the same size as the original.</w:t>
+      </w:r>
+    </w:p>
+    <w:p>
+      <w:pPr>
+        <w:widowControl w:val="0"/>
+        <w:tabs>
+          <w:tab w:val="left" w:pos="720"/>
+          <w:tab w:val="left" w:pos="1440"/>
+          <w:tab w:val="left" w:pos="2160"/>
+          <w:tab w:val="left" w:pos="2880"/>
+          <w:tab w:val="left" w:pos="3600"/>
+          <w:tab w:val="left" w:pos="4320"/>
+          <w:tab w:val="left" w:pos="5040"/>
+          <w:tab w:val="left" w:pos="5760"/>
+          <w:tab w:val="left" w:pos="6480"/>
+          <w:tab w:val="left" w:pos="7200"/>
+          <w:tab w:val="left" w:pos="7920"/>
+          <w:tab w:val="left" w:pos="8640"/>
+        </w:tabs>
+        <w:autoSpaceDE w:val="0"/>
+        <w:autoSpaceDN w:val="0"/>
+        <w:adjustRightInd w:val="0"/>
+        <w:rPr>
+          <w:rFonts w:ascii="Times New Roman" w:hAnsi="Times New Roman" w:cs="Times New Roman"/>
+        </w:rPr>
+      </w:pPr>
+    </w:p>
+    <w:p>
+      <w:pPr>
+        <w:widowControl w:val="0"/>
+        <w:tabs>
+          <w:tab w:val="left" w:pos="720"/>
+          <w:tab w:val="left" w:pos="1440"/>
+          <w:tab w:val="left" w:pos="2160"/>
+          <w:tab w:val="left" w:pos="2880"/>
+          <w:tab w:val="left" w:pos="3600"/>
+          <w:tab w:val="left" w:pos="4320"/>
+          <w:tab w:val="left" w:pos="5040"/>
+          <w:tab w:val="left" w:pos="5760"/>
+          <w:tab w:val="left" w:pos="6480"/>
+          <w:tab w:val="left" w:pos="7200"/>
+          <w:tab w:val="left" w:pos="7920"/>
+          <w:tab w:val="left" w:pos="8640"/>
+        </w:tabs>
+        <w:autoSpaceDE w:val="0"/>
+        <w:autoSpaceDN w:val="0"/>
+        <w:adjustRightInd w:val="0"/>
+        <w:rPr>
+          <w:rFonts w:ascii="Times New Roman" w:hAnsi="Times New Roman" w:cs="Times New Roman"/>
+        </w:rPr>
+      </w:pPr>
+      <w:r>
+        <w:rPr>
+          <w:rFonts w:ascii="Times New Roman" w:hAnsi="Times New Roman" w:cs="Times New Roman"/>
+        </w:rPr>
+        <w:t>The i</w:t>
+      </w:r>
+      <w:r>
+        <w:rPr>
+          <w:rFonts w:ascii="Times New Roman" w:hAnsi="Times New Roman" w:cs="Times New Roman"/>
+        </w:rPr>
+        <w:t>ntuition is now that each local convolution filter</w:t>
+      </w:r>
+      <w:r>
+        <w:rPr>
+          <w:rFonts w:ascii="Times New Roman" w:hAnsi="Times New Roman" w:cs="Times New Roman"/>
+        </w:rPr>
+        <w:t xml:space="preserve"> </w:t>
+      </w:r>
+      <w:r>
+        <w:rPr>
+          <w:rFonts w:ascii="Times New Roman" w:hAnsi="Times New Roman" w:cs="Times New Roman"/>
+        </w:rPr>
+        <w:t>will be surrounded by 8 peripheral 3 by 3 filters that can give help supply larger contextual information which can then be joined with the final filters.</w:t>
+      </w:r>
+    </w:p>
+    <w:p>
+      <w:pPr>
+        <w:widowControl w:val="0"/>
+        <w:tabs>
+          <w:tab w:val="left" w:pos="720"/>
+          <w:tab w:val="left" w:pos="1440"/>
+          <w:tab w:val="left" w:pos="2160"/>
+          <w:tab w:val="left" w:pos="2880"/>
+          <w:tab w:val="left" w:pos="3600"/>
+          <w:tab w:val="left" w:pos="4320"/>
+          <w:tab w:val="left" w:pos="5040"/>
+          <w:tab w:val="left" w:pos="5760"/>
+          <w:tab w:val="left" w:pos="6480"/>
+          <w:tab w:val="left" w:pos="7200"/>
+          <w:tab w:val="left" w:pos="7920"/>
+          <w:tab w:val="left" w:pos="8640"/>
+        </w:tabs>
+        <w:autoSpaceDE w:val="0"/>
+        <w:autoSpaceDN w:val="0"/>
+        <w:adjustRightInd w:val="0"/>
+        <w:rPr>
+          <w:rFonts w:ascii="Times New Roman" w:hAnsi="Times New Roman" w:cs="Times New Roman"/>
+        </w:rPr>
+      </w:pPr>
+    </w:p>
+    <w:p>
+      <w:pPr>
+        <w:widowControl w:val="0"/>
+        <w:tabs>
+          <w:tab w:val="left" w:pos="720"/>
+          <w:tab w:val="left" w:pos="1440"/>
+          <w:tab w:val="left" w:pos="2160"/>
+          <w:tab w:val="left" w:pos="2880"/>
+          <w:tab w:val="left" w:pos="3600"/>
+          <w:tab w:val="left" w:pos="4320"/>
+          <w:tab w:val="left" w:pos="5040"/>
+          <w:tab w:val="left" w:pos="5760"/>
+          <w:tab w:val="left" w:pos="6480"/>
+          <w:tab w:val="left" w:pos="7200"/>
+          <w:tab w:val="left" w:pos="7920"/>
+          <w:tab w:val="left" w:pos="8640"/>
+        </w:tabs>
+        <w:autoSpaceDE w:val="0"/>
+        <w:autoSpaceDN w:val="0"/>
+        <w:adjustRightInd w:val="0"/>
+        <w:rPr>
+          <w:rFonts w:ascii="Times New Roman" w:hAnsi="Times New Roman" w:cs="Times New Roman"/>
+        </w:rPr>
+      </w:pPr>
+      <w:r>
+        <w:rPr>
+          <w:rFonts w:ascii="Times New Roman" w:hAnsi="Times New Roman" w:cs="Times New Roman"/>
+        </w:rPr>
+        <w:t xml:space="preserve">Below is the Algorithm for Weave Convolution. In addition, Naïve versions of </w:t>
+      </w:r>
+      <w:proofErr w:type="spellStart"/>
+      <w:r>
+        <w:rPr>
+          <w:rFonts w:ascii="Times New Roman" w:hAnsi="Times New Roman" w:cs="Times New Roman"/>
+        </w:rPr>
+        <w:t>ZeroExplode</w:t>
+      </w:r>
+      <w:proofErr w:type="spellEnd"/>
+      <w:r>
+        <w:rPr>
+          <w:rFonts w:ascii="Times New Roman" w:hAnsi="Times New Roman" w:cs="Times New Roman"/>
+        </w:rPr>
+        <w:t xml:space="preserve"> and </w:t>
+      </w:r>
+      <w:proofErr w:type="spellStart"/>
+      <w:r>
+        <w:rPr>
+          <w:rFonts w:ascii="Times New Roman" w:hAnsi="Times New Roman" w:cs="Times New Roman"/>
+        </w:rPr>
+        <w:t>ArrayWeave</w:t>
+      </w:r>
+      <w:proofErr w:type="spellEnd"/>
+      <w:r>
+        <w:rPr>
+          <w:rFonts w:ascii="Times New Roman" w:hAnsi="Times New Roman" w:cs="Times New Roman"/>
+        </w:rPr>
+        <w:t xml:space="preserve"> are presented. I have faster versions in </w:t>
+      </w:r>
+      <w:proofErr w:type="spellStart"/>
+      <w:r>
+        <w:rPr>
+          <w:rFonts w:ascii="Times New Roman" w:hAnsi="Times New Roman" w:cs="Times New Roman"/>
+        </w:rPr>
+        <w:t>TensorFlow</w:t>
+      </w:r>
+      <w:proofErr w:type="spellEnd"/>
+      <w:r>
+        <w:rPr>
+          <w:rFonts w:ascii="Times New Roman" w:hAnsi="Times New Roman" w:cs="Times New Roman"/>
+        </w:rPr>
+        <w:t xml:space="preserve"> but I am still working on optimizing them. </w:t>
       </w:r>
       <w:bookmarkStart w:id="0" w:name="_GoBack"/>
       <w:bookmarkEnd w:id="0"/>
@@ -243,14 +1858,7 @@
           <w:rFonts w:ascii="Times New Roman" w:hAnsi="Times New Roman" w:cs="Times New Roman"/>
           <w:b/>
         </w:rPr>
-        <w:t>Weave Convolution</w:t>
-      </w:r>
-      <w:r>
-        <w:rPr>
-          <w:rFonts w:ascii="Times New Roman" w:hAnsi="Times New Roman" w:cs="Times New Roman"/>
-          <w:b/>
-        </w:rPr>
-        <w:t>:</w:t>
+        <w:t>Weave Convolution:</w:t>
       </w:r>
     </w:p>
     <w:p>
@@ -369,6 +1977,7 @@
         </w:rPr>
         <w:t xml:space="preserve">Filter Size: </w:t>
       </w:r>
+      <w:proofErr w:type="spellStart"/>
       <w:r>
         <w:rPr>
           <w:rFonts w:ascii="Times New Roman" w:hAnsi="Times New Roman" w:cs="Times New Roman"/>
@@ -376,6 +1985,7 @@
         </w:rPr>
         <w:t>filter_size</w:t>
       </w:r>
+      <w:proofErr w:type="spellEnd"/>
       <w:r>
         <w:rPr>
           <w:rFonts w:ascii="Times New Roman" w:hAnsi="Times New Roman" w:cs="Times New Roman"/>
@@ -421,6 +2031,7 @@
         </w:rPr>
         <w:t xml:space="preserve">Number of Filters; </w:t>
       </w:r>
+      <w:proofErr w:type="spellStart"/>
       <w:r>
         <w:rPr>
           <w:rFonts w:ascii="Times New Roman" w:hAnsi="Times New Roman" w:cs="Times New Roman"/>
@@ -435,6 +2046,7 @@
         </w:rPr>
         <w:t>_filters</w:t>
       </w:r>
+      <w:proofErr w:type="spellEnd"/>
     </w:p>
     <w:p>
       <w:pPr>
@@ -515,12 +2127,21 @@
         </w:rPr>
         <w:t xml:space="preserve"> (</w:t>
       </w:r>
-      <w:r>
-        <w:rPr>
-          <w:rFonts w:ascii="Times New Roman" w:hAnsi="Times New Roman" w:cs="Times New Roman"/>
-          <w:i/>
-        </w:rPr>
-        <w:t>filter_size – 1) / 2</w:t>
+      <w:proofErr w:type="spellStart"/>
+      <w:r>
+        <w:rPr>
+          <w:rFonts w:ascii="Times New Roman" w:hAnsi="Times New Roman" w:cs="Times New Roman"/>
+          <w:i/>
+        </w:rPr>
+        <w:t>filter_size</w:t>
+      </w:r>
+      <w:proofErr w:type="spellEnd"/>
+      <w:r>
+        <w:rPr>
+          <w:rFonts w:ascii="Times New Roman" w:hAnsi="Times New Roman" w:cs="Times New Roman"/>
+          <w:i/>
+        </w:rPr>
+        <w:t xml:space="preserve"> – 1) / 2</w:t>
       </w:r>
     </w:p>
     <w:p>
@@ -548,6 +2169,7 @@
           <w:b/>
         </w:rPr>
       </w:pPr>
+      <w:proofErr w:type="spellStart"/>
       <w:r>
         <w:rPr>
           <w:rFonts w:ascii="Times New Roman" w:hAnsi="Times New Roman" w:cs="Times New Roman"/>
@@ -562,6 +2184,7 @@
         </w:rPr>
         <w:t>image</w:t>
       </w:r>
+      <w:proofErr w:type="spellEnd"/>
       <w:r>
         <w:rPr>
           <w:rFonts w:ascii="Times New Roman" w:hAnsi="Times New Roman" w:cs="Times New Roman"/>
@@ -650,6 +2273,7 @@
         </w:rPr>
         <w:tab/>
       </w:r>
+      <w:proofErr w:type="spellStart"/>
       <w:r>
         <w:rPr>
           <w:rFonts w:ascii="Times New Roman" w:hAnsi="Times New Roman" w:cs="Times New Roman"/>
@@ -657,6 +2281,7 @@
         </w:rPr>
         <w:t>p_image</w:t>
       </w:r>
+      <w:proofErr w:type="spellEnd"/>
       <w:r>
         <w:rPr>
           <w:rFonts w:ascii="Times New Roman" w:hAnsi="Times New Roman" w:cs="Times New Roman"/>
@@ -695,6 +2320,7 @@
           <w:rFonts w:ascii="Times New Roman" w:hAnsi="Times New Roman" w:cs="Times New Roman"/>
         </w:rPr>
       </w:pPr>
+      <w:proofErr w:type="spellStart"/>
       <w:r>
         <w:rPr>
           <w:rFonts w:ascii="Times New Roman" w:hAnsi="Times New Roman" w:cs="Times New Roman"/>
@@ -702,6 +2328,7 @@
         </w:rPr>
         <w:t>conv_loc</w:t>
       </w:r>
+      <w:proofErr w:type="spellEnd"/>
       <w:r>
         <w:rPr>
           <w:rFonts w:ascii="Times New Roman" w:hAnsi="Times New Roman" w:cs="Times New Roman"/>
@@ -735,6 +2362,7 @@
         </w:rPr>
         <w:t xml:space="preserve">Convolve </w:t>
       </w:r>
+      <w:proofErr w:type="spellStart"/>
       <w:r>
         <w:rPr>
           <w:rFonts w:ascii="Times New Roman" w:hAnsi="Times New Roman" w:cs="Times New Roman"/>
@@ -749,12 +2377,14 @@
         </w:rPr>
         <w:t>image</w:t>
       </w:r>
+      <w:proofErr w:type="spellEnd"/>
       <w:r>
         <w:rPr>
           <w:rFonts w:ascii="Times New Roman" w:hAnsi="Times New Roman" w:cs="Times New Roman"/>
         </w:rPr>
         <w:t xml:space="preserve"> with </w:t>
       </w:r>
+      <w:proofErr w:type="spellStart"/>
       <w:r>
         <w:rPr>
           <w:rFonts w:ascii="Times New Roman" w:hAnsi="Times New Roman" w:cs="Times New Roman"/>
@@ -769,6 +2399,7 @@
         </w:rPr>
         <w:t>_filters</w:t>
       </w:r>
+      <w:proofErr w:type="spellEnd"/>
       <w:r>
         <w:rPr>
           <w:rFonts w:ascii="Times New Roman" w:hAnsi="Times New Roman" w:cs="Times New Roman"/>
@@ -781,6 +2412,7 @@
         </w:rPr>
         <w:t>(</w:t>
       </w:r>
+      <w:proofErr w:type="spellStart"/>
       <w:r>
         <w:rPr>
           <w:rFonts w:ascii="Times New Roman" w:hAnsi="Times New Roman" w:cs="Times New Roman"/>
@@ -788,12 +2420,29 @@
         </w:rPr>
         <w:t>filter_size</w:t>
       </w:r>
-      <w:r>
-        <w:rPr>
-          <w:rFonts w:ascii="Times New Roman" w:hAnsi="Times New Roman" w:cs="Times New Roman"/>
-          <w:i/>
-        </w:rPr>
-        <w:t>, filter_size)</w:t>
+      <w:proofErr w:type="spellEnd"/>
+      <w:r>
+        <w:rPr>
+          <w:rFonts w:ascii="Times New Roman" w:hAnsi="Times New Roman" w:cs="Times New Roman"/>
+          <w:i/>
+        </w:rPr>
+        <w:t xml:space="preserve">, </w:t>
+      </w:r>
+      <w:proofErr w:type="spellStart"/>
+      <w:r>
+        <w:rPr>
+          <w:rFonts w:ascii="Times New Roman" w:hAnsi="Times New Roman" w:cs="Times New Roman"/>
+          <w:i/>
+        </w:rPr>
+        <w:t>filter_size</w:t>
+      </w:r>
+      <w:proofErr w:type="spellEnd"/>
+      <w:r>
+        <w:rPr>
+          <w:rFonts w:ascii="Times New Roman" w:hAnsi="Times New Roman" w:cs="Times New Roman"/>
+          <w:i/>
+        </w:rPr>
+        <w:t>)</w:t>
       </w:r>
       <w:r>
         <w:rPr>
@@ -839,12 +2488,21 @@
         </w:rPr>
         <w:tab/>
       </w:r>
-      <w:r>
-        <w:rPr>
-          <w:rFonts w:ascii="Times New Roman" w:hAnsi="Times New Roman" w:cs="Times New Roman"/>
-          <w:i/>
-        </w:rPr>
-        <w:t xml:space="preserve">conv_loc </w:t>
+      <w:proofErr w:type="spellStart"/>
+      <w:r>
+        <w:rPr>
+          <w:rFonts w:ascii="Times New Roman" w:hAnsi="Times New Roman" w:cs="Times New Roman"/>
+          <w:i/>
+        </w:rPr>
+        <w:t>conv_loc</w:t>
+      </w:r>
+      <w:proofErr w:type="spellEnd"/>
+      <w:r>
+        <w:rPr>
+          <w:rFonts w:ascii="Times New Roman" w:hAnsi="Times New Roman" w:cs="Times New Roman"/>
+          <w:i/>
+        </w:rPr>
+        <w:t xml:space="preserve"> </w:t>
       </w:r>
       <w:r>
         <w:rPr>
@@ -852,6 +2510,7 @@
         </w:rPr>
         <w:t>of size (</w:t>
       </w:r>
+      <w:proofErr w:type="spellStart"/>
       <w:r>
         <w:rPr>
           <w:rFonts w:ascii="Times New Roman" w:hAnsi="Times New Roman" w:cs="Times New Roman"/>
@@ -864,7 +2523,15 @@
           <w:rFonts w:ascii="Times New Roman" w:hAnsi="Times New Roman" w:cs="Times New Roman"/>
           <w:i/>
         </w:rPr>
-        <w:t>_filters, N, N</w:t>
+        <w:t>_filters</w:t>
+      </w:r>
+      <w:proofErr w:type="spellEnd"/>
+      <w:r>
+        <w:rPr>
+          <w:rFonts w:ascii="Times New Roman" w:hAnsi="Times New Roman" w:cs="Times New Roman"/>
+          <w:i/>
+        </w:rPr>
+        <w:t>, N, N</w:t>
       </w:r>
       <w:r>
         <w:rPr>
@@ -897,6 +2564,7 @@
           <w:rFonts w:ascii="Times New Roman" w:hAnsi="Times New Roman" w:cs="Times New Roman"/>
         </w:rPr>
       </w:pPr>
+      <w:proofErr w:type="spellStart"/>
       <w:r>
         <w:rPr>
           <w:rFonts w:ascii="Times New Roman" w:hAnsi="Times New Roman" w:cs="Times New Roman"/>
@@ -904,6 +2572,7 @@
         </w:rPr>
         <w:t>conv_per</w:t>
       </w:r>
+      <w:proofErr w:type="spellEnd"/>
       <w:r>
         <w:rPr>
           <w:rFonts w:ascii="Times New Roman" w:hAnsi="Times New Roman" w:cs="Times New Roman"/>
@@ -937,6 +2606,7 @@
         </w:rPr>
         <w:t xml:space="preserve">Convolve </w:t>
       </w:r>
+      <w:proofErr w:type="spellStart"/>
       <w:r>
         <w:rPr>
           <w:rFonts w:ascii="Times New Roman" w:hAnsi="Times New Roman" w:cs="Times New Roman"/>
@@ -951,12 +2621,14 @@
         </w:rPr>
         <w:t>image</w:t>
       </w:r>
+      <w:proofErr w:type="spellEnd"/>
       <w:r>
         <w:rPr>
           <w:rFonts w:ascii="Times New Roman" w:hAnsi="Times New Roman" w:cs="Times New Roman"/>
         </w:rPr>
         <w:t xml:space="preserve"> with </w:t>
       </w:r>
+      <w:proofErr w:type="spellStart"/>
       <w:r>
         <w:rPr>
           <w:rFonts w:ascii="Times New Roman" w:hAnsi="Times New Roman" w:cs="Times New Roman"/>
@@ -971,6 +2643,7 @@
         </w:rPr>
         <w:t>_filters</w:t>
       </w:r>
+      <w:proofErr w:type="spellEnd"/>
       <w:r>
         <w:rPr>
           <w:rFonts w:ascii="Times New Roman" w:hAnsi="Times New Roman" w:cs="Times New Roman"/>
@@ -983,6 +2656,7 @@
         </w:rPr>
         <w:t>(</w:t>
       </w:r>
+      <w:proofErr w:type="spellStart"/>
       <w:r>
         <w:rPr>
           <w:rFonts w:ascii="Times New Roman" w:hAnsi="Times New Roman" w:cs="Times New Roman"/>
@@ -990,12 +2664,29 @@
         </w:rPr>
         <w:t>filter_size</w:t>
       </w:r>
-      <w:r>
-        <w:rPr>
-          <w:rFonts w:ascii="Times New Roman" w:hAnsi="Times New Roman" w:cs="Times New Roman"/>
-          <w:i/>
-        </w:rPr>
-        <w:t>, filter_size)</w:t>
+      <w:proofErr w:type="spellEnd"/>
+      <w:r>
+        <w:rPr>
+          <w:rFonts w:ascii="Times New Roman" w:hAnsi="Times New Roman" w:cs="Times New Roman"/>
+          <w:i/>
+        </w:rPr>
+        <w:t xml:space="preserve">, </w:t>
+      </w:r>
+      <w:proofErr w:type="spellStart"/>
+      <w:r>
+        <w:rPr>
+          <w:rFonts w:ascii="Times New Roman" w:hAnsi="Times New Roman" w:cs="Times New Roman"/>
+          <w:i/>
+        </w:rPr>
+        <w:t>filter_size</w:t>
+      </w:r>
+      <w:proofErr w:type="spellEnd"/>
+      <w:r>
+        <w:rPr>
+          <w:rFonts w:ascii="Times New Roman" w:hAnsi="Times New Roman" w:cs="Times New Roman"/>
+          <w:i/>
+        </w:rPr>
+        <w:t>)</w:t>
       </w:r>
       <w:r>
         <w:rPr>
@@ -1041,12 +2732,21 @@
         </w:rPr>
         <w:tab/>
       </w:r>
-      <w:r>
-        <w:rPr>
-          <w:rFonts w:ascii="Times New Roman" w:hAnsi="Times New Roman" w:cs="Times New Roman"/>
-          <w:i/>
-        </w:rPr>
-        <w:t xml:space="preserve">conv_loc </w:t>
+      <w:proofErr w:type="spellStart"/>
+      <w:r>
+        <w:rPr>
+          <w:rFonts w:ascii="Times New Roman" w:hAnsi="Times New Roman" w:cs="Times New Roman"/>
+          <w:i/>
+        </w:rPr>
+        <w:t>conv_loc</w:t>
+      </w:r>
+      <w:proofErr w:type="spellEnd"/>
+      <w:r>
+        <w:rPr>
+          <w:rFonts w:ascii="Times New Roman" w:hAnsi="Times New Roman" w:cs="Times New Roman"/>
+          <w:i/>
+        </w:rPr>
+        <w:t xml:space="preserve"> </w:t>
       </w:r>
       <w:r>
         <w:rPr>
@@ -1054,6 +2754,7 @@
         </w:rPr>
         <w:t>of size (</w:t>
       </w:r>
+      <w:proofErr w:type="spellStart"/>
       <w:r>
         <w:rPr>
           <w:rFonts w:ascii="Times New Roman" w:hAnsi="Times New Roman" w:cs="Times New Roman"/>
@@ -1066,7 +2767,15 @@
           <w:rFonts w:ascii="Times New Roman" w:hAnsi="Times New Roman" w:cs="Times New Roman"/>
           <w:i/>
         </w:rPr>
-        <w:t>_filters, N, N</w:t>
+        <w:t>_filters</w:t>
+      </w:r>
+      <w:proofErr w:type="spellEnd"/>
+      <w:r>
+        <w:rPr>
+          <w:rFonts w:ascii="Times New Roman" w:hAnsi="Times New Roman" w:cs="Times New Roman"/>
+          <w:i/>
+        </w:rPr>
+        <w:t>, N, N</w:t>
       </w:r>
       <w:r>
         <w:rPr>
@@ -1099,11 +2808,19 @@
           <w:rFonts w:ascii="Times New Roman" w:hAnsi="Times New Roman" w:cs="Times New Roman"/>
         </w:rPr>
       </w:pPr>
-      <w:r>
-        <w:rPr>
-          <w:rFonts w:ascii="Times New Roman" w:hAnsi="Times New Roman" w:cs="Times New Roman"/>
-        </w:rPr>
-        <w:t xml:space="preserve">e_conv_loc </w:t>
+      <w:proofErr w:type="spellStart"/>
+      <w:r>
+        <w:rPr>
+          <w:rFonts w:ascii="Times New Roman" w:hAnsi="Times New Roman" w:cs="Times New Roman"/>
+        </w:rPr>
+        <w:t>e_conv_loc</w:t>
+      </w:r>
+      <w:proofErr w:type="spellEnd"/>
+      <w:r>
+        <w:rPr>
+          <w:rFonts w:ascii="Times New Roman" w:hAnsi="Times New Roman" w:cs="Times New Roman"/>
+        </w:rPr>
+        <w:t xml:space="preserve"> </w:t>
       </w:r>
       <w:r>
         <w:rPr>
@@ -1117,6 +2834,7 @@
         </w:rPr>
         <w:t xml:space="preserve"> </w:t>
       </w:r>
+      <w:proofErr w:type="spellStart"/>
       <w:r>
         <w:rPr>
           <w:rFonts w:ascii="Times New Roman" w:hAnsi="Times New Roman" w:cs="Times New Roman"/>
@@ -1131,12 +2849,14 @@
         </w:rPr>
         <w:t>Explode</w:t>
       </w:r>
+      <w:proofErr w:type="spellEnd"/>
       <w:r>
         <w:rPr>
           <w:rFonts w:ascii="Times New Roman" w:hAnsi="Times New Roman" w:cs="Times New Roman"/>
         </w:rPr>
         <w:t xml:space="preserve"> </w:t>
       </w:r>
+      <w:proofErr w:type="spellStart"/>
       <w:r>
         <w:rPr>
           <w:rFonts w:ascii="Times New Roman" w:hAnsi="Times New Roman" w:cs="Times New Roman"/>
@@ -1144,6 +2864,7 @@
         </w:rPr>
         <w:t>conv_loc</w:t>
       </w:r>
+      <w:proofErr w:type="spellEnd"/>
       <w:r>
         <w:rPr>
           <w:rFonts w:ascii="Times New Roman" w:hAnsi="Times New Roman" w:cs="Times New Roman"/>
@@ -1189,6 +2910,7 @@
           <w:i/>
         </w:rPr>
       </w:pPr>
+      <w:proofErr w:type="spellStart"/>
       <w:r>
         <w:rPr>
           <w:rFonts w:ascii="Times New Roman" w:hAnsi="Times New Roman" w:cs="Times New Roman"/>
@@ -1196,6 +2918,7 @@
         </w:rPr>
         <w:t>w_conv_per</w:t>
       </w:r>
+      <w:proofErr w:type="spellEnd"/>
       <w:r>
         <w:rPr>
           <w:rFonts w:ascii="Times New Roman" w:hAnsi="Times New Roman" w:cs="Times New Roman"/>
@@ -1214,6 +2937,7 @@
         </w:rPr>
         <w:t xml:space="preserve"> </w:t>
       </w:r>
+      <w:proofErr w:type="spellStart"/>
       <w:r>
         <w:rPr>
           <w:rFonts w:ascii="Times New Roman" w:hAnsi="Times New Roman" w:cs="Times New Roman"/>
@@ -1221,12 +2945,14 @@
         </w:rPr>
         <w:t>ArrayWeave</w:t>
       </w:r>
+      <w:proofErr w:type="spellEnd"/>
       <w:r>
         <w:rPr>
           <w:rFonts w:ascii="Times New Roman" w:hAnsi="Times New Roman" w:cs="Times New Roman"/>
         </w:rPr>
         <w:t xml:space="preserve"> </w:t>
       </w:r>
+      <w:proofErr w:type="spellStart"/>
       <w:r>
         <w:rPr>
           <w:rFonts w:ascii="Times New Roman" w:hAnsi="Times New Roman" w:cs="Times New Roman"/>
@@ -1234,6 +2960,7 @@
         </w:rPr>
         <w:t>conv_per</w:t>
       </w:r>
+      <w:proofErr w:type="spellEnd"/>
       <w:r>
         <w:rPr>
           <w:rFonts w:ascii="Times New Roman" w:hAnsi="Times New Roman" w:cs="Times New Roman"/>
@@ -1273,12 +3000,21 @@
           <w:i/>
         </w:rPr>
       </w:pPr>
-      <w:r>
-        <w:rPr>
-          <w:rFonts w:ascii="Times New Roman" w:hAnsi="Times New Roman" w:cs="Times New Roman"/>
-          <w:i/>
-        </w:rPr>
-        <w:t xml:space="preserve">conv_total </w:t>
+      <w:proofErr w:type="spellStart"/>
+      <w:r>
+        <w:rPr>
+          <w:rFonts w:ascii="Times New Roman" w:hAnsi="Times New Roman" w:cs="Times New Roman"/>
+          <w:i/>
+        </w:rPr>
+        <w:t>conv_total</w:t>
+      </w:r>
+      <w:proofErr w:type="spellEnd"/>
+      <w:r>
+        <w:rPr>
+          <w:rFonts w:ascii="Times New Roman" w:hAnsi="Times New Roman" w:cs="Times New Roman"/>
+          <w:i/>
+        </w:rPr>
+        <w:t xml:space="preserve"> </w:t>
       </w:r>
       <w:r>
         <w:rPr>
@@ -1292,18 +3028,21 @@
         </w:rPr>
         <w:t xml:space="preserve"> </w:t>
       </w:r>
+      <w:proofErr w:type="spellStart"/>
       <w:r>
         <w:rPr>
           <w:rFonts w:ascii="Times New Roman" w:hAnsi="Times New Roman" w:cs="Times New Roman"/>
         </w:rPr>
         <w:t>e_conv_loc</w:t>
       </w:r>
+      <w:proofErr w:type="spellEnd"/>
       <w:r>
         <w:rPr>
           <w:rFonts w:ascii="Times New Roman" w:hAnsi="Times New Roman" w:cs="Times New Roman"/>
         </w:rPr>
         <w:t xml:space="preserve"> + </w:t>
       </w:r>
+      <w:proofErr w:type="spellStart"/>
       <w:r>
         <w:rPr>
           <w:rFonts w:ascii="Times New Roman" w:hAnsi="Times New Roman" w:cs="Times New Roman"/>
@@ -1311,6 +3050,7 @@
         </w:rPr>
         <w:t>w_conv_per</w:t>
       </w:r>
+      <w:proofErr w:type="spellEnd"/>
     </w:p>
     <w:p>
       <w:pPr>
@@ -1337,19 +3077,13 @@
           <w:b/>
         </w:rPr>
       </w:pPr>
-      <w:r>
-        <w:rPr>
-          <w:rFonts w:ascii="Times New Roman" w:hAnsi="Times New Roman" w:cs="Times New Roman"/>
-          <w:i/>
-        </w:rPr>
-        <w:t>total</w:t>
-      </w:r>
-      <w:r>
-        <w:rPr>
-          <w:rFonts w:ascii="Times New Roman" w:hAnsi="Times New Roman" w:cs="Times New Roman"/>
-          <w:i/>
-        </w:rPr>
-        <w:t>_</w:t>
+      <w:proofErr w:type="spellStart"/>
+      <w:r>
+        <w:rPr>
+          <w:rFonts w:ascii="Times New Roman" w:hAnsi="Times New Roman" w:cs="Times New Roman"/>
+          <w:i/>
+        </w:rPr>
+        <w:t>total_</w:t>
       </w:r>
       <w:r>
         <w:rPr>
@@ -1358,6 +3092,7 @@
         </w:rPr>
         <w:t>image</w:t>
       </w:r>
+      <w:proofErr w:type="spellEnd"/>
       <w:r>
         <w:rPr>
           <w:rFonts w:ascii="Times New Roman" w:hAnsi="Times New Roman" w:cs="Times New Roman"/>
@@ -1385,12 +3120,21 @@
         </w:rPr>
         <w:t>2DZeroPad(</w:t>
       </w:r>
-      <w:r>
-        <w:rPr>
-          <w:rFonts w:ascii="Times New Roman" w:hAnsi="Times New Roman" w:cs="Times New Roman"/>
-          <w:i/>
-        </w:rPr>
-        <w:t>conv_total,</w:t>
+      <w:proofErr w:type="spellStart"/>
+      <w:r>
+        <w:rPr>
+          <w:rFonts w:ascii="Times New Roman" w:hAnsi="Times New Roman" w:cs="Times New Roman"/>
+          <w:i/>
+        </w:rPr>
+        <w:t>conv_total</w:t>
+      </w:r>
+      <w:proofErr w:type="spellEnd"/>
+      <w:r>
+        <w:rPr>
+          <w:rFonts w:ascii="Times New Roman" w:hAnsi="Times New Roman" w:cs="Times New Roman"/>
+          <w:i/>
+        </w:rPr>
+        <w:t>,</w:t>
       </w:r>
       <w:r>
         <w:rPr>
@@ -1435,40 +3179,23 @@
         <w:adjustRightInd w:val="0"/>
         <w:rPr>
           <w:rFonts w:ascii="Times New Roman" w:hAnsi="Times New Roman" w:cs="Times New Roman"/>
-          <w:i/>
-        </w:rPr>
-      </w:pPr>
-    </w:p>
-    <w:p>
-      <w:pPr>
-        <w:widowControl w:val="0"/>
-        <w:tabs>
-          <w:tab w:val="left" w:pos="720"/>
-          <w:tab w:val="left" w:pos="1440"/>
-          <w:tab w:val="left" w:pos="2160"/>
-          <w:tab w:val="left" w:pos="2880"/>
-          <w:tab w:val="left" w:pos="3600"/>
-          <w:tab w:val="left" w:pos="4320"/>
-          <w:tab w:val="left" w:pos="5040"/>
-          <w:tab w:val="left" w:pos="5760"/>
-          <w:tab w:val="left" w:pos="6480"/>
-          <w:tab w:val="left" w:pos="7200"/>
-          <w:tab w:val="left" w:pos="7920"/>
-          <w:tab w:val="left" w:pos="8640"/>
-        </w:tabs>
-        <w:autoSpaceDE w:val="0"/>
-        <w:autoSpaceDN w:val="0"/>
-        <w:adjustRightInd w:val="0"/>
-        <w:rPr>
-          <w:rFonts w:ascii="Times New Roman" w:hAnsi="Times New Roman" w:cs="Times New Roman"/>
-        </w:rPr>
-      </w:pPr>
-      <w:r>
-        <w:rPr>
-          <w:rFonts w:ascii="Times New Roman" w:hAnsi="Times New Roman" w:cs="Times New Roman"/>
-          <w:i/>
-        </w:rPr>
-        <w:t xml:space="preserve">o_image </w:t>
+        </w:rPr>
+      </w:pPr>
+      <w:proofErr w:type="spellStart"/>
+      <w:r>
+        <w:rPr>
+          <w:rFonts w:ascii="Times New Roman" w:hAnsi="Times New Roman" w:cs="Times New Roman"/>
+          <w:i/>
+        </w:rPr>
+        <w:t>o_image</w:t>
+      </w:r>
+      <w:proofErr w:type="spellEnd"/>
+      <w:r>
+        <w:rPr>
+          <w:rFonts w:ascii="Times New Roman" w:hAnsi="Times New Roman" w:cs="Times New Roman"/>
+          <w:i/>
+        </w:rPr>
+        <w:t xml:space="preserve"> </w:t>
       </w:r>
       <w:r>
         <w:rPr>
@@ -1489,6 +3216,7 @@
         </w:rPr>
         <w:t xml:space="preserve">2DConvolve </w:t>
       </w:r>
+      <w:proofErr w:type="spellStart"/>
       <w:r>
         <w:rPr>
           <w:rFonts w:ascii="Times New Roman" w:hAnsi="Times New Roman" w:cs="Times New Roman"/>
@@ -1503,6 +3231,7 @@
         </w:rPr>
         <w:t>image</w:t>
       </w:r>
+      <w:proofErr w:type="spellEnd"/>
       <w:r>
         <w:rPr>
           <w:rFonts w:ascii="Times New Roman" w:hAnsi="Times New Roman" w:cs="Times New Roman"/>
@@ -1516,6 +3245,7 @@
         </w:rPr>
         <w:t xml:space="preserve">with </w:t>
       </w:r>
+      <w:proofErr w:type="spellStart"/>
       <w:r>
         <w:rPr>
           <w:rFonts w:ascii="Times New Roman" w:hAnsi="Times New Roman" w:cs="Times New Roman"/>
@@ -1523,18 +3253,44 @@
         </w:rPr>
         <w:t>n_filters</w:t>
       </w:r>
+      <w:proofErr w:type="spellEnd"/>
       <w:r>
         <w:rPr>
           <w:rFonts w:ascii="Times New Roman" w:hAnsi="Times New Roman" w:cs="Times New Roman"/>
         </w:rPr>
         <w:t xml:space="preserve"> of size (</w:t>
       </w:r>
-      <w:r>
-        <w:rPr>
-          <w:rFonts w:ascii="Times New Roman" w:hAnsi="Times New Roman" w:cs="Times New Roman"/>
-          <w:i/>
-        </w:rPr>
-        <w:t xml:space="preserve">filter_size, filter_size) </w:t>
+      <w:proofErr w:type="spellStart"/>
+      <w:r>
+        <w:rPr>
+          <w:rFonts w:ascii="Times New Roman" w:hAnsi="Times New Roman" w:cs="Times New Roman"/>
+          <w:i/>
+        </w:rPr>
+        <w:t>filter_size</w:t>
+      </w:r>
+      <w:proofErr w:type="spellEnd"/>
+      <w:r>
+        <w:rPr>
+          <w:rFonts w:ascii="Times New Roman" w:hAnsi="Times New Roman" w:cs="Times New Roman"/>
+          <w:i/>
+        </w:rPr>
+        <w:t xml:space="preserve">, </w:t>
+      </w:r>
+      <w:proofErr w:type="spellStart"/>
+      <w:r>
+        <w:rPr>
+          <w:rFonts w:ascii="Times New Roman" w:hAnsi="Times New Roman" w:cs="Times New Roman"/>
+          <w:i/>
+        </w:rPr>
+        <w:t>filter_size</w:t>
+      </w:r>
+      <w:proofErr w:type="spellEnd"/>
+      <w:r>
+        <w:rPr>
+          <w:rFonts w:ascii="Times New Roman" w:hAnsi="Times New Roman" w:cs="Times New Roman"/>
+          <w:i/>
+        </w:rPr>
+        <w:t xml:space="preserve">) </w:t>
       </w:r>
       <w:r>
         <w:rPr>
@@ -1585,6 +3341,7 @@
         </w:rPr>
         <w:tab/>
       </w:r>
+      <w:proofErr w:type="spellStart"/>
       <w:r>
         <w:rPr>
           <w:rFonts w:ascii="Times New Roman" w:hAnsi="Times New Roman" w:cs="Times New Roman"/>
@@ -1592,6 +3349,7 @@
         </w:rPr>
         <w:t>filter_size</w:t>
       </w:r>
+      <w:proofErr w:type="spellEnd"/>
       <w:r>
         <w:rPr>
           <w:rFonts w:ascii="Times New Roman" w:hAnsi="Times New Roman" w:cs="Times New Roman"/>
@@ -1629,6 +3387,7 @@
         </w:rPr>
         <w:tab/>
       </w:r>
+      <w:proofErr w:type="spellStart"/>
       <w:r>
         <w:rPr>
           <w:rFonts w:ascii="Times New Roman" w:hAnsi="Times New Roman" w:cs="Times New Roman"/>
@@ -1636,18 +3395,28 @@
         </w:rPr>
         <w:t>o_image</w:t>
       </w:r>
+      <w:proofErr w:type="spellEnd"/>
       <w:r>
         <w:rPr>
           <w:rFonts w:ascii="Times New Roman" w:hAnsi="Times New Roman" w:cs="Times New Roman"/>
         </w:rPr>
         <w:t xml:space="preserve"> of size (</w:t>
       </w:r>
-      <w:r>
-        <w:rPr>
-          <w:rFonts w:ascii="Times New Roman" w:hAnsi="Times New Roman" w:cs="Times New Roman"/>
-          <w:i/>
-        </w:rPr>
-        <w:t>n_filters,</w:t>
+      <w:proofErr w:type="spellStart"/>
+      <w:r>
+        <w:rPr>
+          <w:rFonts w:ascii="Times New Roman" w:hAnsi="Times New Roman" w:cs="Times New Roman"/>
+          <w:i/>
+        </w:rPr>
+        <w:t>n_filters</w:t>
+      </w:r>
+      <w:proofErr w:type="spellEnd"/>
+      <w:r>
+        <w:rPr>
+          <w:rFonts w:ascii="Times New Roman" w:hAnsi="Times New Roman" w:cs="Times New Roman"/>
+          <w:i/>
+        </w:rPr>
+        <w:t>,</w:t>
       </w:r>
       <w:r>
         <w:rPr>
@@ -1719,8 +3488,17 @@
           <w:rFonts w:ascii="Times New Roman" w:hAnsi="Times New Roman" w:cs="Times New Roman"/>
           <w:i/>
         </w:rPr>
-        <w:t xml:space="preserve"> o_image</w:t>
-      </w:r>
+        <w:t xml:space="preserve"> </w:t>
+      </w:r>
+      <w:proofErr w:type="spellStart"/>
+      <w:r>
+        <w:rPr>
+          <w:rFonts w:ascii="Times New Roman" w:hAnsi="Times New Roman" w:cs="Times New Roman"/>
+          <w:i/>
+        </w:rPr>
+        <w:t>o_image</w:t>
+      </w:r>
+      <w:proofErr w:type="spellEnd"/>
     </w:p>
     <w:p>
       <w:pPr>
@@ -1776,6 +3554,7 @@
           <w:b/>
         </w:rPr>
       </w:pPr>
+      <w:proofErr w:type="spellStart"/>
       <w:r>
         <w:rPr>
           <w:rFonts w:ascii="Times New Roman" w:hAnsi="Times New Roman" w:cs="Times New Roman"/>
@@ -1790,6 +3569,7 @@
         </w:rPr>
         <w:t>Explode</w:t>
       </w:r>
+      <w:proofErr w:type="spellEnd"/>
       <w:r>
         <w:rPr>
           <w:rFonts w:ascii="Times New Roman" w:hAnsi="Times New Roman" w:cs="Times New Roman"/>
@@ -1912,13 +3692,7 @@
         <w:rPr>
           <w:rFonts w:ascii="Times New Roman" w:hAnsi="Times New Roman" w:cs="Times New Roman"/>
         </w:rPr>
-        <w:t>Distance</w:t>
-      </w:r>
-      <w:r>
-        <w:rPr>
-          <w:rFonts w:ascii="Times New Roman" w:hAnsi="Times New Roman" w:cs="Times New Roman"/>
-        </w:rPr>
-        <w:t xml:space="preserve">: </w:t>
+        <w:t xml:space="preserve">Distance: </w:t>
       </w:r>
       <w:r>
         <w:rPr>
@@ -1987,12 +3761,21 @@
           <w:rFonts w:ascii="Times New Roman" w:hAnsi="Times New Roman" w:cs="Times New Roman"/>
         </w:rPr>
       </w:pPr>
-      <w:r>
-        <w:rPr>
-          <w:rFonts w:ascii="Times New Roman" w:hAnsi="Times New Roman" w:cs="Times New Roman"/>
-          <w:i/>
-        </w:rPr>
-        <w:t xml:space="preserve">e_image </w:t>
+      <w:proofErr w:type="spellStart"/>
+      <w:r>
+        <w:rPr>
+          <w:rFonts w:ascii="Times New Roman" w:hAnsi="Times New Roman" w:cs="Times New Roman"/>
+          <w:i/>
+        </w:rPr>
+        <w:t>e_image</w:t>
+      </w:r>
+      <w:proofErr w:type="spellEnd"/>
+      <w:r>
+        <w:rPr>
+          <w:rFonts w:ascii="Times New Roman" w:hAnsi="Times New Roman" w:cs="Times New Roman"/>
+          <w:i/>
+        </w:rPr>
+        <w:t xml:space="preserve"> </w:t>
       </w:r>
       <w:r>
         <w:rPr>
@@ -2056,13 +3839,7 @@
         <w:rPr>
           <w:rFonts w:ascii="Times New Roman" w:hAnsi="Times New Roman" w:cs="Times New Roman"/>
         </w:rPr>
-        <w:t xml:space="preserve"> distance</w:t>
-      </w:r>
-      <w:r>
-        <w:rPr>
-          <w:rFonts w:ascii="Times New Roman" w:hAnsi="Times New Roman" w:cs="Times New Roman"/>
-        </w:rPr>
-        <w:t>)</w:t>
+        <w:t xml:space="preserve"> distance)</w:t>
       </w:r>
     </w:p>
     <w:p>
@@ -2096,18 +3873,42 @@
         </w:rPr>
         <w:t xml:space="preserve">for </w:t>
       </w:r>
-      <w:r>
-        <w:rPr>
-          <w:rFonts w:ascii="Times New Roman" w:hAnsi="Times New Roman" w:cs="Times New Roman"/>
-          <w:i/>
-        </w:rPr>
-        <w:t xml:space="preserve">i_pos </w:t>
-      </w:r>
-      <w:r>
-        <w:rPr>
-          <w:rFonts w:ascii="Times New Roman" w:hAnsi="Times New Roman" w:cs="Times New Roman"/>
-        </w:rPr>
-        <w:t xml:space="preserve"> in </w:t>
+      <w:proofErr w:type="spellStart"/>
+      <w:r>
+        <w:rPr>
+          <w:rFonts w:ascii="Times New Roman" w:hAnsi="Times New Roman" w:cs="Times New Roman"/>
+          <w:i/>
+        </w:rPr>
+        <w:t>i_</w:t>
+      </w:r>
+      <w:proofErr w:type="gramStart"/>
+      <w:r>
+        <w:rPr>
+          <w:rFonts w:ascii="Times New Roman" w:hAnsi="Times New Roman" w:cs="Times New Roman"/>
+          <w:i/>
+        </w:rPr>
+        <w:t>pos</w:t>
+      </w:r>
+      <w:proofErr w:type="spellEnd"/>
+      <w:r>
+        <w:rPr>
+          <w:rFonts w:ascii="Times New Roman" w:hAnsi="Times New Roman" w:cs="Times New Roman"/>
+          <w:i/>
+        </w:rPr>
+        <w:t xml:space="preserve"> </w:t>
+      </w:r>
+      <w:r>
+        <w:rPr>
+          <w:rFonts w:ascii="Times New Roman" w:hAnsi="Times New Roman" w:cs="Times New Roman"/>
+        </w:rPr>
+        <w:t xml:space="preserve"> in</w:t>
+      </w:r>
+      <w:proofErr w:type="gramEnd"/>
+      <w:r>
+        <w:rPr>
+          <w:rFonts w:ascii="Times New Roman" w:hAnsi="Times New Roman" w:cs="Times New Roman"/>
+        </w:rPr>
+        <w:t xml:space="preserve"> </w:t>
       </w:r>
       <w:r>
         <w:rPr>
@@ -2173,12 +3974,21 @@
         </w:rPr>
         <w:t xml:space="preserve">for </w:t>
       </w:r>
-      <w:r>
-        <w:rPr>
-          <w:rFonts w:ascii="Times New Roman" w:hAnsi="Times New Roman" w:cs="Times New Roman"/>
-          <w:i/>
-        </w:rPr>
-        <w:t xml:space="preserve">j_pos </w:t>
+      <w:proofErr w:type="spellStart"/>
+      <w:r>
+        <w:rPr>
+          <w:rFonts w:ascii="Times New Roman" w:hAnsi="Times New Roman" w:cs="Times New Roman"/>
+          <w:i/>
+        </w:rPr>
+        <w:t>j_pos</w:t>
+      </w:r>
+      <w:proofErr w:type="spellEnd"/>
+      <w:r>
+        <w:rPr>
+          <w:rFonts w:ascii="Times New Roman" w:hAnsi="Times New Roman" w:cs="Times New Roman"/>
+          <w:i/>
+        </w:rPr>
+        <w:t xml:space="preserve"> </w:t>
       </w:r>
       <w:r>
         <w:rPr>
@@ -2249,20 +4059,15 @@
         </w:rPr>
         <w:tab/>
       </w:r>
-      <w:r>
-        <w:rPr>
-          <w:rFonts w:ascii="Times New Roman" w:hAnsi="Times New Roman" w:cs="Times New Roman"/>
-          <w:i/>
-        </w:rPr>
-        <w:t>e</w:t>
-      </w:r>
-      <w:r>
-        <w:rPr>
-          <w:rFonts w:ascii="Times New Roman" w:hAnsi="Times New Roman" w:cs="Times New Roman"/>
-          <w:i/>
-        </w:rPr>
-        <w:t>_image</w:t>
-      </w:r>
+      <w:proofErr w:type="spellStart"/>
+      <w:r>
+        <w:rPr>
+          <w:rFonts w:ascii="Times New Roman" w:hAnsi="Times New Roman" w:cs="Times New Roman"/>
+          <w:i/>
+        </w:rPr>
+        <w:t>e_image</w:t>
+      </w:r>
+      <w:proofErr w:type="spellEnd"/>
       <w:r>
         <w:rPr>
           <w:rFonts w:ascii="Times New Roman" w:hAnsi="Times New Roman" w:cs="Times New Roman"/>
@@ -2288,6 +4093,7 @@
         </w:rPr>
         <w:t>1)*</w:t>
       </w:r>
+      <w:proofErr w:type="spellStart"/>
       <w:r>
         <w:rPr>
           <w:rFonts w:ascii="Times New Roman" w:hAnsi="Times New Roman" w:cs="Times New Roman"/>
@@ -2295,83 +4101,91 @@
         </w:rPr>
         <w:t>i_pos</w:t>
       </w:r>
-      <w:r>
-        <w:rPr>
-          <w:rFonts w:ascii="Times New Roman" w:hAnsi="Times New Roman" w:cs="Times New Roman"/>
+      <w:proofErr w:type="spellEnd"/>
+      <w:r>
+        <w:rPr>
+          <w:rFonts w:ascii="Times New Roman" w:hAnsi="Times New Roman" w:cs="Times New Roman"/>
+        </w:rPr>
+        <w:t>, (</w:t>
+      </w:r>
+      <w:r>
+        <w:rPr>
+          <w:rFonts w:ascii="Times New Roman" w:hAnsi="Times New Roman" w:cs="Times New Roman"/>
+          <w:i/>
+        </w:rPr>
+        <w:t>distance+</w:t>
+      </w:r>
+      <w:r>
+        <w:rPr>
+          <w:rFonts w:ascii="Times New Roman" w:hAnsi="Times New Roman" w:cs="Times New Roman"/>
+        </w:rPr>
+        <w:t>1)*</w:t>
+      </w:r>
+      <w:proofErr w:type="spellStart"/>
+      <w:r>
+        <w:rPr>
+          <w:rFonts w:ascii="Times New Roman" w:hAnsi="Times New Roman" w:cs="Times New Roman"/>
+          <w:i/>
+        </w:rPr>
+        <w:t>j_pos</w:t>
+      </w:r>
+      <w:proofErr w:type="spellEnd"/>
+      <w:r>
+        <w:rPr>
+          <w:rFonts w:ascii="Times New Roman" w:hAnsi="Times New Roman" w:cs="Times New Roman"/>
+        </w:rPr>
+        <w:t xml:space="preserve">] </w:t>
+      </w:r>
+      <w:r>
+        <w:rPr>
+          <w:rFonts w:ascii="Times New Roman" w:hAnsi="Times New Roman" w:cs="Times New Roman"/>
+        </w:rPr>
+        <w:sym w:font="Wingdings" w:char="F0DF"/>
+      </w:r>
+      <w:r>
+        <w:rPr>
+          <w:rFonts w:ascii="Times New Roman" w:hAnsi="Times New Roman" w:cs="Times New Roman"/>
+        </w:rPr>
+        <w:t xml:space="preserve"> </w:t>
+      </w:r>
+      <w:r>
+        <w:rPr>
+          <w:rFonts w:ascii="Times New Roman" w:hAnsi="Times New Roman" w:cs="Times New Roman"/>
+          <w:i/>
+        </w:rPr>
+        <w:t>image</w:t>
+      </w:r>
+      <w:r>
+        <w:rPr>
+          <w:rFonts w:ascii="Times New Roman" w:hAnsi="Times New Roman" w:cs="Times New Roman"/>
+        </w:rPr>
+        <w:t xml:space="preserve">[: , </w:t>
+      </w:r>
+      <w:proofErr w:type="spellStart"/>
+      <w:r>
+        <w:rPr>
+          <w:rFonts w:ascii="Times New Roman" w:hAnsi="Times New Roman" w:cs="Times New Roman"/>
+          <w:i/>
+        </w:rPr>
+        <w:t>i_pos</w:t>
+      </w:r>
+      <w:proofErr w:type="spellEnd"/>
+      <w:r>
+        <w:rPr>
+          <w:rFonts w:ascii="Times New Roman" w:hAnsi="Times New Roman" w:cs="Times New Roman"/>
+          <w:i/>
         </w:rPr>
         <w:t xml:space="preserve">, </w:t>
       </w:r>
-      <w:r>
-        <w:rPr>
-          <w:rFonts w:ascii="Times New Roman" w:hAnsi="Times New Roman" w:cs="Times New Roman"/>
-        </w:rPr>
-        <w:t>(</w:t>
-      </w:r>
-      <w:r>
-        <w:rPr>
-          <w:rFonts w:ascii="Times New Roman" w:hAnsi="Times New Roman" w:cs="Times New Roman"/>
-          <w:i/>
-        </w:rPr>
-        <w:t>distance+</w:t>
-      </w:r>
-      <w:r>
-        <w:rPr>
-          <w:rFonts w:ascii="Times New Roman" w:hAnsi="Times New Roman" w:cs="Times New Roman"/>
-        </w:rPr>
-        <w:t>1)*</w:t>
-      </w:r>
-      <w:r>
-        <w:rPr>
-          <w:rFonts w:ascii="Times New Roman" w:hAnsi="Times New Roman" w:cs="Times New Roman"/>
-          <w:i/>
-        </w:rPr>
-        <w:t>j</w:t>
-      </w:r>
-      <w:r>
-        <w:rPr>
-          <w:rFonts w:ascii="Times New Roman" w:hAnsi="Times New Roman" w:cs="Times New Roman"/>
-          <w:i/>
-        </w:rPr>
-        <w:t>_pos</w:t>
-      </w:r>
-      <w:r>
-        <w:rPr>
-          <w:rFonts w:ascii="Times New Roman" w:hAnsi="Times New Roman" w:cs="Times New Roman"/>
-        </w:rPr>
-        <w:t xml:space="preserve">] </w:t>
-      </w:r>
-      <w:r>
-        <w:rPr>
-          <w:rFonts w:ascii="Times New Roman" w:hAnsi="Times New Roman" w:cs="Times New Roman"/>
-        </w:rPr>
-        <w:sym w:font="Wingdings" w:char="F0DF"/>
-      </w:r>
-      <w:r>
-        <w:rPr>
-          <w:rFonts w:ascii="Times New Roman" w:hAnsi="Times New Roman" w:cs="Times New Roman"/>
-        </w:rPr>
-        <w:t xml:space="preserve"> </w:t>
-      </w:r>
-      <w:r>
-        <w:rPr>
-          <w:rFonts w:ascii="Times New Roman" w:hAnsi="Times New Roman" w:cs="Times New Roman"/>
-          <w:i/>
-        </w:rPr>
-        <w:t>image</w:t>
-      </w:r>
-      <w:r>
-        <w:rPr>
-          <w:rFonts w:ascii="Times New Roman" w:hAnsi="Times New Roman" w:cs="Times New Roman"/>
-        </w:rPr>
-        <w:t xml:space="preserve">[: , </w:t>
-      </w:r>
-      <w:r>
-        <w:rPr>
-          <w:rFonts w:ascii="Times New Roman" w:hAnsi="Times New Roman" w:cs="Times New Roman"/>
-          <w:i/>
-        </w:rPr>
-        <w:t>i_pos, j_pos</w:t>
-      </w:r>
+      <w:proofErr w:type="spellStart"/>
+      <w:r>
+        <w:rPr>
+          <w:rFonts w:ascii="Times New Roman" w:hAnsi="Times New Roman" w:cs="Times New Roman"/>
+          <w:i/>
+        </w:rPr>
+        <w:t>j_pos</w:t>
+      </w:r>
+      <w:proofErr w:type="spellEnd"/>
       <w:r>
         <w:rPr>
           <w:rFonts w:ascii="Times New Roman" w:hAnsi="Times New Roman" w:cs="Times New Roman"/>
@@ -2411,6 +4225,7 @@
         </w:rPr>
         <w:t xml:space="preserve">return </w:t>
       </w:r>
+      <w:proofErr w:type="spellStart"/>
       <w:r>
         <w:rPr>
           <w:rFonts w:ascii="Times New Roman" w:hAnsi="Times New Roman" w:cs="Times New Roman"/>
@@ -2418,6 +4233,7 @@
         </w:rPr>
         <w:t>e_image</w:t>
       </w:r>
+      <w:proofErr w:type="spellEnd"/>
     </w:p>
     <w:p>
       <w:pPr>
@@ -2474,6 +4290,7 @@
           <w:b/>
         </w:rPr>
       </w:pPr>
+      <w:proofErr w:type="spellStart"/>
       <w:r>
         <w:rPr>
           <w:rFonts w:ascii="Times New Roman" w:hAnsi="Times New Roman" w:cs="Times New Roman"/>
@@ -2488,6 +4305,7 @@
         </w:rPr>
         <w:t>Weave</w:t>
       </w:r>
+      <w:proofErr w:type="spellEnd"/>
       <w:r>
         <w:rPr>
           <w:rFonts w:ascii="Times New Roman" w:hAnsi="Times New Roman" w:cs="Times New Roman"/>
@@ -2679,12 +4497,21 @@
           <w:rFonts w:ascii="Times New Roman" w:hAnsi="Times New Roman" w:cs="Times New Roman"/>
         </w:rPr>
       </w:pPr>
-      <w:r>
-        <w:rPr>
-          <w:rFonts w:ascii="Times New Roman" w:hAnsi="Times New Roman" w:cs="Times New Roman"/>
-          <w:i/>
-        </w:rPr>
-        <w:t xml:space="preserve">e_distance </w:t>
+      <w:proofErr w:type="spellStart"/>
+      <w:r>
+        <w:rPr>
+          <w:rFonts w:ascii="Times New Roman" w:hAnsi="Times New Roman" w:cs="Times New Roman"/>
+          <w:i/>
+        </w:rPr>
+        <w:t>e_distance</w:t>
+      </w:r>
+      <w:proofErr w:type="spellEnd"/>
+      <w:r>
+        <w:rPr>
+          <w:rFonts w:ascii="Times New Roman" w:hAnsi="Times New Roman" w:cs="Times New Roman"/>
+          <w:i/>
+        </w:rPr>
+        <w:t xml:space="preserve"> </w:t>
       </w:r>
       <w:r>
         <w:rPr>
@@ -2736,6 +4563,1111 @@
           <w:rFonts w:ascii="Times New Roman" w:hAnsi="Times New Roman" w:cs="Times New Roman"/>
         </w:rPr>
       </w:pPr>
+      <w:proofErr w:type="spellStart"/>
+      <w:r>
+        <w:rPr>
+          <w:rFonts w:ascii="Times New Roman" w:hAnsi="Times New Roman" w:cs="Times New Roman"/>
+          <w:i/>
+        </w:rPr>
+        <w:t>w_image</w:t>
+      </w:r>
+      <w:proofErr w:type="spellEnd"/>
+      <w:r>
+        <w:rPr>
+          <w:rFonts w:ascii="Times New Roman" w:hAnsi="Times New Roman" w:cs="Times New Roman"/>
+          <w:i/>
+        </w:rPr>
+        <w:t xml:space="preserve"> </w:t>
+      </w:r>
+      <w:r>
+        <w:rPr>
+          <w:rFonts w:ascii="Times New Roman" w:hAnsi="Times New Roman" w:cs="Times New Roman"/>
+        </w:rPr>
+        <w:sym w:font="Wingdings" w:char="F0DF"/>
+      </w:r>
+      <w:r>
+        <w:rPr>
+          <w:rFonts w:ascii="Times New Roman" w:hAnsi="Times New Roman" w:cs="Times New Roman"/>
+        </w:rPr>
+        <w:t xml:space="preserve"> zero array of size (</w:t>
+      </w:r>
+      <w:r>
+        <w:rPr>
+          <w:rFonts w:ascii="Times New Roman" w:hAnsi="Times New Roman" w:cs="Times New Roman"/>
+          <w:i/>
+        </w:rPr>
+        <w:t>C, distance*</w:t>
+      </w:r>
+      <w:r>
+        <w:rPr>
+          <w:rFonts w:ascii="Times New Roman" w:hAnsi="Times New Roman" w:cs="Times New Roman"/>
+        </w:rPr>
+        <w:t>(</w:t>
+      </w:r>
+      <w:r>
+        <w:rPr>
+          <w:rFonts w:ascii="Times New Roman" w:hAnsi="Times New Roman" w:cs="Times New Roman"/>
+          <w:i/>
+        </w:rPr>
+        <w:t>N-1) –</w:t>
+      </w:r>
+      <w:r>
+        <w:rPr>
+          <w:rFonts w:ascii="Times New Roman" w:hAnsi="Times New Roman" w:cs="Times New Roman"/>
+        </w:rPr>
+        <w:t xml:space="preserve"> distance, </w:t>
+      </w:r>
+      <w:r>
+        <w:rPr>
+          <w:rFonts w:ascii="Times New Roman" w:hAnsi="Times New Roman" w:cs="Times New Roman"/>
+          <w:i/>
+        </w:rPr>
+        <w:t>, distance*</w:t>
+      </w:r>
+      <w:r>
+        <w:rPr>
+          <w:rFonts w:ascii="Times New Roman" w:hAnsi="Times New Roman" w:cs="Times New Roman"/>
+        </w:rPr>
+        <w:t>(</w:t>
+      </w:r>
+      <w:r>
+        <w:rPr>
+          <w:rFonts w:ascii="Times New Roman" w:hAnsi="Times New Roman" w:cs="Times New Roman"/>
+          <w:i/>
+        </w:rPr>
+        <w:t>N-1) –</w:t>
+      </w:r>
+      <w:r>
+        <w:rPr>
+          <w:rFonts w:ascii="Times New Roman" w:hAnsi="Times New Roman" w:cs="Times New Roman"/>
+        </w:rPr>
+        <w:t xml:space="preserve"> distance)</w:t>
+      </w:r>
+    </w:p>
+    <w:p>
+      <w:pPr>
+        <w:widowControl w:val="0"/>
+        <w:tabs>
+          <w:tab w:val="left" w:pos="720"/>
+          <w:tab w:val="left" w:pos="1440"/>
+          <w:tab w:val="left" w:pos="2160"/>
+          <w:tab w:val="left" w:pos="2880"/>
+          <w:tab w:val="left" w:pos="3600"/>
+          <w:tab w:val="left" w:pos="4320"/>
+          <w:tab w:val="left" w:pos="5040"/>
+          <w:tab w:val="left" w:pos="5760"/>
+          <w:tab w:val="left" w:pos="6480"/>
+          <w:tab w:val="left" w:pos="7200"/>
+          <w:tab w:val="left" w:pos="7920"/>
+          <w:tab w:val="left" w:pos="8640"/>
+        </w:tabs>
+        <w:autoSpaceDE w:val="0"/>
+        <w:autoSpaceDN w:val="0"/>
+        <w:adjustRightInd w:val="0"/>
+        <w:rPr>
+          <w:rFonts w:ascii="Times New Roman" w:hAnsi="Times New Roman" w:cs="Times New Roman"/>
+        </w:rPr>
+      </w:pPr>
+      <w:r>
+        <w:rPr>
+          <w:rFonts w:ascii="Times New Roman" w:hAnsi="Times New Roman" w:cs="Times New Roman"/>
+          <w:b/>
+        </w:rPr>
+        <w:t xml:space="preserve">for </w:t>
+      </w:r>
+      <w:proofErr w:type="spellStart"/>
+      <w:r>
+        <w:rPr>
+          <w:rFonts w:ascii="Times New Roman" w:hAnsi="Times New Roman" w:cs="Times New Roman"/>
+          <w:i/>
+        </w:rPr>
+        <w:t>i_</w:t>
+      </w:r>
+      <w:proofErr w:type="gramStart"/>
+      <w:r>
+        <w:rPr>
+          <w:rFonts w:ascii="Times New Roman" w:hAnsi="Times New Roman" w:cs="Times New Roman"/>
+          <w:i/>
+        </w:rPr>
+        <w:t>pos</w:t>
+      </w:r>
+      <w:proofErr w:type="spellEnd"/>
+      <w:r>
+        <w:rPr>
+          <w:rFonts w:ascii="Times New Roman" w:hAnsi="Times New Roman" w:cs="Times New Roman"/>
+          <w:i/>
+        </w:rPr>
+        <w:t xml:space="preserve"> </w:t>
+      </w:r>
+      <w:r>
+        <w:rPr>
+          <w:rFonts w:ascii="Times New Roman" w:hAnsi="Times New Roman" w:cs="Times New Roman"/>
+        </w:rPr>
+        <w:t xml:space="preserve"> in</w:t>
+      </w:r>
+      <w:proofErr w:type="gramEnd"/>
+      <w:r>
+        <w:rPr>
+          <w:rFonts w:ascii="Times New Roman" w:hAnsi="Times New Roman" w:cs="Times New Roman"/>
+        </w:rPr>
+        <w:t xml:space="preserve"> </w:t>
+      </w:r>
+      <w:r>
+        <w:rPr>
+          <w:rFonts w:ascii="Times New Roman" w:hAnsi="Times New Roman" w:cs="Times New Roman"/>
+          <w:b/>
+        </w:rPr>
+        <w:t>{</w:t>
+      </w:r>
+      <w:r>
+        <w:rPr>
+          <w:rFonts w:ascii="Times New Roman" w:hAnsi="Times New Roman" w:cs="Times New Roman"/>
+        </w:rPr>
+        <w:t>0,</w:t>
+      </w:r>
+      <w:r>
+        <w:rPr>
+          <w:rFonts w:ascii="Times New Roman" w:hAnsi="Times New Roman" w:cs="Times New Roman"/>
+        </w:rPr>
+        <w:t xml:space="preserve"> 1, …,</w:t>
+      </w:r>
+      <w:r>
+        <w:rPr>
+          <w:rFonts w:ascii="Times New Roman" w:hAnsi="Times New Roman" w:cs="Times New Roman"/>
+        </w:rPr>
+        <w:t xml:space="preserve"> </w:t>
+      </w:r>
+      <w:r>
+        <w:rPr>
+          <w:rFonts w:ascii="Times New Roman" w:hAnsi="Times New Roman" w:cs="Times New Roman"/>
+          <w:i/>
+        </w:rPr>
+        <w:t>N-1</w:t>
+      </w:r>
+      <w:r>
+        <w:rPr>
+          <w:rFonts w:ascii="Times New Roman" w:hAnsi="Times New Roman" w:cs="Times New Roman"/>
+        </w:rPr>
+        <w:t>}:</w:t>
+      </w:r>
+    </w:p>
+    <w:p>
+      <w:pPr>
+        <w:widowControl w:val="0"/>
+        <w:tabs>
+          <w:tab w:val="left" w:pos="720"/>
+          <w:tab w:val="left" w:pos="1440"/>
+          <w:tab w:val="left" w:pos="2160"/>
+          <w:tab w:val="left" w:pos="2880"/>
+          <w:tab w:val="left" w:pos="3600"/>
+          <w:tab w:val="left" w:pos="4320"/>
+          <w:tab w:val="left" w:pos="5040"/>
+          <w:tab w:val="left" w:pos="5760"/>
+          <w:tab w:val="left" w:pos="6480"/>
+          <w:tab w:val="left" w:pos="7200"/>
+          <w:tab w:val="left" w:pos="7920"/>
+          <w:tab w:val="left" w:pos="8640"/>
+        </w:tabs>
+        <w:autoSpaceDE w:val="0"/>
+        <w:autoSpaceDN w:val="0"/>
+        <w:adjustRightInd w:val="0"/>
+        <w:rPr>
+          <w:rFonts w:ascii="Times New Roman" w:hAnsi="Times New Roman" w:cs="Times New Roman"/>
+        </w:rPr>
+      </w:pPr>
+      <w:r>
+        <w:rPr>
+          <w:rFonts w:ascii="Times New Roman" w:hAnsi="Times New Roman" w:cs="Times New Roman"/>
+        </w:rPr>
+        <w:tab/>
+      </w:r>
+      <w:r>
+        <w:rPr>
+          <w:rFonts w:ascii="Times New Roman" w:hAnsi="Times New Roman" w:cs="Times New Roman"/>
+          <w:b/>
+        </w:rPr>
+        <w:t xml:space="preserve">for </w:t>
+      </w:r>
+      <w:proofErr w:type="spellStart"/>
+      <w:r>
+        <w:rPr>
+          <w:rFonts w:ascii="Times New Roman" w:hAnsi="Times New Roman" w:cs="Times New Roman"/>
+          <w:i/>
+        </w:rPr>
+        <w:t>j_pos</w:t>
+      </w:r>
+      <w:proofErr w:type="spellEnd"/>
+      <w:r>
+        <w:rPr>
+          <w:rFonts w:ascii="Times New Roman" w:hAnsi="Times New Roman" w:cs="Times New Roman"/>
+          <w:i/>
+        </w:rPr>
+        <w:t xml:space="preserve"> </w:t>
+      </w:r>
+      <w:r>
+        <w:rPr>
+          <w:rFonts w:ascii="Times New Roman" w:hAnsi="Times New Roman" w:cs="Times New Roman"/>
+        </w:rPr>
+        <w:t xml:space="preserve">in </w:t>
+      </w:r>
+      <w:r>
+        <w:rPr>
+          <w:rFonts w:ascii="Times New Roman" w:hAnsi="Times New Roman" w:cs="Times New Roman"/>
+          <w:b/>
+        </w:rPr>
+        <w:t>{</w:t>
+      </w:r>
+      <w:r>
+        <w:rPr>
+          <w:rFonts w:ascii="Times New Roman" w:hAnsi="Times New Roman" w:cs="Times New Roman"/>
+        </w:rPr>
+        <w:t xml:space="preserve">0, 1, …, </w:t>
+      </w:r>
+      <w:r>
+        <w:rPr>
+          <w:rFonts w:ascii="Times New Roman" w:hAnsi="Times New Roman" w:cs="Times New Roman"/>
+          <w:i/>
+        </w:rPr>
+        <w:t>N-1</w:t>
+      </w:r>
+      <w:r>
+        <w:rPr>
+          <w:rFonts w:ascii="Times New Roman" w:hAnsi="Times New Roman" w:cs="Times New Roman"/>
+        </w:rPr>
+        <w:t>}:</w:t>
+      </w:r>
+    </w:p>
+    <w:p>
+      <w:pPr>
+        <w:widowControl w:val="0"/>
+        <w:tabs>
+          <w:tab w:val="left" w:pos="720"/>
+          <w:tab w:val="left" w:pos="1440"/>
+          <w:tab w:val="left" w:pos="2160"/>
+          <w:tab w:val="left" w:pos="2880"/>
+          <w:tab w:val="left" w:pos="3600"/>
+          <w:tab w:val="left" w:pos="4320"/>
+          <w:tab w:val="left" w:pos="5040"/>
+          <w:tab w:val="left" w:pos="5760"/>
+          <w:tab w:val="left" w:pos="6480"/>
+          <w:tab w:val="left" w:pos="7200"/>
+          <w:tab w:val="left" w:pos="7920"/>
+          <w:tab w:val="left" w:pos="8640"/>
+        </w:tabs>
+        <w:autoSpaceDE w:val="0"/>
+        <w:autoSpaceDN w:val="0"/>
+        <w:adjustRightInd w:val="0"/>
+        <w:rPr>
+          <w:rFonts w:ascii="Times New Roman" w:hAnsi="Times New Roman" w:cs="Times New Roman"/>
+        </w:rPr>
+      </w:pPr>
+      <w:r>
+        <w:rPr>
+          <w:rFonts w:ascii="Times New Roman" w:hAnsi="Times New Roman" w:cs="Times New Roman"/>
+        </w:rPr>
+        <w:tab/>
+      </w:r>
+      <w:r>
+        <w:rPr>
+          <w:rFonts w:ascii="Times New Roman" w:hAnsi="Times New Roman" w:cs="Times New Roman"/>
+        </w:rPr>
+        <w:tab/>
+      </w:r>
+      <w:r>
+        <w:rPr>
+          <w:rFonts w:ascii="Times New Roman" w:hAnsi="Times New Roman" w:cs="Times New Roman"/>
+          <w:b/>
+        </w:rPr>
+        <w:t xml:space="preserve">for </w:t>
+      </w:r>
+      <w:proofErr w:type="spellStart"/>
+      <w:r>
+        <w:rPr>
+          <w:rFonts w:ascii="Times New Roman" w:hAnsi="Times New Roman" w:cs="Times New Roman"/>
+          <w:i/>
+        </w:rPr>
+        <w:t>i_change</w:t>
+      </w:r>
+      <w:proofErr w:type="spellEnd"/>
+      <w:r>
+        <w:rPr>
+          <w:rFonts w:ascii="Times New Roman" w:hAnsi="Times New Roman" w:cs="Times New Roman"/>
+          <w:i/>
+        </w:rPr>
+        <w:t xml:space="preserve"> </w:t>
+      </w:r>
+      <w:r>
+        <w:rPr>
+          <w:rFonts w:ascii="Times New Roman" w:hAnsi="Times New Roman" w:cs="Times New Roman"/>
+        </w:rPr>
+        <w:t>in {-</w:t>
+      </w:r>
+      <w:proofErr w:type="spellStart"/>
+      <w:r>
+        <w:rPr>
+          <w:rFonts w:ascii="Times New Roman" w:hAnsi="Times New Roman" w:cs="Times New Roman"/>
+        </w:rPr>
+        <w:t>e</w:t>
+      </w:r>
+      <w:r>
+        <w:rPr>
+          <w:rFonts w:ascii="Times New Roman" w:hAnsi="Times New Roman" w:cs="Times New Roman"/>
+          <w:i/>
+        </w:rPr>
+        <w:t>_distance</w:t>
+      </w:r>
+      <w:proofErr w:type="spellEnd"/>
+      <w:r>
+        <w:rPr>
+          <w:rFonts w:ascii="Times New Roman" w:hAnsi="Times New Roman" w:cs="Times New Roman"/>
+          <w:i/>
+        </w:rPr>
+        <w:t xml:space="preserve">, 0, </w:t>
+      </w:r>
+      <w:proofErr w:type="spellStart"/>
+      <w:r>
+        <w:rPr>
+          <w:rFonts w:ascii="Times New Roman" w:hAnsi="Times New Roman" w:cs="Times New Roman"/>
+          <w:i/>
+        </w:rPr>
+        <w:t>e_distance</w:t>
+      </w:r>
+      <w:proofErr w:type="spellEnd"/>
+      <w:r>
+        <w:rPr>
+          <w:rFonts w:ascii="Times New Roman" w:hAnsi="Times New Roman" w:cs="Times New Roman"/>
+        </w:rPr>
+        <w:t>}:</w:t>
+      </w:r>
+    </w:p>
+    <w:p>
+      <w:pPr>
+        <w:widowControl w:val="0"/>
+        <w:tabs>
+          <w:tab w:val="left" w:pos="720"/>
+          <w:tab w:val="left" w:pos="1440"/>
+          <w:tab w:val="left" w:pos="2160"/>
+          <w:tab w:val="left" w:pos="2880"/>
+          <w:tab w:val="left" w:pos="3600"/>
+          <w:tab w:val="left" w:pos="4320"/>
+          <w:tab w:val="left" w:pos="5040"/>
+          <w:tab w:val="left" w:pos="5760"/>
+          <w:tab w:val="left" w:pos="6480"/>
+          <w:tab w:val="left" w:pos="7200"/>
+          <w:tab w:val="left" w:pos="7920"/>
+          <w:tab w:val="left" w:pos="8640"/>
+        </w:tabs>
+        <w:autoSpaceDE w:val="0"/>
+        <w:autoSpaceDN w:val="0"/>
+        <w:adjustRightInd w:val="0"/>
+        <w:rPr>
+          <w:rFonts w:ascii="Times New Roman" w:hAnsi="Times New Roman" w:cs="Times New Roman"/>
+        </w:rPr>
+      </w:pPr>
+      <w:r>
+        <w:rPr>
+          <w:rFonts w:ascii="Times New Roman" w:hAnsi="Times New Roman" w:cs="Times New Roman"/>
+        </w:rPr>
+        <w:tab/>
+      </w:r>
+      <w:r>
+        <w:rPr>
+          <w:rFonts w:ascii="Times New Roman" w:hAnsi="Times New Roman" w:cs="Times New Roman"/>
+        </w:rPr>
+        <w:tab/>
+      </w:r>
+      <w:r>
+        <w:rPr>
+          <w:rFonts w:ascii="Times New Roman" w:hAnsi="Times New Roman" w:cs="Times New Roman"/>
+        </w:rPr>
+        <w:tab/>
+      </w:r>
+      <w:r>
+        <w:rPr>
+          <w:rFonts w:ascii="Times New Roman" w:hAnsi="Times New Roman" w:cs="Times New Roman"/>
+          <w:b/>
+        </w:rPr>
+        <w:t xml:space="preserve">for </w:t>
+      </w:r>
+      <w:proofErr w:type="spellStart"/>
+      <w:r>
+        <w:rPr>
+          <w:rFonts w:ascii="Times New Roman" w:hAnsi="Times New Roman" w:cs="Times New Roman"/>
+          <w:i/>
+        </w:rPr>
+        <w:t>j_change</w:t>
+      </w:r>
+      <w:proofErr w:type="spellEnd"/>
+      <w:r>
+        <w:rPr>
+          <w:rFonts w:ascii="Times New Roman" w:hAnsi="Times New Roman" w:cs="Times New Roman"/>
+          <w:i/>
+        </w:rPr>
+        <w:t xml:space="preserve"> </w:t>
+      </w:r>
+      <w:r>
+        <w:rPr>
+          <w:rFonts w:ascii="Times New Roman" w:hAnsi="Times New Roman" w:cs="Times New Roman"/>
+        </w:rPr>
+        <w:t>in {-</w:t>
+      </w:r>
+      <w:proofErr w:type="spellStart"/>
+      <w:r>
+        <w:rPr>
+          <w:rFonts w:ascii="Times New Roman" w:hAnsi="Times New Roman" w:cs="Times New Roman"/>
+        </w:rPr>
+        <w:t>e</w:t>
+      </w:r>
+      <w:r>
+        <w:rPr>
+          <w:rFonts w:ascii="Times New Roman" w:hAnsi="Times New Roman" w:cs="Times New Roman"/>
+          <w:i/>
+        </w:rPr>
+        <w:t>_distance</w:t>
+      </w:r>
+      <w:proofErr w:type="spellEnd"/>
+      <w:r>
+        <w:rPr>
+          <w:rFonts w:ascii="Times New Roman" w:hAnsi="Times New Roman" w:cs="Times New Roman"/>
+          <w:i/>
+        </w:rPr>
+        <w:t xml:space="preserve">, 0, </w:t>
+      </w:r>
+      <w:proofErr w:type="spellStart"/>
+      <w:r>
+        <w:rPr>
+          <w:rFonts w:ascii="Times New Roman" w:hAnsi="Times New Roman" w:cs="Times New Roman"/>
+          <w:i/>
+        </w:rPr>
+        <w:t>e_distance</w:t>
+      </w:r>
+      <w:proofErr w:type="spellEnd"/>
+      <w:r>
+        <w:rPr>
+          <w:rFonts w:ascii="Times New Roman" w:hAnsi="Times New Roman" w:cs="Times New Roman"/>
+        </w:rPr>
+        <w:t>}:</w:t>
+      </w:r>
+    </w:p>
+    <w:p>
+      <w:pPr>
+        <w:widowControl w:val="0"/>
+        <w:tabs>
+          <w:tab w:val="left" w:pos="720"/>
+          <w:tab w:val="left" w:pos="1440"/>
+          <w:tab w:val="left" w:pos="2160"/>
+          <w:tab w:val="left" w:pos="2880"/>
+          <w:tab w:val="left" w:pos="3600"/>
+          <w:tab w:val="left" w:pos="4320"/>
+          <w:tab w:val="left" w:pos="5040"/>
+          <w:tab w:val="left" w:pos="5760"/>
+          <w:tab w:val="left" w:pos="6480"/>
+          <w:tab w:val="left" w:pos="7200"/>
+          <w:tab w:val="left" w:pos="7920"/>
+          <w:tab w:val="left" w:pos="8640"/>
+        </w:tabs>
+        <w:autoSpaceDE w:val="0"/>
+        <w:autoSpaceDN w:val="0"/>
+        <w:adjustRightInd w:val="0"/>
+        <w:rPr>
+          <w:rFonts w:ascii="Times New Roman" w:hAnsi="Times New Roman" w:cs="Times New Roman"/>
+        </w:rPr>
+      </w:pPr>
+      <w:r>
+        <w:rPr>
+          <w:rFonts w:ascii="Times New Roman" w:hAnsi="Times New Roman" w:cs="Times New Roman"/>
+        </w:rPr>
+        <w:tab/>
+      </w:r>
+      <w:r>
+        <w:rPr>
+          <w:rFonts w:ascii="Times New Roman" w:hAnsi="Times New Roman" w:cs="Times New Roman"/>
+        </w:rPr>
+        <w:tab/>
+      </w:r>
+      <w:r>
+        <w:rPr>
+          <w:rFonts w:ascii="Times New Roman" w:hAnsi="Times New Roman" w:cs="Times New Roman"/>
+        </w:rPr>
+        <w:tab/>
+      </w:r>
+      <w:r>
+        <w:rPr>
+          <w:rFonts w:ascii="Times New Roman" w:hAnsi="Times New Roman" w:cs="Times New Roman"/>
+        </w:rPr>
+        <w:tab/>
+      </w:r>
+      <w:proofErr w:type="spellStart"/>
+      <w:r>
+        <w:rPr>
+          <w:rFonts w:ascii="Times New Roman" w:hAnsi="Times New Roman" w:cs="Times New Roman"/>
+          <w:i/>
+        </w:rPr>
+        <w:t>new_x</w:t>
+      </w:r>
+      <w:proofErr w:type="spellEnd"/>
+      <w:r>
+        <w:rPr>
+          <w:rFonts w:ascii="Times New Roman" w:hAnsi="Times New Roman" w:cs="Times New Roman"/>
+        </w:rPr>
+        <w:t xml:space="preserve"> </w:t>
+      </w:r>
+      <w:r>
+        <w:rPr>
+          <w:rFonts w:ascii="Times New Roman" w:hAnsi="Times New Roman" w:cs="Times New Roman"/>
+        </w:rPr>
+        <w:sym w:font="Wingdings" w:char="F0DF"/>
+      </w:r>
+      <w:r>
+        <w:rPr>
+          <w:rFonts w:ascii="Times New Roman" w:hAnsi="Times New Roman" w:cs="Times New Roman"/>
+        </w:rPr>
+        <w:t xml:space="preserve">  </w:t>
+      </w:r>
+      <w:proofErr w:type="spellStart"/>
+      <w:r>
+        <w:rPr>
+          <w:rFonts w:ascii="Times New Roman" w:hAnsi="Times New Roman" w:cs="Times New Roman"/>
+          <w:i/>
+        </w:rPr>
+        <w:t>i_pos</w:t>
+      </w:r>
+      <w:proofErr w:type="spellEnd"/>
+      <w:r>
+        <w:rPr>
+          <w:rFonts w:ascii="Times New Roman" w:hAnsi="Times New Roman" w:cs="Times New Roman"/>
+        </w:rPr>
+        <w:t>*(1+</w:t>
+      </w:r>
+      <w:r>
+        <w:rPr>
+          <w:rFonts w:ascii="Times New Roman" w:hAnsi="Times New Roman" w:cs="Times New Roman"/>
+          <w:i/>
+        </w:rPr>
+        <w:t xml:space="preserve">distance) +  </w:t>
+      </w:r>
+      <w:proofErr w:type="spellStart"/>
+      <w:r>
+        <w:rPr>
+          <w:rFonts w:ascii="Times New Roman" w:hAnsi="Times New Roman" w:cs="Times New Roman"/>
+          <w:i/>
+        </w:rPr>
+        <w:t>i_change</w:t>
+      </w:r>
+      <w:proofErr w:type="spellEnd"/>
+    </w:p>
+    <w:p>
+      <w:pPr>
+        <w:widowControl w:val="0"/>
+        <w:tabs>
+          <w:tab w:val="left" w:pos="720"/>
+          <w:tab w:val="left" w:pos="1440"/>
+          <w:tab w:val="left" w:pos="2160"/>
+          <w:tab w:val="left" w:pos="2880"/>
+          <w:tab w:val="left" w:pos="3600"/>
+          <w:tab w:val="left" w:pos="4320"/>
+          <w:tab w:val="left" w:pos="5040"/>
+          <w:tab w:val="left" w:pos="5760"/>
+          <w:tab w:val="left" w:pos="6480"/>
+          <w:tab w:val="left" w:pos="7200"/>
+          <w:tab w:val="left" w:pos="7920"/>
+          <w:tab w:val="left" w:pos="8640"/>
+        </w:tabs>
+        <w:autoSpaceDE w:val="0"/>
+        <w:autoSpaceDN w:val="0"/>
+        <w:adjustRightInd w:val="0"/>
+        <w:rPr>
+          <w:rFonts w:ascii="Times New Roman" w:hAnsi="Times New Roman" w:cs="Times New Roman"/>
+        </w:rPr>
+      </w:pPr>
+      <w:r>
+        <w:rPr>
+          <w:rFonts w:ascii="Times New Roman" w:hAnsi="Times New Roman" w:cs="Times New Roman"/>
+        </w:rPr>
+        <w:tab/>
+      </w:r>
+      <w:r>
+        <w:rPr>
+          <w:rFonts w:ascii="Times New Roman" w:hAnsi="Times New Roman" w:cs="Times New Roman"/>
+        </w:rPr>
+        <w:tab/>
+      </w:r>
+      <w:r>
+        <w:rPr>
+          <w:rFonts w:ascii="Times New Roman" w:hAnsi="Times New Roman" w:cs="Times New Roman"/>
+        </w:rPr>
+        <w:tab/>
+      </w:r>
+      <w:r>
+        <w:rPr>
+          <w:rFonts w:ascii="Times New Roman" w:hAnsi="Times New Roman" w:cs="Times New Roman"/>
+        </w:rPr>
+        <w:tab/>
+      </w:r>
+      <w:proofErr w:type="spellStart"/>
+      <w:r>
+        <w:rPr>
+          <w:rFonts w:ascii="Times New Roman" w:hAnsi="Times New Roman" w:cs="Times New Roman"/>
+          <w:i/>
+        </w:rPr>
+        <w:t>new_y</w:t>
+      </w:r>
+      <w:proofErr w:type="spellEnd"/>
+      <w:r>
+        <w:rPr>
+          <w:rFonts w:ascii="Times New Roman" w:hAnsi="Times New Roman" w:cs="Times New Roman"/>
+        </w:rPr>
+        <w:t xml:space="preserve"> </w:t>
+      </w:r>
+      <w:r>
+        <w:rPr>
+          <w:rFonts w:ascii="Times New Roman" w:hAnsi="Times New Roman" w:cs="Times New Roman"/>
+        </w:rPr>
+        <w:sym w:font="Wingdings" w:char="F0DF"/>
+      </w:r>
+      <w:r>
+        <w:rPr>
+          <w:rFonts w:ascii="Times New Roman" w:hAnsi="Times New Roman" w:cs="Times New Roman"/>
+        </w:rPr>
+        <w:t xml:space="preserve">  </w:t>
+      </w:r>
+      <w:proofErr w:type="spellStart"/>
+      <w:r>
+        <w:rPr>
+          <w:rFonts w:ascii="Times New Roman" w:hAnsi="Times New Roman" w:cs="Times New Roman"/>
+          <w:i/>
+        </w:rPr>
+        <w:t>j_pos</w:t>
+      </w:r>
+      <w:proofErr w:type="spellEnd"/>
+      <w:r>
+        <w:rPr>
+          <w:rFonts w:ascii="Times New Roman" w:hAnsi="Times New Roman" w:cs="Times New Roman"/>
+        </w:rPr>
+        <w:t>*(1+</w:t>
+      </w:r>
+      <w:r>
+        <w:rPr>
+          <w:rFonts w:ascii="Times New Roman" w:hAnsi="Times New Roman" w:cs="Times New Roman"/>
+          <w:i/>
+        </w:rPr>
+        <w:t xml:space="preserve">distance) + </w:t>
+      </w:r>
+      <w:proofErr w:type="spellStart"/>
+      <w:r>
+        <w:rPr>
+          <w:rFonts w:ascii="Times New Roman" w:hAnsi="Times New Roman" w:cs="Times New Roman"/>
+          <w:i/>
+        </w:rPr>
+        <w:t>j_change</w:t>
+      </w:r>
+      <w:proofErr w:type="spellEnd"/>
+    </w:p>
+    <w:p>
+      <w:pPr>
+        <w:widowControl w:val="0"/>
+        <w:tabs>
+          <w:tab w:val="left" w:pos="720"/>
+          <w:tab w:val="left" w:pos="1440"/>
+          <w:tab w:val="left" w:pos="2160"/>
+          <w:tab w:val="left" w:pos="2880"/>
+          <w:tab w:val="left" w:pos="3600"/>
+          <w:tab w:val="left" w:pos="4320"/>
+          <w:tab w:val="left" w:pos="5040"/>
+          <w:tab w:val="left" w:pos="5760"/>
+          <w:tab w:val="left" w:pos="6480"/>
+          <w:tab w:val="left" w:pos="7200"/>
+          <w:tab w:val="left" w:pos="7920"/>
+          <w:tab w:val="left" w:pos="8640"/>
+        </w:tabs>
+        <w:autoSpaceDE w:val="0"/>
+        <w:autoSpaceDN w:val="0"/>
+        <w:adjustRightInd w:val="0"/>
+        <w:rPr>
+          <w:rFonts w:ascii="Times New Roman" w:hAnsi="Times New Roman" w:cs="Times New Roman"/>
+        </w:rPr>
+      </w:pPr>
+      <w:r>
+        <w:rPr>
+          <w:rFonts w:ascii="Times New Roman" w:hAnsi="Times New Roman" w:cs="Times New Roman"/>
+        </w:rPr>
+        <w:tab/>
+      </w:r>
+      <w:r>
+        <w:rPr>
+          <w:rFonts w:ascii="Times New Roman" w:hAnsi="Times New Roman" w:cs="Times New Roman"/>
+        </w:rPr>
+        <w:tab/>
+      </w:r>
+      <w:r>
+        <w:rPr>
+          <w:rFonts w:ascii="Times New Roman" w:hAnsi="Times New Roman" w:cs="Times New Roman"/>
+        </w:rPr>
+        <w:tab/>
+      </w:r>
+      <w:r>
+        <w:rPr>
+          <w:rFonts w:ascii="Times New Roman" w:hAnsi="Times New Roman" w:cs="Times New Roman"/>
+        </w:rPr>
+        <w:tab/>
+      </w:r>
+      <w:r>
+        <w:rPr>
+          <w:rFonts w:ascii="Times New Roman" w:hAnsi="Times New Roman" w:cs="Times New Roman"/>
+          <w:b/>
+        </w:rPr>
+        <w:t>if</w:t>
+      </w:r>
+      <w:r>
+        <w:rPr>
+          <w:rFonts w:ascii="Times New Roman" w:hAnsi="Times New Roman" w:cs="Times New Roman"/>
+          <w:i/>
+        </w:rPr>
+        <w:t xml:space="preserve"> </w:t>
+      </w:r>
+      <w:proofErr w:type="spellStart"/>
+      <w:r>
+        <w:rPr>
+          <w:rFonts w:ascii="Times New Roman" w:hAnsi="Times New Roman" w:cs="Times New Roman"/>
+          <w:i/>
+        </w:rPr>
+        <w:t>w_</w:t>
+      </w:r>
+      <w:proofErr w:type="gramStart"/>
+      <w:r>
+        <w:rPr>
+          <w:rFonts w:ascii="Times New Roman" w:hAnsi="Times New Roman" w:cs="Times New Roman"/>
+          <w:i/>
+        </w:rPr>
+        <w:t>image</w:t>
+      </w:r>
+      <w:proofErr w:type="spellEnd"/>
+      <w:r>
+        <w:rPr>
+          <w:rFonts w:ascii="Times New Roman" w:hAnsi="Times New Roman" w:cs="Times New Roman"/>
+        </w:rPr>
+        <w:t>[</w:t>
+      </w:r>
+      <w:proofErr w:type="spellStart"/>
+      <w:proofErr w:type="gramEnd"/>
+      <w:r>
+        <w:rPr>
+          <w:rFonts w:ascii="Times New Roman" w:hAnsi="Times New Roman" w:cs="Times New Roman"/>
+          <w:i/>
+        </w:rPr>
+        <w:t>new_x</w:t>
+      </w:r>
+      <w:proofErr w:type="spellEnd"/>
+      <w:r>
+        <w:rPr>
+          <w:rFonts w:ascii="Times New Roman" w:hAnsi="Times New Roman" w:cs="Times New Roman"/>
+          <w:i/>
+        </w:rPr>
+        <w:t xml:space="preserve">, </w:t>
+      </w:r>
+      <w:proofErr w:type="spellStart"/>
+      <w:r>
+        <w:rPr>
+          <w:rFonts w:ascii="Times New Roman" w:hAnsi="Times New Roman" w:cs="Times New Roman"/>
+          <w:i/>
+        </w:rPr>
+        <w:t>new_y</w:t>
+      </w:r>
+      <w:proofErr w:type="spellEnd"/>
+      <w:r>
+        <w:rPr>
+          <w:rFonts w:ascii="Times New Roman" w:hAnsi="Times New Roman" w:cs="Times New Roman"/>
+        </w:rPr>
+        <w:t>] exists</w:t>
+      </w:r>
+      <w:r>
+        <w:rPr>
+          <w:rFonts w:ascii="Times New Roman" w:hAnsi="Times New Roman" w:cs="Times New Roman"/>
+        </w:rPr>
+        <w:t xml:space="preserve"> </w:t>
+      </w:r>
+      <w:r>
+        <w:rPr>
+          <w:rFonts w:ascii="Times New Roman" w:hAnsi="Times New Roman" w:cs="Times New Roman"/>
+          <w:b/>
+        </w:rPr>
+        <w:t>and</w:t>
+      </w:r>
+      <w:r>
+        <w:rPr>
+          <w:rFonts w:ascii="Times New Roman" w:hAnsi="Times New Roman" w:cs="Times New Roman"/>
+        </w:rPr>
+        <w:t xml:space="preserve"> (</w:t>
+      </w:r>
+      <w:proofErr w:type="spellStart"/>
+      <w:r>
+        <w:rPr>
+          <w:rFonts w:ascii="Times New Roman" w:hAnsi="Times New Roman" w:cs="Times New Roman"/>
+          <w:i/>
+        </w:rPr>
+        <w:t>i_change</w:t>
+      </w:r>
+      <w:proofErr w:type="spellEnd"/>
+      <w:r>
+        <w:rPr>
+          <w:rFonts w:ascii="Times New Roman" w:hAnsi="Times New Roman" w:cs="Times New Roman"/>
+          <w:i/>
+        </w:rPr>
+        <w:t xml:space="preserve">, </w:t>
+      </w:r>
+      <w:proofErr w:type="spellStart"/>
+      <w:r>
+        <w:rPr>
+          <w:rFonts w:ascii="Times New Roman" w:hAnsi="Times New Roman" w:cs="Times New Roman"/>
+          <w:i/>
+        </w:rPr>
+        <w:t>j_change</w:t>
+      </w:r>
+      <w:proofErr w:type="spellEnd"/>
+      <w:r>
+        <w:rPr>
+          <w:rFonts w:ascii="Times New Roman" w:hAnsi="Times New Roman" w:cs="Times New Roman"/>
+          <w:i/>
+        </w:rPr>
+        <w:t xml:space="preserve">) != </w:t>
+      </w:r>
+      <w:r>
+        <w:rPr>
+          <w:rFonts w:ascii="Times New Roman" w:hAnsi="Times New Roman" w:cs="Times New Roman"/>
+          <w:b/>
+          <w:i/>
+        </w:rPr>
+        <w:t>0</w:t>
+      </w:r>
+      <w:r>
+        <w:rPr>
+          <w:rFonts w:ascii="Times New Roman" w:hAnsi="Times New Roman" w:cs="Times New Roman"/>
+        </w:rPr>
+        <w:t>:</w:t>
+      </w:r>
+    </w:p>
+    <w:p>
+      <w:pPr>
+        <w:widowControl w:val="0"/>
+        <w:tabs>
+          <w:tab w:val="left" w:pos="720"/>
+          <w:tab w:val="left" w:pos="1440"/>
+          <w:tab w:val="left" w:pos="2160"/>
+          <w:tab w:val="left" w:pos="2880"/>
+          <w:tab w:val="left" w:pos="3600"/>
+          <w:tab w:val="left" w:pos="4320"/>
+          <w:tab w:val="left" w:pos="5040"/>
+          <w:tab w:val="left" w:pos="5760"/>
+          <w:tab w:val="left" w:pos="6480"/>
+          <w:tab w:val="left" w:pos="7200"/>
+          <w:tab w:val="left" w:pos="7920"/>
+          <w:tab w:val="left" w:pos="8640"/>
+        </w:tabs>
+        <w:autoSpaceDE w:val="0"/>
+        <w:autoSpaceDN w:val="0"/>
+        <w:adjustRightInd w:val="0"/>
+        <w:rPr>
+          <w:rFonts w:ascii="Times New Roman" w:hAnsi="Times New Roman" w:cs="Times New Roman"/>
+        </w:rPr>
+      </w:pPr>
+      <w:r>
+        <w:rPr>
+          <w:rFonts w:ascii="Times New Roman" w:hAnsi="Times New Roman" w:cs="Times New Roman"/>
+        </w:rPr>
+        <w:tab/>
+      </w:r>
+      <w:r>
+        <w:rPr>
+          <w:rFonts w:ascii="Times New Roman" w:hAnsi="Times New Roman" w:cs="Times New Roman"/>
+        </w:rPr>
+        <w:tab/>
+      </w:r>
+      <w:r>
+        <w:rPr>
+          <w:rFonts w:ascii="Times New Roman" w:hAnsi="Times New Roman" w:cs="Times New Roman"/>
+        </w:rPr>
+        <w:tab/>
+      </w:r>
+      <w:r>
+        <w:rPr>
+          <w:rFonts w:ascii="Times New Roman" w:hAnsi="Times New Roman" w:cs="Times New Roman"/>
+        </w:rPr>
+        <w:tab/>
+      </w:r>
+      <w:r>
+        <w:rPr>
+          <w:rFonts w:ascii="Times New Roman" w:hAnsi="Times New Roman" w:cs="Times New Roman"/>
+        </w:rPr>
+        <w:tab/>
+      </w:r>
+      <w:proofErr w:type="spellStart"/>
+      <w:r>
+        <w:rPr>
+          <w:rFonts w:ascii="Times New Roman" w:hAnsi="Times New Roman" w:cs="Times New Roman"/>
+          <w:i/>
+        </w:rPr>
+        <w:t>w_image</w:t>
+      </w:r>
+      <w:proofErr w:type="spellEnd"/>
+      <w:r>
+        <w:rPr>
+          <w:rFonts w:ascii="Times New Roman" w:hAnsi="Times New Roman" w:cs="Times New Roman"/>
+        </w:rPr>
+        <w:t xml:space="preserve">[: , </w:t>
+      </w:r>
+      <w:proofErr w:type="spellStart"/>
+      <w:r>
+        <w:rPr>
+          <w:rFonts w:ascii="Times New Roman" w:hAnsi="Times New Roman" w:cs="Times New Roman"/>
+          <w:i/>
+        </w:rPr>
+        <w:t>new_x</w:t>
+      </w:r>
+      <w:proofErr w:type="spellEnd"/>
+      <w:r>
+        <w:rPr>
+          <w:rFonts w:ascii="Times New Roman" w:hAnsi="Times New Roman" w:cs="Times New Roman"/>
+          <w:i/>
+        </w:rPr>
+        <w:t>,</w:t>
+      </w:r>
+      <w:r>
+        <w:rPr>
+          <w:rFonts w:ascii="Times New Roman" w:hAnsi="Times New Roman" w:cs="Times New Roman"/>
+          <w:i/>
+        </w:rPr>
+        <w:t xml:space="preserve"> </w:t>
+      </w:r>
+      <w:proofErr w:type="spellStart"/>
+      <w:r>
+        <w:rPr>
+          <w:rFonts w:ascii="Times New Roman" w:hAnsi="Times New Roman" w:cs="Times New Roman"/>
+          <w:i/>
+        </w:rPr>
+        <w:t>new_y</w:t>
+      </w:r>
+      <w:proofErr w:type="spellEnd"/>
+      <w:r>
+        <w:rPr>
+          <w:rFonts w:ascii="Times New Roman" w:hAnsi="Times New Roman" w:cs="Times New Roman"/>
+        </w:rPr>
+        <w:t xml:space="preserve">] </w:t>
+      </w:r>
+      <w:r>
+        <w:rPr>
+          <w:rFonts w:ascii="Times New Roman" w:hAnsi="Times New Roman" w:cs="Times New Roman"/>
+        </w:rPr>
+        <w:sym w:font="Wingdings" w:char="F0DF"/>
+      </w:r>
+      <w:r>
+        <w:rPr>
+          <w:rFonts w:ascii="Times New Roman" w:hAnsi="Times New Roman" w:cs="Times New Roman"/>
+        </w:rPr>
+        <w:t xml:space="preserve"> </w:t>
+      </w:r>
+      <w:r>
+        <w:rPr>
+          <w:rFonts w:ascii="Times New Roman" w:hAnsi="Times New Roman" w:cs="Times New Roman"/>
+          <w:i/>
+        </w:rPr>
+        <w:t>image</w:t>
+      </w:r>
+      <w:r>
+        <w:rPr>
+          <w:rFonts w:ascii="Times New Roman" w:hAnsi="Times New Roman" w:cs="Times New Roman"/>
+        </w:rPr>
+        <w:t xml:space="preserve">[: , </w:t>
+      </w:r>
+      <w:proofErr w:type="spellStart"/>
+      <w:r>
+        <w:rPr>
+          <w:rFonts w:ascii="Times New Roman" w:hAnsi="Times New Roman" w:cs="Times New Roman"/>
+          <w:i/>
+        </w:rPr>
+        <w:t>i_pos</w:t>
+      </w:r>
+      <w:proofErr w:type="spellEnd"/>
+      <w:r>
+        <w:rPr>
+          <w:rFonts w:ascii="Times New Roman" w:hAnsi="Times New Roman" w:cs="Times New Roman"/>
+          <w:i/>
+        </w:rPr>
+        <w:t xml:space="preserve">, </w:t>
+      </w:r>
+      <w:proofErr w:type="spellStart"/>
+      <w:r>
+        <w:rPr>
+          <w:rFonts w:ascii="Times New Roman" w:hAnsi="Times New Roman" w:cs="Times New Roman"/>
+          <w:i/>
+        </w:rPr>
+        <w:t>j_pos</w:t>
+      </w:r>
+      <w:proofErr w:type="spellEnd"/>
+      <w:r>
+        <w:rPr>
+          <w:rFonts w:ascii="Times New Roman" w:hAnsi="Times New Roman" w:cs="Times New Roman"/>
+        </w:rPr>
+        <w:t>]</w:t>
+      </w:r>
+    </w:p>
+    <w:p>
+      <w:pPr>
+        <w:widowControl w:val="0"/>
+        <w:tabs>
+          <w:tab w:val="left" w:pos="720"/>
+          <w:tab w:val="left" w:pos="1440"/>
+          <w:tab w:val="left" w:pos="2160"/>
+          <w:tab w:val="left" w:pos="2880"/>
+          <w:tab w:val="left" w:pos="3600"/>
+          <w:tab w:val="left" w:pos="4320"/>
+          <w:tab w:val="left" w:pos="5040"/>
+          <w:tab w:val="left" w:pos="5760"/>
+          <w:tab w:val="left" w:pos="6480"/>
+          <w:tab w:val="left" w:pos="7200"/>
+          <w:tab w:val="left" w:pos="7920"/>
+          <w:tab w:val="left" w:pos="8640"/>
+        </w:tabs>
+        <w:autoSpaceDE w:val="0"/>
+        <w:autoSpaceDN w:val="0"/>
+        <w:adjustRightInd w:val="0"/>
+        <w:rPr>
+          <w:rFonts w:ascii="Times New Roman" w:hAnsi="Times New Roman" w:cs="Times New Roman"/>
+        </w:rPr>
+      </w:pPr>
+    </w:p>
+    <w:p>
+      <w:pPr>
+        <w:widowControl w:val="0"/>
+        <w:tabs>
+          <w:tab w:val="left" w:pos="720"/>
+          <w:tab w:val="left" w:pos="1440"/>
+          <w:tab w:val="left" w:pos="2160"/>
+          <w:tab w:val="left" w:pos="2880"/>
+          <w:tab w:val="left" w:pos="3600"/>
+          <w:tab w:val="left" w:pos="4320"/>
+          <w:tab w:val="left" w:pos="5040"/>
+          <w:tab w:val="left" w:pos="5760"/>
+          <w:tab w:val="left" w:pos="6480"/>
+          <w:tab w:val="left" w:pos="7200"/>
+          <w:tab w:val="left" w:pos="7920"/>
+          <w:tab w:val="left" w:pos="8640"/>
+        </w:tabs>
+        <w:autoSpaceDE w:val="0"/>
+        <w:autoSpaceDN w:val="0"/>
+        <w:adjustRightInd w:val="0"/>
+        <w:rPr>
+          <w:rFonts w:ascii="Times New Roman" w:hAnsi="Times New Roman" w:cs="Times New Roman"/>
+          <w:i/>
+        </w:rPr>
+      </w:pPr>
+      <w:r>
+        <w:rPr>
+          <w:rFonts w:ascii="Times New Roman" w:hAnsi="Times New Roman" w:cs="Times New Roman"/>
+          <w:b/>
+        </w:rPr>
+        <w:t xml:space="preserve">return </w:t>
+      </w:r>
+      <w:proofErr w:type="spellStart"/>
       <w:r>
         <w:rPr>
           <w:rFonts w:ascii="Times New Roman" w:hAnsi="Times New Roman" w:cs="Times New Roman"/>
@@ -2748,1047 +5680,9 @@
           <w:rFonts w:ascii="Times New Roman" w:hAnsi="Times New Roman" w:cs="Times New Roman"/>
           <w:i/>
         </w:rPr>
-        <w:t xml:space="preserve">_image </w:t>
-      </w:r>
-      <w:r>
-        <w:rPr>
-          <w:rFonts w:ascii="Times New Roman" w:hAnsi="Times New Roman" w:cs="Times New Roman"/>
-        </w:rPr>
-        <w:sym w:font="Wingdings" w:char="F0DF"/>
-      </w:r>
-      <w:r>
-        <w:rPr>
-          <w:rFonts w:ascii="Times New Roman" w:hAnsi="Times New Roman" w:cs="Times New Roman"/>
-        </w:rPr>
-        <w:t xml:space="preserve"> zero array of size (</w:t>
-      </w:r>
-      <w:r>
-        <w:rPr>
-          <w:rFonts w:ascii="Times New Roman" w:hAnsi="Times New Roman" w:cs="Times New Roman"/>
-          <w:i/>
-        </w:rPr>
-        <w:t>C, distance*</w:t>
-      </w:r>
-      <w:r>
-        <w:rPr>
-          <w:rFonts w:ascii="Times New Roman" w:hAnsi="Times New Roman" w:cs="Times New Roman"/>
-        </w:rPr>
-        <w:t>(</w:t>
-      </w:r>
-      <w:r>
-        <w:rPr>
-          <w:rFonts w:ascii="Times New Roman" w:hAnsi="Times New Roman" w:cs="Times New Roman"/>
-          <w:i/>
-        </w:rPr>
-        <w:t>N-1) –</w:t>
-      </w:r>
-      <w:r>
-        <w:rPr>
-          <w:rFonts w:ascii="Times New Roman" w:hAnsi="Times New Roman" w:cs="Times New Roman"/>
-        </w:rPr>
-        <w:t xml:space="preserve"> distance, </w:t>
-      </w:r>
-      <w:r>
-        <w:rPr>
-          <w:rFonts w:ascii="Times New Roman" w:hAnsi="Times New Roman" w:cs="Times New Roman"/>
-          <w:i/>
-        </w:rPr>
-        <w:t>, distance*</w:t>
-      </w:r>
-      <w:r>
-        <w:rPr>
-          <w:rFonts w:ascii="Times New Roman" w:hAnsi="Times New Roman" w:cs="Times New Roman"/>
-        </w:rPr>
-        <w:t>(</w:t>
-      </w:r>
-      <w:r>
-        <w:rPr>
-          <w:rFonts w:ascii="Times New Roman" w:hAnsi="Times New Roman" w:cs="Times New Roman"/>
-          <w:i/>
-        </w:rPr>
-        <w:t>N-1) –</w:t>
-      </w:r>
-      <w:r>
-        <w:rPr>
-          <w:rFonts w:ascii="Times New Roman" w:hAnsi="Times New Roman" w:cs="Times New Roman"/>
-        </w:rPr>
-        <w:t xml:space="preserve"> distance)</w:t>
-      </w:r>
-    </w:p>
-    <w:p>
-      <w:pPr>
-        <w:widowControl w:val="0"/>
-        <w:tabs>
-          <w:tab w:val="left" w:pos="720"/>
-          <w:tab w:val="left" w:pos="1440"/>
-          <w:tab w:val="left" w:pos="2160"/>
-          <w:tab w:val="left" w:pos="2880"/>
-          <w:tab w:val="left" w:pos="3600"/>
-          <w:tab w:val="left" w:pos="4320"/>
-          <w:tab w:val="left" w:pos="5040"/>
-          <w:tab w:val="left" w:pos="5760"/>
-          <w:tab w:val="left" w:pos="6480"/>
-          <w:tab w:val="left" w:pos="7200"/>
-          <w:tab w:val="left" w:pos="7920"/>
-          <w:tab w:val="left" w:pos="8640"/>
-        </w:tabs>
-        <w:autoSpaceDE w:val="0"/>
-        <w:autoSpaceDN w:val="0"/>
-        <w:adjustRightInd w:val="0"/>
-        <w:rPr>
-          <w:rFonts w:ascii="Times New Roman" w:hAnsi="Times New Roman" w:cs="Times New Roman"/>
-        </w:rPr>
-      </w:pPr>
-      <w:r>
-        <w:rPr>
-          <w:rFonts w:ascii="Times New Roman" w:hAnsi="Times New Roman" w:cs="Times New Roman"/>
-          <w:b/>
-        </w:rPr>
-        <w:t xml:space="preserve">for </w:t>
-      </w:r>
-      <w:r>
-        <w:rPr>
-          <w:rFonts w:ascii="Times New Roman" w:hAnsi="Times New Roman" w:cs="Times New Roman"/>
-          <w:i/>
-        </w:rPr>
-        <w:t xml:space="preserve">i_pos </w:t>
-      </w:r>
-      <w:r>
-        <w:rPr>
-          <w:rFonts w:ascii="Times New Roman" w:hAnsi="Times New Roman" w:cs="Times New Roman"/>
-        </w:rPr>
-        <w:t xml:space="preserve"> in </w:t>
-      </w:r>
-      <w:r>
-        <w:rPr>
-          <w:rFonts w:ascii="Times New Roman" w:hAnsi="Times New Roman" w:cs="Times New Roman"/>
-          <w:b/>
-        </w:rPr>
-        <w:t>{</w:t>
-      </w:r>
-      <w:r>
-        <w:rPr>
-          <w:rFonts w:ascii="Times New Roman" w:hAnsi="Times New Roman" w:cs="Times New Roman"/>
-        </w:rPr>
-        <w:t>0,</w:t>
-      </w:r>
-      <w:r>
-        <w:rPr>
-          <w:rFonts w:ascii="Times New Roman" w:hAnsi="Times New Roman" w:cs="Times New Roman"/>
-        </w:rPr>
-        <w:t xml:space="preserve"> 1, …,</w:t>
-      </w:r>
-      <w:r>
-        <w:rPr>
-          <w:rFonts w:ascii="Times New Roman" w:hAnsi="Times New Roman" w:cs="Times New Roman"/>
-        </w:rPr>
-        <w:t xml:space="preserve"> </w:t>
-      </w:r>
-      <w:r>
-        <w:rPr>
-          <w:rFonts w:ascii="Times New Roman" w:hAnsi="Times New Roman" w:cs="Times New Roman"/>
-          <w:i/>
-        </w:rPr>
-        <w:t>N-1</w:t>
-      </w:r>
-      <w:r>
-        <w:rPr>
-          <w:rFonts w:ascii="Times New Roman" w:hAnsi="Times New Roman" w:cs="Times New Roman"/>
-        </w:rPr>
-        <w:t>}:</w:t>
-      </w:r>
-    </w:p>
-    <w:p>
-      <w:pPr>
-        <w:widowControl w:val="0"/>
-        <w:tabs>
-          <w:tab w:val="left" w:pos="720"/>
-          <w:tab w:val="left" w:pos="1440"/>
-          <w:tab w:val="left" w:pos="2160"/>
-          <w:tab w:val="left" w:pos="2880"/>
-          <w:tab w:val="left" w:pos="3600"/>
-          <w:tab w:val="left" w:pos="4320"/>
-          <w:tab w:val="left" w:pos="5040"/>
-          <w:tab w:val="left" w:pos="5760"/>
-          <w:tab w:val="left" w:pos="6480"/>
-          <w:tab w:val="left" w:pos="7200"/>
-          <w:tab w:val="left" w:pos="7920"/>
-          <w:tab w:val="left" w:pos="8640"/>
-        </w:tabs>
-        <w:autoSpaceDE w:val="0"/>
-        <w:autoSpaceDN w:val="0"/>
-        <w:adjustRightInd w:val="0"/>
-        <w:rPr>
-          <w:rFonts w:ascii="Times New Roman" w:hAnsi="Times New Roman" w:cs="Times New Roman"/>
-        </w:rPr>
-      </w:pPr>
-      <w:r>
-        <w:rPr>
-          <w:rFonts w:ascii="Times New Roman" w:hAnsi="Times New Roman" w:cs="Times New Roman"/>
-        </w:rPr>
-        <w:tab/>
-      </w:r>
-      <w:r>
-        <w:rPr>
-          <w:rFonts w:ascii="Times New Roman" w:hAnsi="Times New Roman" w:cs="Times New Roman"/>
-          <w:b/>
-        </w:rPr>
-        <w:t xml:space="preserve">for </w:t>
-      </w:r>
-      <w:r>
-        <w:rPr>
-          <w:rFonts w:ascii="Times New Roman" w:hAnsi="Times New Roman" w:cs="Times New Roman"/>
-          <w:i/>
-        </w:rPr>
-        <w:t xml:space="preserve">j_pos </w:t>
-      </w:r>
-      <w:r>
-        <w:rPr>
-          <w:rFonts w:ascii="Times New Roman" w:hAnsi="Times New Roman" w:cs="Times New Roman"/>
-        </w:rPr>
-        <w:t xml:space="preserve">in </w:t>
-      </w:r>
-      <w:r>
-        <w:rPr>
-          <w:rFonts w:ascii="Times New Roman" w:hAnsi="Times New Roman" w:cs="Times New Roman"/>
-          <w:b/>
-        </w:rPr>
-        <w:t>{</w:t>
-      </w:r>
-      <w:r>
-        <w:rPr>
-          <w:rFonts w:ascii="Times New Roman" w:hAnsi="Times New Roman" w:cs="Times New Roman"/>
-        </w:rPr>
-        <w:t xml:space="preserve">0, 1, …, </w:t>
-      </w:r>
-      <w:r>
-        <w:rPr>
-          <w:rFonts w:ascii="Times New Roman" w:hAnsi="Times New Roman" w:cs="Times New Roman"/>
-          <w:i/>
-        </w:rPr>
-        <w:t>N-1</w:t>
-      </w:r>
-      <w:r>
-        <w:rPr>
-          <w:rFonts w:ascii="Times New Roman" w:hAnsi="Times New Roman" w:cs="Times New Roman"/>
-        </w:rPr>
-        <w:t>}:</w:t>
-      </w:r>
-    </w:p>
-    <w:p>
-      <w:pPr>
-        <w:widowControl w:val="0"/>
-        <w:tabs>
-          <w:tab w:val="left" w:pos="720"/>
-          <w:tab w:val="left" w:pos="1440"/>
-          <w:tab w:val="left" w:pos="2160"/>
-          <w:tab w:val="left" w:pos="2880"/>
-          <w:tab w:val="left" w:pos="3600"/>
-          <w:tab w:val="left" w:pos="4320"/>
-          <w:tab w:val="left" w:pos="5040"/>
-          <w:tab w:val="left" w:pos="5760"/>
-          <w:tab w:val="left" w:pos="6480"/>
-          <w:tab w:val="left" w:pos="7200"/>
-          <w:tab w:val="left" w:pos="7920"/>
-          <w:tab w:val="left" w:pos="8640"/>
-        </w:tabs>
-        <w:autoSpaceDE w:val="0"/>
-        <w:autoSpaceDN w:val="0"/>
-        <w:adjustRightInd w:val="0"/>
-        <w:rPr>
-          <w:rFonts w:ascii="Times New Roman" w:hAnsi="Times New Roman" w:cs="Times New Roman"/>
-        </w:rPr>
-      </w:pPr>
-      <w:r>
-        <w:rPr>
-          <w:rFonts w:ascii="Times New Roman" w:hAnsi="Times New Roman" w:cs="Times New Roman"/>
-        </w:rPr>
-        <w:tab/>
-      </w:r>
-      <w:r>
-        <w:rPr>
-          <w:rFonts w:ascii="Times New Roman" w:hAnsi="Times New Roman" w:cs="Times New Roman"/>
-        </w:rPr>
-        <w:tab/>
-      </w:r>
-      <w:r>
-        <w:rPr>
-          <w:rFonts w:ascii="Times New Roman" w:hAnsi="Times New Roman" w:cs="Times New Roman"/>
-          <w:b/>
-        </w:rPr>
-        <w:t xml:space="preserve">for </w:t>
-      </w:r>
-      <w:r>
-        <w:rPr>
-          <w:rFonts w:ascii="Times New Roman" w:hAnsi="Times New Roman" w:cs="Times New Roman"/>
-          <w:i/>
-        </w:rPr>
-        <w:t xml:space="preserve">i_change </w:t>
-      </w:r>
-      <w:r>
-        <w:rPr>
-          <w:rFonts w:ascii="Times New Roman" w:hAnsi="Times New Roman" w:cs="Times New Roman"/>
-        </w:rPr>
-        <w:t>in {-e</w:t>
-      </w:r>
-      <w:r>
-        <w:rPr>
-          <w:rFonts w:ascii="Times New Roman" w:hAnsi="Times New Roman" w:cs="Times New Roman"/>
-          <w:i/>
-        </w:rPr>
-        <w:t>_</w:t>
-      </w:r>
-      <w:r>
-        <w:rPr>
-          <w:rFonts w:ascii="Times New Roman" w:hAnsi="Times New Roman" w:cs="Times New Roman"/>
-          <w:i/>
-        </w:rPr>
-        <w:t>distance</w:t>
-      </w:r>
-      <w:r>
-        <w:rPr>
-          <w:rFonts w:ascii="Times New Roman" w:hAnsi="Times New Roman" w:cs="Times New Roman"/>
-          <w:i/>
-        </w:rPr>
-        <w:t>, 0, e_</w:t>
-      </w:r>
-      <w:r>
-        <w:rPr>
-          <w:rFonts w:ascii="Times New Roman" w:hAnsi="Times New Roman" w:cs="Times New Roman"/>
-          <w:i/>
-        </w:rPr>
-        <w:t>distance</w:t>
-      </w:r>
-      <w:r>
-        <w:rPr>
-          <w:rFonts w:ascii="Times New Roman" w:hAnsi="Times New Roman" w:cs="Times New Roman"/>
-        </w:rPr>
-        <w:t>}:</w:t>
-      </w:r>
-    </w:p>
-    <w:p>
-      <w:pPr>
-        <w:widowControl w:val="0"/>
-        <w:tabs>
-          <w:tab w:val="left" w:pos="720"/>
-          <w:tab w:val="left" w:pos="1440"/>
-          <w:tab w:val="left" w:pos="2160"/>
-          <w:tab w:val="left" w:pos="2880"/>
-          <w:tab w:val="left" w:pos="3600"/>
-          <w:tab w:val="left" w:pos="4320"/>
-          <w:tab w:val="left" w:pos="5040"/>
-          <w:tab w:val="left" w:pos="5760"/>
-          <w:tab w:val="left" w:pos="6480"/>
-          <w:tab w:val="left" w:pos="7200"/>
-          <w:tab w:val="left" w:pos="7920"/>
-          <w:tab w:val="left" w:pos="8640"/>
-        </w:tabs>
-        <w:autoSpaceDE w:val="0"/>
-        <w:autoSpaceDN w:val="0"/>
-        <w:adjustRightInd w:val="0"/>
-        <w:rPr>
-          <w:rFonts w:ascii="Times New Roman" w:hAnsi="Times New Roman" w:cs="Times New Roman"/>
-        </w:rPr>
-      </w:pPr>
-      <w:r>
-        <w:rPr>
-          <w:rFonts w:ascii="Times New Roman" w:hAnsi="Times New Roman" w:cs="Times New Roman"/>
-        </w:rPr>
-        <w:tab/>
-      </w:r>
-      <w:r>
-        <w:rPr>
-          <w:rFonts w:ascii="Times New Roman" w:hAnsi="Times New Roman" w:cs="Times New Roman"/>
-        </w:rPr>
-        <w:tab/>
-      </w:r>
-      <w:r>
-        <w:rPr>
-          <w:rFonts w:ascii="Times New Roman" w:hAnsi="Times New Roman" w:cs="Times New Roman"/>
-        </w:rPr>
-        <w:tab/>
-      </w:r>
-      <w:r>
-        <w:rPr>
-          <w:rFonts w:ascii="Times New Roman" w:hAnsi="Times New Roman" w:cs="Times New Roman"/>
-          <w:b/>
-        </w:rPr>
-        <w:t xml:space="preserve">for </w:t>
-      </w:r>
-      <w:r>
-        <w:rPr>
-          <w:rFonts w:ascii="Times New Roman" w:hAnsi="Times New Roman" w:cs="Times New Roman"/>
-          <w:i/>
-        </w:rPr>
-        <w:t xml:space="preserve">j_change </w:t>
-      </w:r>
-      <w:r>
-        <w:rPr>
-          <w:rFonts w:ascii="Times New Roman" w:hAnsi="Times New Roman" w:cs="Times New Roman"/>
-        </w:rPr>
-        <w:t>in {-e</w:t>
-      </w:r>
-      <w:r>
-        <w:rPr>
-          <w:rFonts w:ascii="Times New Roman" w:hAnsi="Times New Roman" w:cs="Times New Roman"/>
-          <w:i/>
-        </w:rPr>
-        <w:t>_distance, 0, e_distance</w:t>
-      </w:r>
-      <w:r>
-        <w:rPr>
-          <w:rFonts w:ascii="Times New Roman" w:hAnsi="Times New Roman" w:cs="Times New Roman"/>
-        </w:rPr>
-        <w:t>}:</w:t>
-      </w:r>
-    </w:p>
-    <w:p>
-      <w:pPr>
-        <w:widowControl w:val="0"/>
-        <w:tabs>
-          <w:tab w:val="left" w:pos="720"/>
-          <w:tab w:val="left" w:pos="1440"/>
-          <w:tab w:val="left" w:pos="2160"/>
-          <w:tab w:val="left" w:pos="2880"/>
-          <w:tab w:val="left" w:pos="3600"/>
-          <w:tab w:val="left" w:pos="4320"/>
-          <w:tab w:val="left" w:pos="5040"/>
-          <w:tab w:val="left" w:pos="5760"/>
-          <w:tab w:val="left" w:pos="6480"/>
-          <w:tab w:val="left" w:pos="7200"/>
-          <w:tab w:val="left" w:pos="7920"/>
-          <w:tab w:val="left" w:pos="8640"/>
-        </w:tabs>
-        <w:autoSpaceDE w:val="0"/>
-        <w:autoSpaceDN w:val="0"/>
-        <w:adjustRightInd w:val="0"/>
-        <w:rPr>
-          <w:rFonts w:ascii="Times New Roman" w:hAnsi="Times New Roman" w:cs="Times New Roman"/>
-        </w:rPr>
-      </w:pPr>
-      <w:r>
-        <w:rPr>
-          <w:rFonts w:ascii="Times New Roman" w:hAnsi="Times New Roman" w:cs="Times New Roman"/>
-        </w:rPr>
-        <w:tab/>
-      </w:r>
-      <w:r>
-        <w:rPr>
-          <w:rFonts w:ascii="Times New Roman" w:hAnsi="Times New Roman" w:cs="Times New Roman"/>
-        </w:rPr>
-        <w:tab/>
-      </w:r>
-      <w:r>
-        <w:rPr>
-          <w:rFonts w:ascii="Times New Roman" w:hAnsi="Times New Roman" w:cs="Times New Roman"/>
-        </w:rPr>
-        <w:tab/>
-      </w:r>
-      <w:r>
-        <w:rPr>
-          <w:rFonts w:ascii="Times New Roman" w:hAnsi="Times New Roman" w:cs="Times New Roman"/>
-        </w:rPr>
-        <w:tab/>
-      </w:r>
-      <w:r>
-        <w:rPr>
-          <w:rFonts w:ascii="Times New Roman" w:hAnsi="Times New Roman" w:cs="Times New Roman"/>
-          <w:i/>
-        </w:rPr>
-        <w:t>new_x</w:t>
-      </w:r>
-      <w:r>
-        <w:rPr>
-          <w:rFonts w:ascii="Times New Roman" w:hAnsi="Times New Roman" w:cs="Times New Roman"/>
-        </w:rPr>
-        <w:t xml:space="preserve"> </w:t>
-      </w:r>
-      <w:r>
-        <w:rPr>
-          <w:rFonts w:ascii="Times New Roman" w:hAnsi="Times New Roman" w:cs="Times New Roman"/>
-        </w:rPr>
-        <w:sym w:font="Wingdings" w:char="F0DF"/>
-      </w:r>
-      <w:r>
-        <w:rPr>
-          <w:rFonts w:ascii="Times New Roman" w:hAnsi="Times New Roman" w:cs="Times New Roman"/>
-        </w:rPr>
-        <w:t xml:space="preserve">  </w:t>
-      </w:r>
-      <w:r>
-        <w:rPr>
-          <w:rFonts w:ascii="Times New Roman" w:hAnsi="Times New Roman" w:cs="Times New Roman"/>
-          <w:i/>
-        </w:rPr>
-        <w:t>i_pos</w:t>
-      </w:r>
-      <w:r>
-        <w:rPr>
-          <w:rFonts w:ascii="Times New Roman" w:hAnsi="Times New Roman" w:cs="Times New Roman"/>
-        </w:rPr>
-        <w:t>*(1+</w:t>
-      </w:r>
-      <w:r>
-        <w:rPr>
-          <w:rFonts w:ascii="Times New Roman" w:hAnsi="Times New Roman" w:cs="Times New Roman"/>
-          <w:i/>
-        </w:rPr>
-        <w:t>distance)</w:t>
-      </w:r>
-      <w:r>
-        <w:rPr>
-          <w:rFonts w:ascii="Times New Roman" w:hAnsi="Times New Roman" w:cs="Times New Roman"/>
-          <w:i/>
-        </w:rPr>
-        <w:t xml:space="preserve"> +  </w:t>
-      </w:r>
-      <w:r>
-        <w:rPr>
-          <w:rFonts w:ascii="Times New Roman" w:hAnsi="Times New Roman" w:cs="Times New Roman"/>
-          <w:i/>
-        </w:rPr>
-        <w:t>i_change</w:t>
-      </w:r>
-    </w:p>
-    <w:p>
-      <w:pPr>
-        <w:widowControl w:val="0"/>
-        <w:tabs>
-          <w:tab w:val="left" w:pos="720"/>
-          <w:tab w:val="left" w:pos="1440"/>
-          <w:tab w:val="left" w:pos="2160"/>
-          <w:tab w:val="left" w:pos="2880"/>
-          <w:tab w:val="left" w:pos="3600"/>
-          <w:tab w:val="left" w:pos="4320"/>
-          <w:tab w:val="left" w:pos="5040"/>
-          <w:tab w:val="left" w:pos="5760"/>
-          <w:tab w:val="left" w:pos="6480"/>
-          <w:tab w:val="left" w:pos="7200"/>
-          <w:tab w:val="left" w:pos="7920"/>
-          <w:tab w:val="left" w:pos="8640"/>
-        </w:tabs>
-        <w:autoSpaceDE w:val="0"/>
-        <w:autoSpaceDN w:val="0"/>
-        <w:adjustRightInd w:val="0"/>
-        <w:rPr>
-          <w:rFonts w:ascii="Times New Roman" w:hAnsi="Times New Roman" w:cs="Times New Roman"/>
-        </w:rPr>
-      </w:pPr>
-      <w:r>
-        <w:rPr>
-          <w:rFonts w:ascii="Times New Roman" w:hAnsi="Times New Roman" w:cs="Times New Roman"/>
-        </w:rPr>
-        <w:tab/>
-      </w:r>
-      <w:r>
-        <w:rPr>
-          <w:rFonts w:ascii="Times New Roman" w:hAnsi="Times New Roman" w:cs="Times New Roman"/>
-        </w:rPr>
-        <w:tab/>
-      </w:r>
-      <w:r>
-        <w:rPr>
-          <w:rFonts w:ascii="Times New Roman" w:hAnsi="Times New Roman" w:cs="Times New Roman"/>
-        </w:rPr>
-        <w:tab/>
-      </w:r>
-      <w:r>
-        <w:rPr>
-          <w:rFonts w:ascii="Times New Roman" w:hAnsi="Times New Roman" w:cs="Times New Roman"/>
-        </w:rPr>
-        <w:tab/>
-      </w:r>
-      <w:r>
-        <w:rPr>
-          <w:rFonts w:ascii="Times New Roman" w:hAnsi="Times New Roman" w:cs="Times New Roman"/>
-          <w:i/>
-        </w:rPr>
-        <w:t>new_</w:t>
-      </w:r>
-      <w:r>
-        <w:rPr>
-          <w:rFonts w:ascii="Times New Roman" w:hAnsi="Times New Roman" w:cs="Times New Roman"/>
-          <w:i/>
-        </w:rPr>
-        <w:t>y</w:t>
-      </w:r>
-      <w:r>
-        <w:rPr>
-          <w:rFonts w:ascii="Times New Roman" w:hAnsi="Times New Roman" w:cs="Times New Roman"/>
-        </w:rPr>
-        <w:t xml:space="preserve"> </w:t>
-      </w:r>
-      <w:r>
-        <w:rPr>
-          <w:rFonts w:ascii="Times New Roman" w:hAnsi="Times New Roman" w:cs="Times New Roman"/>
-        </w:rPr>
-        <w:sym w:font="Wingdings" w:char="F0DF"/>
-      </w:r>
-      <w:r>
-        <w:rPr>
-          <w:rFonts w:ascii="Times New Roman" w:hAnsi="Times New Roman" w:cs="Times New Roman"/>
-        </w:rPr>
-        <w:t xml:space="preserve">  </w:t>
-      </w:r>
-      <w:r>
-        <w:rPr>
-          <w:rFonts w:ascii="Times New Roman" w:hAnsi="Times New Roman" w:cs="Times New Roman"/>
-          <w:i/>
-        </w:rPr>
-        <w:t>j</w:t>
-      </w:r>
-      <w:r>
-        <w:rPr>
-          <w:rFonts w:ascii="Times New Roman" w:hAnsi="Times New Roman" w:cs="Times New Roman"/>
-          <w:i/>
-        </w:rPr>
-        <w:t>_pos</w:t>
-      </w:r>
-      <w:r>
-        <w:rPr>
-          <w:rFonts w:ascii="Times New Roman" w:hAnsi="Times New Roman" w:cs="Times New Roman"/>
-        </w:rPr>
-        <w:t>*(1+</w:t>
-      </w:r>
-      <w:r>
-        <w:rPr>
-          <w:rFonts w:ascii="Times New Roman" w:hAnsi="Times New Roman" w:cs="Times New Roman"/>
-          <w:i/>
-        </w:rPr>
-        <w:t>distance)</w:t>
-      </w:r>
-      <w:r>
-        <w:rPr>
-          <w:rFonts w:ascii="Times New Roman" w:hAnsi="Times New Roman" w:cs="Times New Roman"/>
-          <w:i/>
-        </w:rPr>
-        <w:t xml:space="preserve"> + j</w:t>
-      </w:r>
-      <w:r>
-        <w:rPr>
-          <w:rFonts w:ascii="Times New Roman" w:hAnsi="Times New Roman" w:cs="Times New Roman"/>
-          <w:i/>
-        </w:rPr>
-        <w:t>_change</w:t>
-      </w:r>
-    </w:p>
-    <w:p>
-      <w:pPr>
-        <w:widowControl w:val="0"/>
-        <w:tabs>
-          <w:tab w:val="left" w:pos="720"/>
-          <w:tab w:val="left" w:pos="1440"/>
-          <w:tab w:val="left" w:pos="2160"/>
-          <w:tab w:val="left" w:pos="2880"/>
-          <w:tab w:val="left" w:pos="3600"/>
-          <w:tab w:val="left" w:pos="4320"/>
-          <w:tab w:val="left" w:pos="5040"/>
-          <w:tab w:val="left" w:pos="5760"/>
-          <w:tab w:val="left" w:pos="6480"/>
-          <w:tab w:val="left" w:pos="7200"/>
-          <w:tab w:val="left" w:pos="7920"/>
-          <w:tab w:val="left" w:pos="8640"/>
-        </w:tabs>
-        <w:autoSpaceDE w:val="0"/>
-        <w:autoSpaceDN w:val="0"/>
-        <w:adjustRightInd w:val="0"/>
-        <w:rPr>
-          <w:rFonts w:ascii="Times New Roman" w:hAnsi="Times New Roman" w:cs="Times New Roman"/>
-        </w:rPr>
-      </w:pPr>
-      <w:r>
-        <w:rPr>
-          <w:rFonts w:ascii="Times New Roman" w:hAnsi="Times New Roman" w:cs="Times New Roman"/>
-        </w:rPr>
-        <w:tab/>
-      </w:r>
-      <w:r>
-        <w:rPr>
-          <w:rFonts w:ascii="Times New Roman" w:hAnsi="Times New Roman" w:cs="Times New Roman"/>
-        </w:rPr>
-        <w:tab/>
-      </w:r>
-      <w:r>
-        <w:rPr>
-          <w:rFonts w:ascii="Times New Roman" w:hAnsi="Times New Roman" w:cs="Times New Roman"/>
-        </w:rPr>
-        <w:tab/>
-      </w:r>
-      <w:r>
-        <w:rPr>
-          <w:rFonts w:ascii="Times New Roman" w:hAnsi="Times New Roman" w:cs="Times New Roman"/>
-        </w:rPr>
-        <w:tab/>
-      </w:r>
-      <w:r>
-        <w:rPr>
-          <w:rFonts w:ascii="Times New Roman" w:hAnsi="Times New Roman" w:cs="Times New Roman"/>
-          <w:b/>
-        </w:rPr>
-        <w:t>if</w:t>
-      </w:r>
-      <w:r>
-        <w:rPr>
-          <w:rFonts w:ascii="Times New Roman" w:hAnsi="Times New Roman" w:cs="Times New Roman"/>
-          <w:i/>
-        </w:rPr>
-        <w:t xml:space="preserve"> w_image</w:t>
-      </w:r>
-      <w:r>
-        <w:rPr>
-          <w:rFonts w:ascii="Times New Roman" w:hAnsi="Times New Roman" w:cs="Times New Roman"/>
-        </w:rPr>
-        <w:t>[</w:t>
-      </w:r>
-      <w:r>
-        <w:rPr>
-          <w:rFonts w:ascii="Times New Roman" w:hAnsi="Times New Roman" w:cs="Times New Roman"/>
-          <w:i/>
-        </w:rPr>
-        <w:t>new_x, new_y</w:t>
-      </w:r>
-      <w:r>
-        <w:rPr>
-          <w:rFonts w:ascii="Times New Roman" w:hAnsi="Times New Roman" w:cs="Times New Roman"/>
-        </w:rPr>
-        <w:t>] exists</w:t>
-      </w:r>
-      <w:r>
-        <w:rPr>
-          <w:rFonts w:ascii="Times New Roman" w:hAnsi="Times New Roman" w:cs="Times New Roman"/>
-        </w:rPr>
-        <w:t xml:space="preserve"> </w:t>
-      </w:r>
-      <w:r>
-        <w:rPr>
-          <w:rFonts w:ascii="Times New Roman" w:hAnsi="Times New Roman" w:cs="Times New Roman"/>
-          <w:b/>
-        </w:rPr>
-        <w:t>and</w:t>
-      </w:r>
-      <w:r>
-        <w:rPr>
-          <w:rFonts w:ascii="Times New Roman" w:hAnsi="Times New Roman" w:cs="Times New Roman"/>
-        </w:rPr>
-        <w:t xml:space="preserve"> (</w:t>
-      </w:r>
-      <w:r>
-        <w:rPr>
-          <w:rFonts w:ascii="Times New Roman" w:hAnsi="Times New Roman" w:cs="Times New Roman"/>
-          <w:i/>
-        </w:rPr>
-        <w:t>i_change</w:t>
-      </w:r>
-      <w:r>
-        <w:rPr>
-          <w:rFonts w:ascii="Times New Roman" w:hAnsi="Times New Roman" w:cs="Times New Roman"/>
-          <w:i/>
-        </w:rPr>
-        <w:t xml:space="preserve">, </w:t>
-      </w:r>
-      <w:r>
-        <w:rPr>
-          <w:rFonts w:ascii="Times New Roman" w:hAnsi="Times New Roman" w:cs="Times New Roman"/>
-          <w:i/>
-        </w:rPr>
-        <w:t>j</w:t>
-      </w:r>
-      <w:r>
-        <w:rPr>
-          <w:rFonts w:ascii="Times New Roman" w:hAnsi="Times New Roman" w:cs="Times New Roman"/>
-          <w:i/>
-        </w:rPr>
-        <w:t>_change</w:t>
-      </w:r>
-      <w:r>
-        <w:rPr>
-          <w:rFonts w:ascii="Times New Roman" w:hAnsi="Times New Roman" w:cs="Times New Roman"/>
-          <w:i/>
-        </w:rPr>
-        <w:t xml:space="preserve">) != </w:t>
-      </w:r>
-      <w:r>
-        <w:rPr>
-          <w:rFonts w:ascii="Times New Roman" w:hAnsi="Times New Roman" w:cs="Times New Roman"/>
-          <w:b/>
-          <w:i/>
-        </w:rPr>
-        <w:t>0</w:t>
-      </w:r>
-      <w:r>
-        <w:rPr>
-          <w:rFonts w:ascii="Times New Roman" w:hAnsi="Times New Roman" w:cs="Times New Roman"/>
-        </w:rPr>
-        <w:t>:</w:t>
-      </w:r>
-    </w:p>
-    <w:p>
-      <w:pPr>
-        <w:widowControl w:val="0"/>
-        <w:tabs>
-          <w:tab w:val="left" w:pos="720"/>
-          <w:tab w:val="left" w:pos="1440"/>
-          <w:tab w:val="left" w:pos="2160"/>
-          <w:tab w:val="left" w:pos="2880"/>
-          <w:tab w:val="left" w:pos="3600"/>
-          <w:tab w:val="left" w:pos="4320"/>
-          <w:tab w:val="left" w:pos="5040"/>
-          <w:tab w:val="left" w:pos="5760"/>
-          <w:tab w:val="left" w:pos="6480"/>
-          <w:tab w:val="left" w:pos="7200"/>
-          <w:tab w:val="left" w:pos="7920"/>
-          <w:tab w:val="left" w:pos="8640"/>
-        </w:tabs>
-        <w:autoSpaceDE w:val="0"/>
-        <w:autoSpaceDN w:val="0"/>
-        <w:adjustRightInd w:val="0"/>
-        <w:rPr>
-          <w:rFonts w:ascii="Times New Roman" w:hAnsi="Times New Roman" w:cs="Times New Roman"/>
-        </w:rPr>
-      </w:pPr>
-      <w:r>
-        <w:rPr>
-          <w:rFonts w:ascii="Times New Roman" w:hAnsi="Times New Roman" w:cs="Times New Roman"/>
-        </w:rPr>
-        <w:tab/>
-      </w:r>
-      <w:r>
-        <w:rPr>
-          <w:rFonts w:ascii="Times New Roman" w:hAnsi="Times New Roman" w:cs="Times New Roman"/>
-        </w:rPr>
-        <w:tab/>
-      </w:r>
-      <w:r>
-        <w:rPr>
-          <w:rFonts w:ascii="Times New Roman" w:hAnsi="Times New Roman" w:cs="Times New Roman"/>
-        </w:rPr>
-        <w:tab/>
-      </w:r>
-      <w:r>
-        <w:rPr>
-          <w:rFonts w:ascii="Times New Roman" w:hAnsi="Times New Roman" w:cs="Times New Roman"/>
-        </w:rPr>
-        <w:tab/>
-      </w:r>
-      <w:r>
-        <w:rPr>
-          <w:rFonts w:ascii="Times New Roman" w:hAnsi="Times New Roman" w:cs="Times New Roman"/>
-        </w:rPr>
-        <w:tab/>
-      </w:r>
-      <w:r>
-        <w:rPr>
-          <w:rFonts w:ascii="Times New Roman" w:hAnsi="Times New Roman" w:cs="Times New Roman"/>
-          <w:i/>
-        </w:rPr>
-        <w:t>w_image</w:t>
-      </w:r>
-      <w:r>
-        <w:rPr>
-          <w:rFonts w:ascii="Times New Roman" w:hAnsi="Times New Roman" w:cs="Times New Roman"/>
-        </w:rPr>
-        <w:t>[: ,</w:t>
-      </w:r>
-      <w:r>
-        <w:rPr>
-          <w:rFonts w:ascii="Times New Roman" w:hAnsi="Times New Roman" w:cs="Times New Roman"/>
-        </w:rPr>
-        <w:t xml:space="preserve"> </w:t>
-      </w:r>
-      <w:r>
-        <w:rPr>
-          <w:rFonts w:ascii="Times New Roman" w:hAnsi="Times New Roman" w:cs="Times New Roman"/>
-          <w:i/>
-        </w:rPr>
-        <w:t>new_x</w:t>
-      </w:r>
-      <w:r>
-        <w:rPr>
-          <w:rFonts w:ascii="Times New Roman" w:hAnsi="Times New Roman" w:cs="Times New Roman"/>
-          <w:i/>
-        </w:rPr>
-        <w:t>,</w:t>
-      </w:r>
-      <w:r>
-        <w:rPr>
-          <w:rFonts w:ascii="Times New Roman" w:hAnsi="Times New Roman" w:cs="Times New Roman"/>
-          <w:i/>
-        </w:rPr>
-        <w:t xml:space="preserve"> </w:t>
-      </w:r>
-      <w:r>
-        <w:rPr>
-          <w:rFonts w:ascii="Times New Roman" w:hAnsi="Times New Roman" w:cs="Times New Roman"/>
-          <w:i/>
-        </w:rPr>
-        <w:t>new_y</w:t>
-      </w:r>
-      <w:r>
-        <w:rPr>
-          <w:rFonts w:ascii="Times New Roman" w:hAnsi="Times New Roman" w:cs="Times New Roman"/>
-        </w:rPr>
-        <w:t xml:space="preserve">] </w:t>
-      </w:r>
-      <w:r>
-        <w:rPr>
-          <w:rFonts w:ascii="Times New Roman" w:hAnsi="Times New Roman" w:cs="Times New Roman"/>
-        </w:rPr>
-        <w:sym w:font="Wingdings" w:char="F0DF"/>
-      </w:r>
-      <w:r>
-        <w:rPr>
-          <w:rFonts w:ascii="Times New Roman" w:hAnsi="Times New Roman" w:cs="Times New Roman"/>
-        </w:rPr>
-        <w:t xml:space="preserve"> </w:t>
-      </w:r>
-      <w:r>
-        <w:rPr>
-          <w:rFonts w:ascii="Times New Roman" w:hAnsi="Times New Roman" w:cs="Times New Roman"/>
-          <w:i/>
-        </w:rPr>
-        <w:t>image</w:t>
-      </w:r>
-      <w:r>
-        <w:rPr>
-          <w:rFonts w:ascii="Times New Roman" w:hAnsi="Times New Roman" w:cs="Times New Roman"/>
-        </w:rPr>
-        <w:t xml:space="preserve">[: , </w:t>
-      </w:r>
-      <w:r>
-        <w:rPr>
-          <w:rFonts w:ascii="Times New Roman" w:hAnsi="Times New Roman" w:cs="Times New Roman"/>
-          <w:i/>
-        </w:rPr>
-        <w:t>i_pos, j_pos</w:t>
-      </w:r>
-      <w:r>
-        <w:rPr>
-          <w:rFonts w:ascii="Times New Roman" w:hAnsi="Times New Roman" w:cs="Times New Roman"/>
-        </w:rPr>
-        <w:t>]</w:t>
-      </w:r>
-    </w:p>
-    <w:p>
-      <w:pPr>
-        <w:widowControl w:val="0"/>
-        <w:tabs>
-          <w:tab w:val="left" w:pos="720"/>
-          <w:tab w:val="left" w:pos="1440"/>
-          <w:tab w:val="left" w:pos="2160"/>
-          <w:tab w:val="left" w:pos="2880"/>
-          <w:tab w:val="left" w:pos="3600"/>
-          <w:tab w:val="left" w:pos="4320"/>
-          <w:tab w:val="left" w:pos="5040"/>
-          <w:tab w:val="left" w:pos="5760"/>
-          <w:tab w:val="left" w:pos="6480"/>
-          <w:tab w:val="left" w:pos="7200"/>
-          <w:tab w:val="left" w:pos="7920"/>
-          <w:tab w:val="left" w:pos="8640"/>
-        </w:tabs>
-        <w:autoSpaceDE w:val="0"/>
-        <w:autoSpaceDN w:val="0"/>
-        <w:adjustRightInd w:val="0"/>
-        <w:rPr>
-          <w:rFonts w:ascii="Times New Roman" w:hAnsi="Times New Roman" w:cs="Times New Roman"/>
-        </w:rPr>
-      </w:pPr>
-    </w:p>
-    <w:p>
-      <w:pPr>
-        <w:widowControl w:val="0"/>
-        <w:tabs>
-          <w:tab w:val="left" w:pos="720"/>
-          <w:tab w:val="left" w:pos="1440"/>
-          <w:tab w:val="left" w:pos="2160"/>
-          <w:tab w:val="left" w:pos="2880"/>
-          <w:tab w:val="left" w:pos="3600"/>
-          <w:tab w:val="left" w:pos="4320"/>
-          <w:tab w:val="left" w:pos="5040"/>
-          <w:tab w:val="left" w:pos="5760"/>
-          <w:tab w:val="left" w:pos="6480"/>
-          <w:tab w:val="left" w:pos="7200"/>
-          <w:tab w:val="left" w:pos="7920"/>
-          <w:tab w:val="left" w:pos="8640"/>
-        </w:tabs>
-        <w:autoSpaceDE w:val="0"/>
-        <w:autoSpaceDN w:val="0"/>
-        <w:adjustRightInd w:val="0"/>
-        <w:rPr>
-          <w:rFonts w:ascii="Times New Roman" w:hAnsi="Times New Roman" w:cs="Times New Roman"/>
-          <w:i/>
-        </w:rPr>
-      </w:pPr>
-      <w:r>
-        <w:rPr>
-          <w:rFonts w:ascii="Times New Roman" w:hAnsi="Times New Roman" w:cs="Times New Roman"/>
-          <w:b/>
-        </w:rPr>
-        <w:t xml:space="preserve">return </w:t>
-      </w:r>
-      <w:r>
-        <w:rPr>
-          <w:rFonts w:ascii="Times New Roman" w:hAnsi="Times New Roman" w:cs="Times New Roman"/>
-          <w:i/>
-        </w:rPr>
-        <w:t>w</w:t>
-      </w:r>
-      <w:r>
-        <w:rPr>
-          <w:rFonts w:ascii="Times New Roman" w:hAnsi="Times New Roman" w:cs="Times New Roman"/>
-          <w:i/>
-        </w:rPr>
         <w:t>_image</w:t>
       </w:r>
-    </w:p>
-    <w:p>
-      <w:pPr>
-        <w:widowControl w:val="0"/>
-        <w:tabs>
-          <w:tab w:val="left" w:pos="720"/>
-          <w:tab w:val="left" w:pos="1440"/>
-          <w:tab w:val="left" w:pos="2160"/>
-          <w:tab w:val="left" w:pos="2880"/>
-          <w:tab w:val="left" w:pos="3600"/>
-          <w:tab w:val="left" w:pos="4320"/>
-          <w:tab w:val="left" w:pos="5040"/>
-          <w:tab w:val="left" w:pos="5760"/>
-          <w:tab w:val="left" w:pos="6480"/>
-          <w:tab w:val="left" w:pos="7200"/>
-          <w:tab w:val="left" w:pos="7920"/>
-          <w:tab w:val="left" w:pos="8640"/>
-        </w:tabs>
-        <w:autoSpaceDE w:val="0"/>
-        <w:autoSpaceDN w:val="0"/>
-        <w:adjustRightInd w:val="0"/>
-        <w:rPr>
-          <w:rFonts w:ascii="Times New Roman" w:hAnsi="Times New Roman" w:cs="Times New Roman"/>
-        </w:rPr>
-      </w:pPr>
-    </w:p>
-    <w:p>
-      <w:pPr>
-        <w:widowControl w:val="0"/>
-        <w:tabs>
-          <w:tab w:val="left" w:pos="720"/>
-          <w:tab w:val="left" w:pos="1440"/>
-          <w:tab w:val="left" w:pos="2160"/>
-          <w:tab w:val="left" w:pos="2880"/>
-          <w:tab w:val="left" w:pos="3600"/>
-          <w:tab w:val="left" w:pos="4320"/>
-          <w:tab w:val="left" w:pos="5040"/>
-          <w:tab w:val="left" w:pos="5760"/>
-          <w:tab w:val="left" w:pos="6480"/>
-          <w:tab w:val="left" w:pos="7200"/>
-          <w:tab w:val="left" w:pos="7920"/>
-          <w:tab w:val="left" w:pos="8640"/>
-        </w:tabs>
-        <w:autoSpaceDE w:val="0"/>
-        <w:autoSpaceDN w:val="0"/>
-        <w:adjustRightInd w:val="0"/>
-        <w:rPr>
-          <w:rFonts w:ascii="Times New Roman" w:hAnsi="Times New Roman" w:cs="Times New Roman"/>
-        </w:rPr>
-      </w:pPr>
+      <w:proofErr w:type="spellEnd"/>
     </w:p>
     <w:sectPr>
       <w:pgSz w:w="12240" w:h="15840"/>
